--- a/NatNeuro_2017_hitrun_Letter.docx
+++ b/NatNeuro_2017_hitrun_Letter.docx
@@ -294,9 +294,9 @@
             <w:rPr/>
           </w:rPrChange>
         </w:rPr>
-        <w:t>Included, please find the Original Article entitled “</w:t>
+        <w:t xml:space="preserve">Included, please find the Original Article </w:t>
       </w:r>
-      <w:ins w:id="75" w:author="B C" w:date="2017-02-22T16:41:00Z">
+      <w:del w:id="75" w:author="B C" w:date="2017-02-24T13:46:00Z">
         <w:r>
           <w:rPr>
             <w:rFonts w:ascii="Adobe Garamond Pro" w:hAnsi="Adobe Garamond Pro"/>
@@ -306,10 +306,55 @@
               <w:rPr/>
             </w:rPrChange>
           </w:rPr>
+          <w:delText xml:space="preserve">entitled </w:delText>
+        </w:r>
+      </w:del>
+      <w:ins w:id="77" w:author="B C" w:date="2017-02-24T13:46:00Z">
+        <w:r>
+          <w:rPr>
+            <w:rFonts w:ascii="Adobe Garamond Pro" w:hAnsi="Adobe Garamond Pro"/>
+            <w:sz w:val="20"/>
+            <w:szCs w:val="20"/>
+          </w:rPr>
+          <w:t>titled</w:t>
+        </w:r>
+        <w:r>
+          <w:rPr>
+            <w:rFonts w:ascii="Adobe Garamond Pro" w:hAnsi="Adobe Garamond Pro"/>
+            <w:sz w:val="20"/>
+            <w:szCs w:val="20"/>
+            <w:rPrChange w:id="78" w:author="B C" w:date="2017-02-22T17:28:00Z">
+              <w:rPr/>
+            </w:rPrChange>
+          </w:rPr>
+          <w:t xml:space="preserve"> </w:t>
+        </w:r>
+      </w:ins>
+      <w:r>
+        <w:rPr>
+          <w:rFonts w:ascii="Adobe Garamond Pro" w:hAnsi="Adobe Garamond Pro"/>
+          <w:sz w:val="20"/>
+          <w:szCs w:val="20"/>
+          <w:rPrChange w:id="79" w:author="B C" w:date="2017-02-22T17:28:00Z">
+            <w:rPr/>
+          </w:rPrChange>
+        </w:rPr>
+        <w:t>“</w:t>
+      </w:r>
+      <w:ins w:id="80" w:author="B C" w:date="2017-02-22T16:41:00Z">
+        <w:r>
+          <w:rPr>
+            <w:rFonts w:ascii="Adobe Garamond Pro" w:hAnsi="Adobe Garamond Pro"/>
+            <w:sz w:val="20"/>
+            <w:szCs w:val="20"/>
+            <w:rPrChange w:id="81" w:author="B C" w:date="2017-02-22T17:28:00Z">
+              <w:rPr/>
+            </w:rPrChange>
+          </w:rPr>
           <w:t>The high-dimensional structure of feasible muscle activations reconciles alternative approaches to motor control</w:t>
         </w:r>
       </w:ins>
-      <w:ins w:id="77" w:author="B C" w:date="2017-02-22T17:29:00Z">
+      <w:ins w:id="82" w:author="B C" w:date="2017-02-22T17:29:00Z">
         <w:r>
           <w:rPr>
             <w:rFonts w:ascii="Adobe Garamond Pro" w:hAnsi="Adobe Garamond Pro"/>
@@ -319,14 +364,14 @@
           <w:t>.</w:t>
         </w:r>
       </w:ins>
-      <w:del w:id="78" w:author="B C" w:date="2017-02-22T16:41:00Z">
+      <w:del w:id="83" w:author="B C" w:date="2017-02-22T16:41:00Z">
         <w:r>
           <w:rPr>
             <w:rFonts w:ascii="Adobe Garamond Pro" w:hAnsi="Adobe Garamond Pro"/>
             <w:i/>
             <w:sz w:val="20"/>
             <w:szCs w:val="20"/>
-            <w:rPrChange w:id="79" w:author="B C" w:date="2017-02-22T17:28:00Z">
+            <w:rPrChange w:id="84" w:author="B C" w:date="2017-02-22T17:28:00Z">
               <w:rPr>
                 <w:i/>
               </w:rPr>
@@ -339,7 +384,7 @@
             <w:rFonts w:ascii="Adobe Garamond Pro" w:hAnsi="Adobe Garamond Pro"/>
             <w:sz w:val="20"/>
             <w:szCs w:val="20"/>
-            <w:rPrChange w:id="80" w:author="B C" w:date="2017-02-22T17:28:00Z">
+            <w:rPrChange w:id="85" w:author="B C" w:date="2017-02-22T17:28:00Z">
               <w:rPr/>
             </w:rPrChange>
           </w:rPr>
@@ -351,32 +396,32 @@
           <w:rFonts w:ascii="Adobe Garamond Pro" w:hAnsi="Adobe Garamond Pro"/>
           <w:sz w:val="20"/>
           <w:szCs w:val="20"/>
-          <w:rPrChange w:id="81" w:author="B C" w:date="2017-02-22T17:28:00Z">
+          <w:rPrChange w:id="86" w:author="B C" w:date="2017-02-22T17:28:00Z">
             <w:rPr/>
           </w:rPrChange>
         </w:rPr>
         <w:t xml:space="preserve">” In it, we explore the </w:t>
       </w:r>
-      <w:ins w:id="82" w:author="B C" w:date="2017-02-22T16:42:00Z">
-        <w:r>
-          <w:rPr>
-            <w:rFonts w:ascii="Adobe Garamond Pro" w:hAnsi="Adobe Garamond Pro"/>
-            <w:sz w:val="20"/>
-            <w:szCs w:val="20"/>
-            <w:rPrChange w:id="83" w:author="B C" w:date="2017-02-22T17:28:00Z">
+      <w:ins w:id="87" w:author="B C" w:date="2017-02-22T16:42:00Z">
+        <w:r>
+          <w:rPr>
+            <w:rFonts w:ascii="Adobe Garamond Pro" w:hAnsi="Adobe Garamond Pro"/>
+            <w:sz w:val="20"/>
+            <w:szCs w:val="20"/>
+            <w:rPrChange w:id="88" w:author="B C" w:date="2017-02-22T17:28:00Z">
               <w:rPr/>
             </w:rPrChange>
           </w:rPr>
           <w:t xml:space="preserve">strict functional relationship between forces and </w:t>
         </w:r>
       </w:ins>
-      <w:ins w:id="84" w:author="B C" w:date="2017-02-22T17:27:00Z">
-        <w:r>
-          <w:rPr>
-            <w:rFonts w:ascii="Adobe Garamond Pro" w:hAnsi="Adobe Garamond Pro"/>
-            <w:sz w:val="20"/>
-            <w:szCs w:val="20"/>
-            <w:rPrChange w:id="85" w:author="B C" w:date="2017-02-22T17:28:00Z">
+      <w:ins w:id="89" w:author="B C" w:date="2017-02-22T17:27:00Z">
+        <w:r>
+          <w:rPr>
+            <w:rFonts w:ascii="Adobe Garamond Pro" w:hAnsi="Adobe Garamond Pro"/>
+            <w:sz w:val="20"/>
+            <w:szCs w:val="20"/>
+            <w:rPrChange w:id="90" w:author="B C" w:date="2017-02-22T17:28:00Z">
               <w:rPr>
                 <w:rFonts w:ascii="Adobe Garamond Pro" w:hAnsi="Adobe Garamond Pro"/>
               </w:rPr>
@@ -385,7 +430,7 @@
           <w:t xml:space="preserve">neurology. </w:t>
         </w:r>
       </w:ins>
-      <w:ins w:id="86" w:author="B C" w:date="2017-02-23T14:24:00Z">
+      <w:ins w:id="91" w:author="B C" w:date="2017-02-23T14:24:00Z">
         <w:r>
           <w:rPr>
             <w:rFonts w:ascii="Adobe Garamond Pro" w:hAnsi="Adobe Garamond Pro"/>
@@ -395,7 +440,7 @@
           <w:t>Although we can measure</w:t>
         </w:r>
       </w:ins>
-      <w:ins w:id="87" w:author="B C" w:date="2017-02-22T17:29:00Z">
+      <w:ins w:id="92" w:author="B C" w:date="2017-02-22T17:29:00Z">
         <w:r>
           <w:rPr>
             <w:rFonts w:ascii="Adobe Garamond Pro" w:hAnsi="Adobe Garamond Pro"/>
@@ -405,7 +450,7 @@
           <w:t xml:space="preserve"> </w:t>
         </w:r>
       </w:ins>
-      <w:ins w:id="88" w:author="B C" w:date="2017-02-22T17:30:00Z">
+      <w:ins w:id="93" w:author="B C" w:date="2017-02-22T17:30:00Z">
         <w:r>
           <w:rPr>
             <w:rFonts w:ascii="Adobe Garamond Pro" w:hAnsi="Adobe Garamond Pro"/>
@@ -415,7 +460,7 @@
           <w:t>which motor patterns are used by an animal, there exists a gap</w:t>
         </w:r>
       </w:ins>
-      <w:ins w:id="89" w:author="B C" w:date="2017-02-23T14:23:00Z">
+      <w:ins w:id="94" w:author="B C" w:date="2017-02-23T14:23:00Z">
         <w:r>
           <w:rPr>
             <w:rFonts w:ascii="Adobe Garamond Pro" w:hAnsi="Adobe Garamond Pro"/>
@@ -442,7 +487,7 @@
           <w:t xml:space="preserve"> an animal</w:t>
         </w:r>
       </w:ins>
-      <w:ins w:id="90" w:author="B C" w:date="2017-02-23T14:24:00Z">
+      <w:ins w:id="95" w:author="B C" w:date="2017-02-23T14:24:00Z">
         <w:r>
           <w:rPr>
             <w:rFonts w:ascii="Adobe Garamond Pro" w:hAnsi="Adobe Garamond Pro"/>
@@ -452,7 +497,7 @@
           <w:t xml:space="preserve"> chooses a pattern</w:t>
         </w:r>
       </w:ins>
-      <w:ins w:id="91" w:author="B C" w:date="2017-02-22T17:30:00Z">
+      <w:ins w:id="96" w:author="B C" w:date="2017-02-22T17:30:00Z">
         <w:r>
           <w:rPr>
             <w:rFonts w:ascii="Adobe Garamond Pro" w:hAnsi="Adobe Garamond Pro"/>
@@ -462,13 +507,13 @@
           <w:t xml:space="preserve">: while </w:t>
         </w:r>
       </w:ins>
-      <w:ins w:id="92" w:author="B C" w:date="2017-02-22T17:21:00Z">
-        <w:r>
-          <w:rPr>
-            <w:rFonts w:ascii="Adobe Garamond Pro" w:hAnsi="Adobe Garamond Pro"/>
-            <w:sz w:val="20"/>
-            <w:szCs w:val="20"/>
-            <w:rPrChange w:id="93" w:author="B C" w:date="2017-02-22T17:28:00Z">
+      <w:ins w:id="97" w:author="B C" w:date="2017-02-22T17:21:00Z">
+        <w:r>
+          <w:rPr>
+            <w:rFonts w:ascii="Adobe Garamond Pro" w:hAnsi="Adobe Garamond Pro"/>
+            <w:sz w:val="20"/>
+            <w:szCs w:val="20"/>
+            <w:rPrChange w:id="98" w:author="B C" w:date="2017-02-22T17:28:00Z">
               <w:rPr>
                 <w:rFonts w:ascii="Adobe Garamond Pro" w:hAnsi="Adobe Garamond Pro"/>
                 <w:sz w:val="20"/>
@@ -483,7 +528,7 @@
             <w:rFonts w:ascii="Adobe Garamond Pro" w:hAnsi="Adobe Garamond Pro"/>
             <w:sz w:val="20"/>
             <w:szCs w:val="20"/>
-            <w:rPrChange w:id="94" w:author="B C" w:date="2017-02-22T17:28:00Z">
+            <w:rPrChange w:id="99" w:author="B C" w:date="2017-02-22T17:28:00Z">
               <w:rPr>
                 <w:rFonts w:ascii="Adobe Garamond Pro" w:hAnsi="Adobe Garamond Pro"/>
               </w:rPr>
@@ -496,7 +541,7 @@
             <w:rFonts w:ascii="Adobe Garamond Pro" w:hAnsi="Adobe Garamond Pro"/>
             <w:sz w:val="20"/>
             <w:szCs w:val="20"/>
-            <w:rPrChange w:id="95" w:author="B C" w:date="2017-02-22T17:28:00Z">
+            <w:rPrChange w:id="100" w:author="B C" w:date="2017-02-22T17:28:00Z">
               <w:rPr>
                 <w:rFonts w:ascii="Adobe Garamond Pro" w:hAnsi="Adobe Garamond Pro"/>
                 <w:sz w:val="20"/>
@@ -511,7 +556,7 @@
             <w:rFonts w:ascii="Adobe Garamond Pro" w:hAnsi="Adobe Garamond Pro"/>
             <w:sz w:val="20"/>
             <w:szCs w:val="20"/>
-            <w:rPrChange w:id="96" w:author="B C" w:date="2017-02-22T17:28:00Z">
+            <w:rPrChange w:id="101" w:author="B C" w:date="2017-02-22T17:28:00Z">
               <w:rPr>
                 <w:rFonts w:ascii="Adobe Garamond Pro" w:hAnsi="Adobe Garamond Pro"/>
               </w:rPr>
@@ -520,13 +565,13 @@
           <w:t>Optimal</w:t>
         </w:r>
       </w:ins>
-      <w:ins w:id="97" w:author="B C" w:date="2017-02-22T17:22:00Z">
-        <w:r>
-          <w:rPr>
-            <w:rFonts w:ascii="Adobe Garamond Pro" w:hAnsi="Adobe Garamond Pro"/>
-            <w:sz w:val="20"/>
-            <w:szCs w:val="20"/>
-            <w:rPrChange w:id="98" w:author="B C" w:date="2017-02-22T17:28:00Z">
+      <w:ins w:id="102" w:author="B C" w:date="2017-02-22T17:22:00Z">
+        <w:r>
+          <w:rPr>
+            <w:rFonts w:ascii="Adobe Garamond Pro" w:hAnsi="Adobe Garamond Pro"/>
+            <w:sz w:val="20"/>
+            <w:szCs w:val="20"/>
+            <w:rPrChange w:id="103" w:author="B C" w:date="2017-02-22T17:28:00Z">
               <w:rPr>
                 <w:rFonts w:ascii="Adobe Garamond Pro" w:hAnsi="Adobe Garamond Pro"/>
               </w:rPr>
@@ -535,13 +580,13 @@
           <w:t xml:space="preserve"> Control</w:t>
         </w:r>
       </w:ins>
-      <w:ins w:id="99" w:author="B C" w:date="2017-02-22T17:21:00Z">
-        <w:r>
-          <w:rPr>
-            <w:rFonts w:ascii="Adobe Garamond Pro" w:hAnsi="Adobe Garamond Pro"/>
-            <w:sz w:val="20"/>
-            <w:szCs w:val="20"/>
-            <w:rPrChange w:id="100" w:author="B C" w:date="2017-02-22T17:28:00Z">
+      <w:ins w:id="104" w:author="B C" w:date="2017-02-22T17:21:00Z">
+        <w:r>
+          <w:rPr>
+            <w:rFonts w:ascii="Adobe Garamond Pro" w:hAnsi="Adobe Garamond Pro"/>
+            <w:sz w:val="20"/>
+            <w:szCs w:val="20"/>
+            <w:rPrChange w:id="105" w:author="B C" w:date="2017-02-22T17:28:00Z">
               <w:rPr>
                 <w:rFonts w:ascii="Adobe Garamond Pro" w:hAnsi="Adobe Garamond Pro"/>
               </w:rPr>
@@ -550,13 +595,13 @@
           <w:t xml:space="preserve">, </w:t>
         </w:r>
       </w:ins>
-      <w:ins w:id="101" w:author="B C" w:date="2017-02-22T17:22:00Z">
-        <w:r>
-          <w:rPr>
-            <w:rFonts w:ascii="Adobe Garamond Pro" w:hAnsi="Adobe Garamond Pro"/>
-            <w:sz w:val="20"/>
-            <w:szCs w:val="20"/>
-            <w:rPrChange w:id="102" w:author="B C" w:date="2017-02-22T17:28:00Z">
+      <w:ins w:id="106" w:author="B C" w:date="2017-02-22T17:22:00Z">
+        <w:r>
+          <w:rPr>
+            <w:rFonts w:ascii="Adobe Garamond Pro" w:hAnsi="Adobe Garamond Pro"/>
+            <w:sz w:val="20"/>
+            <w:szCs w:val="20"/>
+            <w:rPrChange w:id="107" w:author="B C" w:date="2017-02-22T17:28:00Z">
               <w:rPr>
                 <w:rFonts w:ascii="Adobe Garamond Pro" w:hAnsi="Adobe Garamond Pro"/>
               </w:rPr>
@@ -565,13 +610,13 @@
           <w:t>Synergistic</w:t>
         </w:r>
       </w:ins>
-      <w:ins w:id="103" w:author="B C" w:date="2017-02-22T17:21:00Z">
-        <w:r>
-          <w:rPr>
-            <w:rFonts w:ascii="Adobe Garamond Pro" w:hAnsi="Adobe Garamond Pro"/>
-            <w:sz w:val="20"/>
-            <w:szCs w:val="20"/>
-            <w:rPrChange w:id="104" w:author="B C" w:date="2017-02-22T17:28:00Z">
+      <w:ins w:id="108" w:author="B C" w:date="2017-02-22T17:21:00Z">
+        <w:r>
+          <w:rPr>
+            <w:rFonts w:ascii="Adobe Garamond Pro" w:hAnsi="Adobe Garamond Pro"/>
+            <w:sz w:val="20"/>
+            <w:szCs w:val="20"/>
+            <w:rPrChange w:id="109" w:author="B C" w:date="2017-02-22T17:28:00Z">
               <w:rPr>
                 <w:rFonts w:ascii="Adobe Garamond Pro" w:hAnsi="Adobe Garamond Pro"/>
               </w:rPr>
@@ -584,7 +629,7 @@
             <w:rFonts w:ascii="Adobe Garamond Pro" w:hAnsi="Adobe Garamond Pro"/>
             <w:sz w:val="20"/>
             <w:szCs w:val="20"/>
-            <w:rPrChange w:id="105" w:author="B C" w:date="2017-02-22T17:28:00Z">
+            <w:rPrChange w:id="110" w:author="B C" w:date="2017-02-22T17:28:00Z">
               <w:rPr>
                 <w:rFonts w:ascii="Adobe Garamond Pro" w:hAnsi="Adobe Garamond Pro"/>
                 <w:sz w:val="20"/>
@@ -595,7 +640,7 @@
           <w:t>nd Bayesian Integrative Control—</w:t>
         </w:r>
       </w:ins>
-      <w:ins w:id="106" w:author="B C" w:date="2017-02-22T17:30:00Z">
+      <w:ins w:id="111" w:author="B C" w:date="2017-02-22T17:30:00Z">
         <w:r>
           <w:rPr>
             <w:rFonts w:ascii="Adobe Garamond Pro" w:hAnsi="Adobe Garamond Pro"/>
@@ -605,7 +650,7 @@
           <w:t xml:space="preserve">there is no integrative theory </w:t>
         </w:r>
       </w:ins>
-      <w:ins w:id="107" w:author="B C" w:date="2017-02-23T15:09:00Z">
+      <w:ins w:id="112" w:author="B C" w:date="2017-02-23T15:09:00Z">
         <w:r>
           <w:rPr>
             <w:rFonts w:ascii="Adobe Garamond Pro" w:hAnsi="Adobe Garamond Pro"/>
@@ -615,13 +660,13 @@
           <w:t>clarifying how animals produce</w:t>
         </w:r>
       </w:ins>
-      <w:ins w:id="108" w:author="B C" w:date="2017-02-22T17:23:00Z">
-        <w:r>
-          <w:rPr>
-            <w:rFonts w:ascii="Adobe Garamond Pro" w:hAnsi="Adobe Garamond Pro"/>
-            <w:sz w:val="20"/>
-            <w:szCs w:val="20"/>
-            <w:rPrChange w:id="109" w:author="B C" w:date="2017-02-22T17:28:00Z">
+      <w:ins w:id="113" w:author="B C" w:date="2017-02-22T17:23:00Z">
+        <w:r>
+          <w:rPr>
+            <w:rFonts w:ascii="Adobe Garamond Pro" w:hAnsi="Adobe Garamond Pro"/>
+            <w:sz w:val="20"/>
+            <w:szCs w:val="20"/>
+            <w:rPrChange w:id="114" w:author="B C" w:date="2017-02-22T17:28:00Z">
               <w:rPr>
                 <w:rFonts w:ascii="Adobe Garamond Pro" w:hAnsi="Adobe Garamond Pro"/>
               </w:rPr>
@@ -630,7 +675,7 @@
           <w:t xml:space="preserve"> static force</w:t>
         </w:r>
       </w:ins>
-      <w:ins w:id="110" w:author="B C" w:date="2017-02-23T15:09:00Z">
+      <w:ins w:id="115" w:author="B C" w:date="2017-02-23T15:09:00Z">
         <w:r>
           <w:rPr>
             <w:rFonts w:ascii="Adobe Garamond Pro" w:hAnsi="Adobe Garamond Pro"/>
@@ -640,13 +685,13 @@
           <w:t>s</w:t>
         </w:r>
       </w:ins>
-      <w:ins w:id="111" w:author="B C" w:date="2017-02-22T17:23:00Z">
-        <w:r>
-          <w:rPr>
-            <w:rFonts w:ascii="Adobe Garamond Pro" w:hAnsi="Adobe Garamond Pro"/>
-            <w:sz w:val="20"/>
-            <w:szCs w:val="20"/>
-            <w:rPrChange w:id="112" w:author="B C" w:date="2017-02-22T17:28:00Z">
+      <w:ins w:id="116" w:author="B C" w:date="2017-02-22T17:23:00Z">
+        <w:r>
+          <w:rPr>
+            <w:rFonts w:ascii="Adobe Garamond Pro" w:hAnsi="Adobe Garamond Pro"/>
+            <w:sz w:val="20"/>
+            <w:szCs w:val="20"/>
+            <w:rPrChange w:id="117" w:author="B C" w:date="2017-02-22T17:28:00Z">
               <w:rPr>
                 <w:rFonts w:ascii="Adobe Garamond Pro" w:hAnsi="Adobe Garamond Pro"/>
               </w:rPr>
@@ -655,13 +700,13 @@
           <w:t xml:space="preserve"> with an arbitrary tendon-driven limb.</w:t>
         </w:r>
       </w:ins>
-      <w:ins w:id="113" w:author="B C" w:date="2017-02-22T16:42:00Z">
-        <w:r>
-          <w:rPr>
-            <w:rFonts w:ascii="Adobe Garamond Pro" w:hAnsi="Adobe Garamond Pro"/>
-            <w:sz w:val="20"/>
-            <w:szCs w:val="20"/>
-            <w:rPrChange w:id="114" w:author="B C" w:date="2017-02-22T17:28:00Z">
+      <w:ins w:id="118" w:author="B C" w:date="2017-02-22T16:42:00Z">
+        <w:r>
+          <w:rPr>
+            <w:rFonts w:ascii="Adobe Garamond Pro" w:hAnsi="Adobe Garamond Pro"/>
+            <w:sz w:val="20"/>
+            <w:szCs w:val="20"/>
+            <w:rPrChange w:id="119" w:author="B C" w:date="2017-02-22T17:28:00Z">
               <w:rPr>
                 <w:rFonts w:ascii="Adobe Garamond Pro" w:hAnsi="Adobe Garamond Pro"/>
               </w:rPr>
@@ -670,7 +715,7 @@
           <w:t xml:space="preserve"> Our</w:t>
         </w:r>
       </w:ins>
-      <w:ins w:id="115" w:author="B C" w:date="2017-02-22T17:31:00Z">
+      <w:ins w:id="120" w:author="B C" w:date="2017-02-22T17:31:00Z">
         <w:r>
           <w:rPr>
             <w:rFonts w:ascii="Adobe Garamond Pro" w:hAnsi="Adobe Garamond Pro"/>
@@ -679,34 +724,6 @@
           </w:rPr>
           <w:t xml:space="preserve"> Article introduces a full-dimensional</w:t>
         </w:r>
-      </w:ins>
-      <w:del w:id="116" w:author="B C" w:date="2017-02-22T16:41:00Z">
-        <w:r>
-          <w:rPr>
-            <w:rFonts w:ascii="Adobe Garamond Pro" w:hAnsi="Adobe Garamond Pro"/>
-            <w:sz w:val="20"/>
-            <w:szCs w:val="20"/>
-            <w:rPrChange w:id="117" w:author="B C" w:date="2017-02-22T17:28:00Z">
-              <w:rPr/>
-            </w:rPrChange>
-          </w:rPr>
-          <w:delText xml:space="preserve">mapping between well-known outcome measures and latent domains of hand function in older adults aging, both </w:delText>
-        </w:r>
-      </w:del>
-      <w:ins w:id="118" w:author="FVC" w:date="2015-03-12T13:52:00Z">
-        <w:del w:id="119" w:author="B C" w:date="2017-02-22T16:41:00Z">
-          <w:r>
-            <w:rPr>
-              <w:rFonts w:ascii="Adobe Garamond Pro" w:hAnsi="Adobe Garamond Pro"/>
-              <w:sz w:val="20"/>
-              <w:szCs w:val="20"/>
-              <w:rPrChange w:id="120" w:author="B C" w:date="2017-02-22T17:28:00Z">
-                <w:rPr/>
-              </w:rPrChange>
-            </w:rPr>
-            <w:delText xml:space="preserve">including some </w:delText>
-          </w:r>
-        </w:del>
       </w:ins>
       <w:del w:id="121" w:author="B C" w:date="2017-02-22T16:41:00Z">
         <w:r>
@@ -718,7 +735,7 @@
               <w:rPr/>
             </w:rPrChange>
           </w:rPr>
-          <w:delText xml:space="preserve">with and without osteoarthritis of the carpamatecarpal </w:delText>
+          <w:delText xml:space="preserve">mapping between well-known outcome measures and latent domains of hand function in older adults aging, both </w:delText>
         </w:r>
       </w:del>
       <w:ins w:id="123" w:author="FVC" w:date="2015-03-12T13:52:00Z">
@@ -732,56 +749,84 @@
                 <w:rPr/>
               </w:rPrChange>
             </w:rPr>
+            <w:delText xml:space="preserve">including some </w:delText>
+          </w:r>
+        </w:del>
+      </w:ins>
+      <w:del w:id="126" w:author="B C" w:date="2017-02-22T16:41:00Z">
+        <w:r>
+          <w:rPr>
+            <w:rFonts w:ascii="Adobe Garamond Pro" w:hAnsi="Adobe Garamond Pro"/>
+            <w:sz w:val="20"/>
+            <w:szCs w:val="20"/>
+            <w:rPrChange w:id="127" w:author="B C" w:date="2017-02-22T17:28:00Z">
+              <w:rPr/>
+            </w:rPrChange>
+          </w:rPr>
+          <w:delText xml:space="preserve">with and without osteoarthritis of the carpamatecarpal </w:delText>
+        </w:r>
+      </w:del>
+      <w:ins w:id="128" w:author="FVC" w:date="2015-03-12T13:52:00Z">
+        <w:del w:id="129" w:author="B C" w:date="2017-02-22T16:41:00Z">
+          <w:r>
+            <w:rPr>
+              <w:rFonts w:ascii="Adobe Garamond Pro" w:hAnsi="Adobe Garamond Pro"/>
+              <w:sz w:val="20"/>
+              <w:szCs w:val="20"/>
+              <w:rPrChange w:id="130" w:author="B C" w:date="2017-02-22T17:28:00Z">
+                <w:rPr/>
+              </w:rPrChange>
+            </w:rPr>
             <w:delText xml:space="preserve">carpomatecarpal </w:delText>
           </w:r>
         </w:del>
       </w:ins>
-      <w:del w:id="126" w:author="B C" w:date="2017-02-22T16:41:00Z">
-        <w:r>
-          <w:rPr>
-            <w:rFonts w:ascii="Adobe Garamond Pro" w:hAnsi="Adobe Garamond Pro"/>
-            <w:sz w:val="20"/>
-            <w:szCs w:val="20"/>
-            <w:rPrChange w:id="127" w:author="B C" w:date="2017-02-22T17:28:00Z">
+      <w:del w:id="131" w:author="B C" w:date="2017-02-22T16:41:00Z">
+        <w:r>
+          <w:rPr>
+            <w:rFonts w:ascii="Adobe Garamond Pro" w:hAnsi="Adobe Garamond Pro"/>
+            <w:sz w:val="20"/>
+            <w:szCs w:val="20"/>
+            <w:rPrChange w:id="132" w:author="B C" w:date="2017-02-22T17:28:00Z">
               <w:rPr/>
             </w:rPrChange>
           </w:rPr>
           <w:delText xml:space="preserve">joint at the base of the thumb.  </w:delText>
         </w:r>
       </w:del>
-      <w:del w:id="128" w:author="B C" w:date="2017-02-22T17:23:00Z">
-        <w:r>
-          <w:rPr>
-            <w:rFonts w:ascii="Adobe Garamond Pro" w:hAnsi="Adobe Garamond Pro"/>
-            <w:sz w:val="20"/>
-            <w:szCs w:val="20"/>
-            <w:rPrChange w:id="129" w:author="B C" w:date="2017-02-22T17:28:00Z">
+      <w:del w:id="133" w:author="B C" w:date="2017-02-22T17:23:00Z">
+        <w:r>
+          <w:rPr>
+            <w:rFonts w:ascii="Adobe Garamond Pro" w:hAnsi="Adobe Garamond Pro"/>
+            <w:sz w:val="20"/>
+            <w:szCs w:val="20"/>
+            <w:rPrChange w:id="134" w:author="B C" w:date="2017-02-22T17:28:00Z">
               <w:rPr/>
             </w:rPrChange>
           </w:rPr>
           <w:delText>We believe that the ability</w:delText>
         </w:r>
       </w:del>
-      <w:del w:id="130" w:author="B C" w:date="2017-02-22T17:31:00Z">
-        <w:r>
-          <w:rPr>
-            <w:rFonts w:ascii="Adobe Garamond Pro" w:hAnsi="Adobe Garamond Pro"/>
-            <w:sz w:val="20"/>
-            <w:szCs w:val="20"/>
-            <w:rPrChange w:id="131" w:author="B C" w:date="2017-02-22T17:28:00Z">
+      <w:del w:id="135" w:author="B C" w:date="2017-02-22T17:31:00Z">
+        <w:r>
+          <w:rPr>
+            <w:rFonts w:ascii="Adobe Garamond Pro" w:hAnsi="Adobe Garamond Pro"/>
+            <w:sz w:val="20"/>
+            <w:szCs w:val="20"/>
+            <w:rPrChange w:id="136" w:author="B C" w:date="2017-02-22T17:28:00Z">
               <w:rPr/>
             </w:rPrChange>
           </w:rPr>
           <w:delText xml:space="preserve"> to</w:delText>
         </w:r>
       </w:del>
-      <w:ins w:id="132" w:author="B C" w:date="2017-02-22T17:23:00Z">
-        <w:r>
-          <w:rPr>
-            <w:rFonts w:ascii="Adobe Garamond Pro" w:hAnsi="Adobe Garamond Pro"/>
-            <w:sz w:val="20"/>
-            <w:szCs w:val="20"/>
-            <w:rPrChange w:id="133" w:author="B C" w:date="2017-02-22T17:28:00Z">
+      <w:ins w:id="137" w:author="B C" w:date="2017-02-22T17:23:00Z">
+        <w:r>
+          <w:rPr>
+            <w:rFonts w:ascii="Adobe Garamond Pro" w:hAnsi="Adobe Garamond Pro"/>
+            <w:sz w:val="20"/>
+            <w:szCs w:val="20"/>
+            <w:rPrChange w:id="138" w:author="B C" w:date="2017-02-22T17:28:00Z">
               <w:rPr>
                 <w:rFonts w:ascii="Adobe Garamond Pro" w:hAnsi="Adobe Garamond Pro"/>
                 <w:sz w:val="20"/>
@@ -797,13 +842,13 @@
           <w:rFonts w:ascii="Adobe Garamond Pro" w:hAnsi="Adobe Garamond Pro"/>
           <w:sz w:val="20"/>
           <w:szCs w:val="20"/>
-          <w:rPrChange w:id="134" w:author="B C" w:date="2017-02-22T17:28:00Z">
+          <w:rPrChange w:id="139" w:author="B C" w:date="2017-02-22T17:28:00Z">
             <w:rPr/>
           </w:rPrChange>
         </w:rPr>
         <w:t xml:space="preserve"> quantif</w:t>
       </w:r>
-      <w:ins w:id="135" w:author="B C" w:date="2017-02-22T17:31:00Z">
+      <w:ins w:id="140" w:author="B C" w:date="2017-02-22T17:31:00Z">
         <w:r>
           <w:rPr>
             <w:rFonts w:ascii="Adobe Garamond Pro" w:hAnsi="Adobe Garamond Pro"/>
@@ -813,20 +858,20 @@
           <w:t>ication</w:t>
         </w:r>
       </w:ins>
-      <w:del w:id="136" w:author="B C" w:date="2017-02-22T17:31:00Z">
-        <w:r>
-          <w:rPr>
-            <w:rFonts w:ascii="Adobe Garamond Pro" w:hAnsi="Adobe Garamond Pro"/>
-            <w:sz w:val="20"/>
-            <w:szCs w:val="20"/>
-            <w:rPrChange w:id="137" w:author="B C" w:date="2017-02-22T17:28:00Z">
+      <w:del w:id="141" w:author="B C" w:date="2017-02-22T17:31:00Z">
+        <w:r>
+          <w:rPr>
+            <w:rFonts w:ascii="Adobe Garamond Pro" w:hAnsi="Adobe Garamond Pro"/>
+            <w:sz w:val="20"/>
+            <w:szCs w:val="20"/>
+            <w:rPrChange w:id="142" w:author="B C" w:date="2017-02-22T17:28:00Z">
               <w:rPr/>
             </w:rPrChange>
           </w:rPr>
           <w:delText>y</w:delText>
         </w:r>
       </w:del>
-      <w:ins w:id="138" w:author="B C" w:date="2017-02-22T17:31:00Z">
+      <w:ins w:id="143" w:author="B C" w:date="2017-02-22T17:31:00Z">
         <w:r>
           <w:rPr>
             <w:rFonts w:ascii="Adobe Garamond Pro" w:hAnsi="Adobe Garamond Pro"/>
@@ -836,27 +881,27 @@
           <w:t xml:space="preserve"> of</w:t>
         </w:r>
       </w:ins>
-      <w:del w:id="139" w:author="B C" w:date="2017-02-22T17:31:00Z">
-        <w:r>
-          <w:rPr>
-            <w:rFonts w:ascii="Adobe Garamond Pro" w:hAnsi="Adobe Garamond Pro"/>
-            <w:sz w:val="20"/>
-            <w:szCs w:val="20"/>
-            <w:rPrChange w:id="140" w:author="B C" w:date="2017-02-22T17:28:00Z">
+      <w:del w:id="144" w:author="B C" w:date="2017-02-22T17:31:00Z">
+        <w:r>
+          <w:rPr>
+            <w:rFonts w:ascii="Adobe Garamond Pro" w:hAnsi="Adobe Garamond Pro"/>
+            <w:sz w:val="20"/>
+            <w:szCs w:val="20"/>
+            <w:rPrChange w:id="145" w:author="B C" w:date="2017-02-22T17:28:00Z">
               <w:rPr/>
             </w:rPrChange>
           </w:rPr>
           <w:delText xml:space="preserve"> and describe</w:delText>
         </w:r>
       </w:del>
-      <w:ins w:id="141" w:author="B C" w:date="2017-02-22T17:23:00Z">
+      <w:ins w:id="146" w:author="B C" w:date="2017-02-22T17:23:00Z">
         <w:r>
           <w:rPr>
             <w:rFonts w:ascii="Adobe Garamond Pro" w:hAnsi="Adobe Garamond Pro"/>
             <w:i/>
             <w:sz w:val="20"/>
             <w:szCs w:val="20"/>
-            <w:rPrChange w:id="142" w:author="B C" w:date="2017-02-22T17:28:00Z">
+            <w:rPrChange w:id="147" w:author="B C" w:date="2017-02-22T17:28:00Z">
               <w:rPr>
                 <w:rFonts w:ascii="Adobe Garamond Pro" w:hAnsi="Adobe Garamond Pro"/>
                 <w:i/>
@@ -866,13 +911,13 @@
           <w:t xml:space="preserve"> every way </w:t>
         </w:r>
       </w:ins>
-      <w:ins w:id="143" w:author="B C" w:date="2017-02-22T17:31:00Z">
-        <w:r>
-          <w:rPr>
-            <w:rFonts w:ascii="Adobe Garamond Pro" w:hAnsi="Adobe Garamond Pro"/>
-            <w:sz w:val="20"/>
-            <w:szCs w:val="20"/>
-            <w:rPrChange w:id="144" w:author="B C" w:date="2017-02-22T17:31:00Z">
+      <w:ins w:id="148" w:author="B C" w:date="2017-02-22T17:31:00Z">
+        <w:r>
+          <w:rPr>
+            <w:rFonts w:ascii="Adobe Garamond Pro" w:hAnsi="Adobe Garamond Pro"/>
+            <w:sz w:val="20"/>
+            <w:szCs w:val="20"/>
+            <w:rPrChange w:id="149" w:author="B C" w:date="2017-02-22T17:31:00Z">
               <w:rPr>
                 <w:rFonts w:ascii="Adobe Garamond Pro" w:hAnsi="Adobe Garamond Pro"/>
                 <w:i/>
@@ -884,7 +929,7 @@
           <w:t>a</w:t>
         </w:r>
       </w:ins>
-      <w:ins w:id="145" w:author="B C" w:date="2017-02-23T15:09:00Z">
+      <w:ins w:id="150" w:author="B C" w:date="2017-02-23T15:09:00Z">
         <w:r>
           <w:rPr>
             <w:rFonts w:ascii="Adobe Garamond Pro" w:hAnsi="Adobe Garamond Pro"/>
@@ -894,13 +939,13 @@
           <w:t xml:space="preserve"> model</w:t>
         </w:r>
       </w:ins>
-      <w:ins w:id="146" w:author="B C" w:date="2017-02-22T17:31:00Z">
-        <w:r>
-          <w:rPr>
-            <w:rFonts w:ascii="Adobe Garamond Pro" w:hAnsi="Adobe Garamond Pro"/>
-            <w:sz w:val="20"/>
-            <w:szCs w:val="20"/>
-            <w:rPrChange w:id="147" w:author="B C" w:date="2017-02-22T17:31:00Z">
+      <w:ins w:id="151" w:author="B C" w:date="2017-02-22T17:31:00Z">
+        <w:r>
+          <w:rPr>
+            <w:rFonts w:ascii="Adobe Garamond Pro" w:hAnsi="Adobe Garamond Pro"/>
+            <w:sz w:val="20"/>
+            <w:szCs w:val="20"/>
+            <w:rPrChange w:id="152" w:author="B C" w:date="2017-02-22T17:31:00Z">
               <w:rPr>
                 <w:rFonts w:ascii="Adobe Garamond Pro" w:hAnsi="Adobe Garamond Pro"/>
                 <w:i/>
@@ -912,13 +957,13 @@
           <w:t xml:space="preserve"> </w:t>
         </w:r>
       </w:ins>
-      <w:ins w:id="148" w:author="B C" w:date="2017-02-22T17:23:00Z">
-        <w:r>
-          <w:rPr>
-            <w:rFonts w:ascii="Adobe Garamond Pro" w:hAnsi="Adobe Garamond Pro"/>
-            <w:sz w:val="20"/>
-            <w:szCs w:val="20"/>
-            <w:rPrChange w:id="149" w:author="B C" w:date="2017-02-22T17:31:00Z">
+      <w:ins w:id="153" w:author="B C" w:date="2017-02-22T17:23:00Z">
+        <w:r>
+          <w:rPr>
+            <w:rFonts w:ascii="Adobe Garamond Pro" w:hAnsi="Adobe Garamond Pro"/>
+            <w:sz w:val="20"/>
+            <w:szCs w:val="20"/>
+            <w:rPrChange w:id="154" w:author="B C" w:date="2017-02-22T17:31:00Z">
               <w:rPr>
                 <w:rFonts w:ascii="Adobe Garamond Pro" w:hAnsi="Adobe Garamond Pro"/>
                 <w:i/>
@@ -928,7 +973,7 @@
           <w:t>finger can generate a given force</w:t>
         </w:r>
       </w:ins>
-      <w:ins w:id="150" w:author="B C" w:date="2017-02-22T17:31:00Z">
+      <w:ins w:id="155" w:author="B C" w:date="2017-02-22T17:31:00Z">
         <w:r>
           <w:rPr>
             <w:rFonts w:ascii="Adobe Garamond Pro" w:hAnsi="Adobe Garamond Pro"/>
@@ -938,7 +983,7 @@
           <w:t xml:space="preserve">, empowering </w:t>
         </w:r>
       </w:ins>
-      <w:ins w:id="151" w:author="B C" w:date="2017-02-22T17:35:00Z">
+      <w:ins w:id="156" w:author="B C" w:date="2017-02-22T17:35:00Z">
         <w:r>
           <w:rPr>
             <w:rFonts w:ascii="Adobe Garamond Pro" w:hAnsi="Adobe Garamond Pro"/>
@@ -948,7 +993,7 @@
           <w:t>impactful</w:t>
         </w:r>
       </w:ins>
-      <w:ins w:id="152" w:author="B C" w:date="2017-02-22T17:32:00Z">
+      <w:ins w:id="157" w:author="B C" w:date="2017-02-22T17:32:00Z">
         <w:r>
           <w:rPr>
             <w:rFonts w:ascii="Adobe Garamond Pro" w:hAnsi="Adobe Garamond Pro"/>
@@ -958,13 +1003,13 @@
           <w:t xml:space="preserve"> </w:t>
         </w:r>
       </w:ins>
-      <w:del w:id="153" w:author="B C" w:date="2017-02-22T17:23:00Z">
-        <w:r>
-          <w:rPr>
-            <w:rFonts w:ascii="Adobe Garamond Pro" w:hAnsi="Adobe Garamond Pro"/>
-            <w:sz w:val="20"/>
-            <w:szCs w:val="20"/>
-            <w:rPrChange w:id="154" w:author="B C" w:date="2017-02-22T17:28:00Z">
+      <w:del w:id="158" w:author="B C" w:date="2017-02-22T17:23:00Z">
+        <w:r>
+          <w:rPr>
+            <w:rFonts w:ascii="Adobe Garamond Pro" w:hAnsi="Adobe Garamond Pro"/>
+            <w:sz w:val="20"/>
+            <w:szCs w:val="20"/>
+            <w:rPrChange w:id="159" w:author="B C" w:date="2017-02-22T17:28:00Z">
               <w:rPr/>
             </w:rPrChange>
           </w:rPr>
@@ -976,7 +1021,7 @@
             <w:i/>
             <w:sz w:val="20"/>
             <w:szCs w:val="20"/>
-            <w:rPrChange w:id="155" w:author="B C" w:date="2017-02-22T17:28:00Z">
+            <w:rPrChange w:id="160" w:author="B C" w:date="2017-02-22T17:28:00Z">
               <w:rPr/>
             </w:rPrChange>
           </w:rPr>
@@ -987,81 +1032,53 @@
             <w:rFonts w:ascii="Adobe Garamond Pro" w:hAnsi="Adobe Garamond Pro"/>
             <w:sz w:val="20"/>
             <w:szCs w:val="20"/>
-            <w:rPrChange w:id="156" w:author="B C" w:date="2017-02-22T17:28:00Z">
+            <w:rPrChange w:id="161" w:author="B C" w:date="2017-02-22T17:28:00Z">
               <w:rPr/>
             </w:rPrChange>
           </w:rPr>
           <w:delText>se</w:delText>
         </w:r>
       </w:del>
-      <w:del w:id="157" w:author="B C" w:date="2017-02-22T17:24:00Z">
-        <w:r>
-          <w:rPr>
-            <w:rFonts w:ascii="Adobe Garamond Pro" w:hAnsi="Adobe Garamond Pro"/>
-            <w:sz w:val="20"/>
-            <w:szCs w:val="20"/>
-            <w:rPrChange w:id="158" w:author="B C" w:date="2017-02-22T17:28:00Z">
+      <w:del w:id="162" w:author="B C" w:date="2017-02-22T17:24:00Z">
+        <w:r>
+          <w:rPr>
+            <w:rFonts w:ascii="Adobe Garamond Pro" w:hAnsi="Adobe Garamond Pro"/>
+            <w:sz w:val="20"/>
+            <w:szCs w:val="20"/>
+            <w:rPrChange w:id="163" w:author="B C" w:date="2017-02-22T17:28:00Z">
               <w:rPr/>
             </w:rPrChange>
           </w:rPr>
           <w:delText xml:space="preserve"> functional domains plays a central role in quantifying age-related losses in hand function, </w:delText>
         </w:r>
       </w:del>
-      <w:ins w:id="159" w:author="FVC" w:date="2015-03-12T13:53:00Z">
-        <w:del w:id="160" w:author="B C" w:date="2017-02-22T17:24:00Z">
+      <w:ins w:id="164" w:author="FVC" w:date="2015-03-12T13:53:00Z">
+        <w:del w:id="165" w:author="B C" w:date="2017-02-22T17:24:00Z">
           <w:r>
             <w:rPr>
               <w:rFonts w:ascii="Adobe Garamond Pro" w:hAnsi="Adobe Garamond Pro"/>
               <w:sz w:val="20"/>
               <w:szCs w:val="20"/>
-              <w:rPrChange w:id="161" w:author="B C" w:date="2017-02-22T17:28:00Z">
+              <w:rPrChange w:id="166" w:author="B C" w:date="2017-02-22T17:28:00Z">
                 <w:rPr/>
               </w:rPrChange>
             </w:rPr>
             <w:delText xml:space="preserve">. By emphasizing compatibility with </w:delText>
           </w:r>
         </w:del>
-        <w:del w:id="162" w:author="B C" w:date="2017-02-22T17:00:00Z">
+        <w:del w:id="167" w:author="B C" w:date="2017-02-22T17:00:00Z">
           <w:r>
             <w:rPr>
               <w:rFonts w:ascii="Adobe Garamond Pro" w:hAnsi="Adobe Garamond Pro"/>
               <w:sz w:val="20"/>
               <w:szCs w:val="20"/>
-              <w:rPrChange w:id="163" w:author="B C" w:date="2017-02-22T17:28:00Z">
+              <w:rPrChange w:id="168" w:author="B C" w:date="2017-02-22T17:28:00Z">
                 <w:rPr/>
               </w:rPrChange>
             </w:rPr>
             <w:delText>the ICF</w:delText>
           </w:r>
         </w:del>
-        <w:del w:id="164" w:author="B C" w:date="2017-02-22T17:24:00Z">
-          <w:r>
-            <w:rPr>
-              <w:rFonts w:ascii="Adobe Garamond Pro" w:hAnsi="Adobe Garamond Pro"/>
-              <w:sz w:val="20"/>
-              <w:szCs w:val="20"/>
-              <w:rPrChange w:id="165" w:author="B C" w:date="2017-02-22T17:28:00Z">
-                <w:rPr/>
-              </w:rPrChange>
-            </w:rPr>
-            <w:delText xml:space="preserve">, </w:delText>
-          </w:r>
-        </w:del>
-      </w:ins>
-      <w:del w:id="166" w:author="B C" w:date="2017-02-22T17:24:00Z">
-        <w:r>
-          <w:rPr>
-            <w:rFonts w:ascii="Adobe Garamond Pro" w:hAnsi="Adobe Garamond Pro"/>
-            <w:sz w:val="20"/>
-            <w:szCs w:val="20"/>
-            <w:rPrChange w:id="167" w:author="B C" w:date="2017-02-22T17:28:00Z">
-              <w:rPr/>
-            </w:rPrChange>
-          </w:rPr>
-          <w:delText xml:space="preserve">which </w:delText>
-        </w:r>
-      </w:del>
-      <w:ins w:id="168" w:author="FVC" w:date="2015-03-12T13:53:00Z">
         <w:del w:id="169" w:author="B C" w:date="2017-02-22T17:24:00Z">
           <w:r>
             <w:rPr>
@@ -1072,16 +1089,44 @@
                 <w:rPr/>
               </w:rPrChange>
             </w:rPr>
+            <w:delText xml:space="preserve">, </w:delText>
+          </w:r>
+        </w:del>
+      </w:ins>
+      <w:del w:id="171" w:author="B C" w:date="2017-02-22T17:24:00Z">
+        <w:r>
+          <w:rPr>
+            <w:rFonts w:ascii="Adobe Garamond Pro" w:hAnsi="Adobe Garamond Pro"/>
+            <w:sz w:val="20"/>
+            <w:szCs w:val="20"/>
+            <w:rPrChange w:id="172" w:author="B C" w:date="2017-02-22T17:28:00Z">
+              <w:rPr/>
+            </w:rPrChange>
+          </w:rPr>
+          <w:delText xml:space="preserve">which </w:delText>
+        </w:r>
+      </w:del>
+      <w:ins w:id="173" w:author="FVC" w:date="2015-03-12T13:53:00Z">
+        <w:del w:id="174" w:author="B C" w:date="2017-02-22T17:24:00Z">
+          <w:r>
+            <w:rPr>
+              <w:rFonts w:ascii="Adobe Garamond Pro" w:hAnsi="Adobe Garamond Pro"/>
+              <w:sz w:val="20"/>
+              <w:szCs w:val="20"/>
+              <w:rPrChange w:id="175" w:author="B C" w:date="2017-02-22T17:28:00Z">
+                <w:rPr/>
+              </w:rPrChange>
+            </w:rPr>
             <w:delText>we believe this</w:delText>
           </w:r>
         </w:del>
-        <w:del w:id="171" w:author="B C" w:date="2017-02-22T17:31:00Z">
+        <w:del w:id="176" w:author="B C" w:date="2017-02-22T17:31:00Z">
           <w:r>
             <w:rPr>
               <w:rFonts w:ascii="Adobe Garamond Pro" w:hAnsi="Adobe Garamond Pro"/>
               <w:sz w:val="20"/>
               <w:szCs w:val="20"/>
-              <w:rPrChange w:id="172" w:author="B C" w:date="2017-02-22T17:28:00Z">
+              <w:rPrChange w:id="177" w:author="B C" w:date="2017-02-22T17:28:00Z">
                 <w:rPr/>
               </w:rPrChange>
             </w:rPr>
@@ -1089,26 +1134,26 @@
           </w:r>
         </w:del>
       </w:ins>
-      <w:del w:id="173" w:author="B C" w:date="2017-02-22T17:00:00Z">
-        <w:r>
-          <w:rPr>
-            <w:rFonts w:ascii="Adobe Garamond Pro" w:hAnsi="Adobe Garamond Pro"/>
-            <w:sz w:val="20"/>
-            <w:szCs w:val="20"/>
-            <w:rPrChange w:id="174" w:author="B C" w:date="2017-02-22T17:28:00Z">
+      <w:del w:id="178" w:author="B C" w:date="2017-02-22T17:00:00Z">
+        <w:r>
+          <w:rPr>
+            <w:rFonts w:ascii="Adobe Garamond Pro" w:hAnsi="Adobe Garamond Pro"/>
+            <w:sz w:val="20"/>
+            <w:szCs w:val="20"/>
+            <w:rPrChange w:id="179" w:author="B C" w:date="2017-02-22T17:28:00Z">
               <w:rPr/>
             </w:rPrChange>
           </w:rPr>
           <w:delText>will help understand and</w:delText>
         </w:r>
       </w:del>
-      <w:ins w:id="175" w:author="B C" w:date="2017-02-22T17:01:00Z">
-        <w:r>
-          <w:rPr>
-            <w:rFonts w:ascii="Adobe Garamond Pro" w:hAnsi="Adobe Garamond Pro"/>
-            <w:sz w:val="20"/>
-            <w:szCs w:val="20"/>
-            <w:rPrChange w:id="176" w:author="B C" w:date="2017-02-22T17:28:00Z">
+      <w:ins w:id="180" w:author="B C" w:date="2017-02-22T17:01:00Z">
+        <w:r>
+          <w:rPr>
+            <w:rFonts w:ascii="Adobe Garamond Pro" w:hAnsi="Adobe Garamond Pro"/>
+            <w:sz w:val="20"/>
+            <w:szCs w:val="20"/>
+            <w:rPrChange w:id="181" w:author="B C" w:date="2017-02-22T17:28:00Z">
               <w:rPr>
                 <w:rFonts w:ascii="Adobe Garamond Pro" w:hAnsi="Adobe Garamond Pro"/>
               </w:rPr>
@@ -1117,7 +1162,7 @@
           <w:t xml:space="preserve">research </w:t>
         </w:r>
       </w:ins>
-      <w:ins w:id="177" w:author="B C" w:date="2017-02-22T17:32:00Z">
+      <w:ins w:id="182" w:author="B C" w:date="2017-02-22T17:32:00Z">
         <w:r>
           <w:rPr>
             <w:rFonts w:ascii="Adobe Garamond Pro" w:hAnsi="Adobe Garamond Pro"/>
@@ -1127,13 +1172,13 @@
           <w:t>to flourish at the seam of all three sectors</w:t>
         </w:r>
       </w:ins>
-      <w:ins w:id="178" w:author="B C" w:date="2017-02-22T17:01:00Z">
-        <w:r>
-          <w:rPr>
-            <w:rFonts w:ascii="Adobe Garamond Pro" w:hAnsi="Adobe Garamond Pro"/>
-            <w:sz w:val="20"/>
-            <w:szCs w:val="20"/>
-            <w:rPrChange w:id="179" w:author="B C" w:date="2017-02-22T17:28:00Z">
+      <w:ins w:id="183" w:author="B C" w:date="2017-02-22T17:01:00Z">
+        <w:r>
+          <w:rPr>
+            <w:rFonts w:ascii="Adobe Garamond Pro" w:hAnsi="Adobe Garamond Pro"/>
+            <w:sz w:val="20"/>
+            <w:szCs w:val="20"/>
+            <w:rPrChange w:id="184" w:author="B C" w:date="2017-02-22T17:28:00Z">
               <w:rPr>
                 <w:rFonts w:ascii="Adobe Garamond Pro" w:hAnsi="Adobe Garamond Pro"/>
               </w:rPr>
@@ -1142,13 +1187,13 @@
           <w:t>.</w:t>
         </w:r>
       </w:ins>
-      <w:del w:id="180" w:author="B C" w:date="2017-02-22T17:02:00Z">
-        <w:r>
-          <w:rPr>
-            <w:rFonts w:ascii="Adobe Garamond Pro" w:hAnsi="Adobe Garamond Pro"/>
-            <w:sz w:val="20"/>
-            <w:szCs w:val="20"/>
-            <w:rPrChange w:id="181" w:author="B C" w:date="2017-02-22T17:28:00Z">
+      <w:del w:id="185" w:author="B C" w:date="2017-02-22T17:02:00Z">
+        <w:r>
+          <w:rPr>
+            <w:rFonts w:ascii="Adobe Garamond Pro" w:hAnsi="Adobe Garamond Pro"/>
+            <w:sz w:val="20"/>
+            <w:szCs w:val="20"/>
+            <w:rPrChange w:id="186" w:author="B C" w:date="2017-02-22T17:28:00Z">
               <w:rPr/>
             </w:rPrChange>
           </w:rPr>
@@ -1160,26 +1205,26 @@
           <w:rFonts w:ascii="Adobe Garamond Pro" w:hAnsi="Adobe Garamond Pro"/>
           <w:sz w:val="20"/>
           <w:szCs w:val="20"/>
-          <w:rPrChange w:id="182" w:author="B C" w:date="2017-02-22T17:28:00Z">
+          <w:rPrChange w:id="187" w:author="B C" w:date="2017-02-22T17:28:00Z">
             <w:rPr/>
           </w:rPrChange>
         </w:rPr>
         <w:t xml:space="preserve"> </w:t>
       </w:r>
-      <w:del w:id="183" w:author="FVC" w:date="2015-03-12T13:53:00Z">
-        <w:r>
-          <w:rPr>
-            <w:rFonts w:ascii="Adobe Garamond Pro" w:hAnsi="Adobe Garamond Pro"/>
-            <w:sz w:val="20"/>
-            <w:szCs w:val="20"/>
-            <w:rPrChange w:id="184" w:author="B C" w:date="2017-02-22T17:28:00Z">
+      <w:del w:id="188" w:author="FVC" w:date="2015-03-12T13:53:00Z">
+        <w:r>
+          <w:rPr>
+            <w:rFonts w:ascii="Adobe Garamond Pro" w:hAnsi="Adobe Garamond Pro"/>
+            <w:sz w:val="20"/>
+            <w:szCs w:val="20"/>
+            <w:rPrChange w:id="189" w:author="B C" w:date="2017-02-22T17:28:00Z">
               <w:rPr/>
             </w:rPrChange>
           </w:rPr>
           <w:delText xml:space="preserve">osteoarthritis of the thumb and other </w:delText>
         </w:r>
       </w:del>
-      <w:ins w:id="185" w:author="B C" w:date="2017-02-23T15:09:00Z">
+      <w:ins w:id="190" w:author="B C" w:date="2017-02-23T15:09:00Z">
         <w:r>
           <w:rPr>
             <w:rFonts w:ascii="Adobe Garamond Pro" w:hAnsi="Adobe Garamond Pro"/>
@@ -1189,13 +1234,13 @@
           <w:t>We feel this is a proud</w:t>
         </w:r>
       </w:ins>
-      <w:ins w:id="186" w:author="B C" w:date="2017-02-22T17:02:00Z">
-        <w:r>
-          <w:rPr>
-            <w:rFonts w:ascii="Adobe Garamond Pro" w:hAnsi="Adobe Garamond Pro"/>
-            <w:sz w:val="20"/>
-            <w:szCs w:val="20"/>
-            <w:rPrChange w:id="187" w:author="B C" w:date="2017-02-22T17:28:00Z">
+      <w:ins w:id="191" w:author="B C" w:date="2017-02-22T17:02:00Z">
+        <w:r>
+          <w:rPr>
+            <w:rFonts w:ascii="Adobe Garamond Pro" w:hAnsi="Adobe Garamond Pro"/>
+            <w:sz w:val="20"/>
+            <w:szCs w:val="20"/>
+            <w:rPrChange w:id="192" w:author="B C" w:date="2017-02-22T17:28:00Z">
               <w:rPr>
                 <w:rFonts w:ascii="Adobe Garamond Pro" w:hAnsi="Adobe Garamond Pro"/>
               </w:rPr>
@@ -1204,13 +1249,13 @@
           <w:t xml:space="preserve"> step for</w:t>
         </w:r>
       </w:ins>
-      <w:ins w:id="188" w:author="B C" w:date="2017-02-22T17:25:00Z">
-        <w:r>
-          <w:rPr>
-            <w:rFonts w:ascii="Adobe Garamond Pro" w:hAnsi="Adobe Garamond Pro"/>
-            <w:sz w:val="20"/>
-            <w:szCs w:val="20"/>
-            <w:rPrChange w:id="189" w:author="B C" w:date="2017-02-22T17:28:00Z">
+      <w:ins w:id="193" w:author="B C" w:date="2017-02-22T17:25:00Z">
+        <w:r>
+          <w:rPr>
+            <w:rFonts w:ascii="Adobe Garamond Pro" w:hAnsi="Adobe Garamond Pro"/>
+            <w:sz w:val="20"/>
+            <w:szCs w:val="20"/>
+            <w:rPrChange w:id="194" w:author="B C" w:date="2017-02-22T17:28:00Z">
               <w:rPr>
                 <w:rFonts w:ascii="Adobe Garamond Pro" w:hAnsi="Adobe Garamond Pro"/>
               </w:rPr>
@@ -1219,13 +1264,13 @@
           <w:t xml:space="preserve"> motor control</w:t>
         </w:r>
       </w:ins>
-      <w:ins w:id="190" w:author="B C" w:date="2017-02-22T17:02:00Z">
-        <w:r>
-          <w:rPr>
-            <w:rFonts w:ascii="Adobe Garamond Pro" w:hAnsi="Adobe Garamond Pro"/>
-            <w:sz w:val="20"/>
-            <w:szCs w:val="20"/>
-            <w:rPrChange w:id="191" w:author="B C" w:date="2017-02-22T17:28:00Z">
+      <w:ins w:id="195" w:author="B C" w:date="2017-02-22T17:02:00Z">
+        <w:r>
+          <w:rPr>
+            <w:rFonts w:ascii="Adobe Garamond Pro" w:hAnsi="Adobe Garamond Pro"/>
+            <w:sz w:val="20"/>
+            <w:szCs w:val="20"/>
+            <w:rPrChange w:id="196" w:author="B C" w:date="2017-02-22T17:28:00Z">
               <w:rPr>
                 <w:rFonts w:ascii="Adobe Garamond Pro" w:hAnsi="Adobe Garamond Pro"/>
                 <w:sz w:val="20"/>
@@ -1236,7 +1281,7 @@
           <w:t xml:space="preserve"> which will inspire </w:t>
         </w:r>
       </w:ins>
-      <w:ins w:id="192" w:author="B C" w:date="2017-02-23T15:10:00Z">
+      <w:ins w:id="197" w:author="B C" w:date="2017-02-23T15:10:00Z">
         <w:r>
           <w:rPr>
             <w:rFonts w:ascii="Adobe Garamond Pro" w:hAnsi="Adobe Garamond Pro"/>
@@ -1246,66 +1291,66 @@
           <w:t>formerly disparate fields to weave together</w:t>
         </w:r>
       </w:ins>
-      <w:del w:id="193" w:author="B C" w:date="2017-02-22T17:02:00Z">
-        <w:r>
-          <w:rPr>
-            <w:rFonts w:ascii="Adobe Garamond Pro" w:hAnsi="Adobe Garamond Pro"/>
-            <w:sz w:val="20"/>
-            <w:szCs w:val="20"/>
-            <w:rPrChange w:id="194" w:author="B C" w:date="2017-02-22T17:28:00Z">
+      <w:del w:id="198" w:author="B C" w:date="2017-02-22T17:02:00Z">
+        <w:r>
+          <w:rPr>
+            <w:rFonts w:ascii="Adobe Garamond Pro" w:hAnsi="Adobe Garamond Pro"/>
+            <w:sz w:val="20"/>
+            <w:szCs w:val="20"/>
+            <w:rPrChange w:id="199" w:author="B C" w:date="2017-02-22T17:28:00Z">
               <w:rPr/>
             </w:rPrChange>
           </w:rPr>
           <w:delText>o</w:delText>
         </w:r>
       </w:del>
-      <w:del w:id="195" w:author="B C" w:date="2017-02-23T15:10:00Z">
-        <w:r>
-          <w:rPr>
-            <w:rFonts w:ascii="Adobe Garamond Pro" w:hAnsi="Adobe Garamond Pro"/>
-            <w:sz w:val="20"/>
-            <w:szCs w:val="20"/>
-            <w:rPrChange w:id="196" w:author="B C" w:date="2017-02-22T17:28:00Z">
+      <w:del w:id="200" w:author="B C" w:date="2017-02-23T15:10:00Z">
+        <w:r>
+          <w:rPr>
+            <w:rFonts w:ascii="Adobe Garamond Pro" w:hAnsi="Adobe Garamond Pro"/>
+            <w:sz w:val="20"/>
+            <w:szCs w:val="20"/>
+            <w:rPrChange w:id="201" w:author="B C" w:date="2017-02-22T17:28:00Z">
               <w:rPr/>
             </w:rPrChange>
           </w:rPr>
           <w:delText xml:space="preserve">rthopedic and neurological conditions </w:delText>
         </w:r>
       </w:del>
-      <w:ins w:id="197" w:author="FVC" w:date="2015-03-12T13:53:00Z">
-        <w:del w:id="198" w:author="B C" w:date="2017-02-23T15:10:00Z">
+      <w:ins w:id="202" w:author="FVC" w:date="2015-03-12T13:53:00Z">
+        <w:del w:id="203" w:author="B C" w:date="2017-02-23T15:10:00Z">
           <w:r>
             <w:rPr>
               <w:rFonts w:ascii="Adobe Garamond Pro" w:hAnsi="Adobe Garamond Pro"/>
               <w:sz w:val="20"/>
               <w:szCs w:val="20"/>
-              <w:rPrChange w:id="199" w:author="B C" w:date="2017-02-22T17:28:00Z">
+              <w:rPrChange w:id="204" w:author="B C" w:date="2017-02-22T17:28:00Z">
                 <w:rPr/>
               </w:rPrChange>
             </w:rPr>
             <w:delText>that affect</w:delText>
           </w:r>
         </w:del>
-        <w:del w:id="200" w:author="B C" w:date="2017-02-22T17:20:00Z">
+        <w:del w:id="205" w:author="B C" w:date="2017-02-22T17:20:00Z">
           <w:r>
             <w:rPr>
               <w:rFonts w:ascii="Adobe Garamond Pro" w:hAnsi="Adobe Garamond Pro"/>
               <w:sz w:val="20"/>
               <w:szCs w:val="20"/>
-              <w:rPrChange w:id="201" w:author="B C" w:date="2017-02-22T17:28:00Z">
+              <w:rPrChange w:id="206" w:author="B C" w:date="2017-02-22T17:28:00Z">
                 <w:rPr/>
               </w:rPrChange>
             </w:rPr>
             <w:delText xml:space="preserve"> hand function</w:delText>
           </w:r>
         </w:del>
-        <w:del w:id="202" w:author="B C" w:date="2017-02-23T15:10:00Z">
+        <w:del w:id="207" w:author="B C" w:date="2017-02-23T15:10:00Z">
           <w:r>
             <w:rPr>
               <w:rFonts w:ascii="Adobe Garamond Pro" w:hAnsi="Adobe Garamond Pro"/>
               <w:sz w:val="20"/>
               <w:szCs w:val="20"/>
-              <w:rPrChange w:id="203" w:author="B C" w:date="2017-02-22T17:28:00Z">
+              <w:rPrChange w:id="208" w:author="B C" w:date="2017-02-22T17:28:00Z">
                 <w:rPr/>
               </w:rPrChange>
             </w:rPr>
@@ -1313,56 +1358,20 @@
           </w:r>
         </w:del>
       </w:ins>
-      <w:del w:id="204" w:author="B C" w:date="2017-02-23T15:10:00Z">
-        <w:r>
-          <w:rPr>
-            <w:rFonts w:ascii="Adobe Garamond Pro" w:hAnsi="Adobe Garamond Pro"/>
-            <w:sz w:val="20"/>
-            <w:szCs w:val="20"/>
-            <w:rPrChange w:id="205" w:author="B C" w:date="2017-02-22T17:28:00Z">
+      <w:del w:id="209" w:author="B C" w:date="2017-02-23T15:10:00Z">
+        <w:r>
+          <w:rPr>
+            <w:rFonts w:ascii="Adobe Garamond Pro" w:hAnsi="Adobe Garamond Pro"/>
+            <w:sz w:val="20"/>
+            <w:szCs w:val="20"/>
+            <w:rPrChange w:id="210" w:author="B C" w:date="2017-02-22T17:28:00Z">
               <w:rPr/>
             </w:rPrChange>
           </w:rPr>
           <w:delText>in</w:delText>
         </w:r>
       </w:del>
-      <w:del w:id="206" w:author="B C" w:date="2017-02-22T17:02:00Z">
-        <w:r>
-          <w:rPr>
-            <w:rFonts w:ascii="Adobe Garamond Pro" w:hAnsi="Adobe Garamond Pro"/>
-            <w:sz w:val="20"/>
-            <w:szCs w:val="20"/>
-            <w:rPrChange w:id="207" w:author="B C" w:date="2017-02-22T17:28:00Z">
-              <w:rPr/>
-            </w:rPrChange>
-          </w:rPr>
-          <w:delText xml:space="preserve"> aging</w:delText>
-        </w:r>
-      </w:del>
-      <w:del w:id="208" w:author="B C" w:date="2017-02-22T17:03:00Z">
-        <w:r>
-          <w:rPr>
-            <w:rFonts w:ascii="Adobe Garamond Pro" w:hAnsi="Adobe Garamond Pro"/>
-            <w:sz w:val="20"/>
-            <w:szCs w:val="20"/>
-            <w:rPrChange w:id="209" w:author="B C" w:date="2017-02-22T17:28:00Z">
-              <w:rPr/>
-            </w:rPrChange>
-          </w:rPr>
-          <w:delText xml:space="preserve"> populations</w:delText>
-        </w:r>
-      </w:del>
-      <w:ins w:id="210" w:author="B C" w:date="2017-02-22T17:33:00Z">
-        <w:r>
-          <w:rPr>
-            <w:rFonts w:ascii="Adobe Garamond Pro" w:hAnsi="Adobe Garamond Pro"/>
-            <w:sz w:val="20"/>
-            <w:szCs w:val="20"/>
-          </w:rPr>
-          <w:t>.</w:t>
-        </w:r>
-      </w:ins>
-      <w:del w:id="211" w:author="B C" w:date="2017-02-22T17:32:00Z">
+      <w:del w:id="211" w:author="B C" w:date="2017-02-22T17:02:00Z">
         <w:r>
           <w:rPr>
             <w:rFonts w:ascii="Adobe Garamond Pro" w:hAnsi="Adobe Garamond Pro"/>
@@ -1372,6 +1381,42 @@
               <w:rPr/>
             </w:rPrChange>
           </w:rPr>
+          <w:delText xml:space="preserve"> aging</w:delText>
+        </w:r>
+      </w:del>
+      <w:del w:id="213" w:author="B C" w:date="2017-02-22T17:03:00Z">
+        <w:r>
+          <w:rPr>
+            <w:rFonts w:ascii="Adobe Garamond Pro" w:hAnsi="Adobe Garamond Pro"/>
+            <w:sz w:val="20"/>
+            <w:szCs w:val="20"/>
+            <w:rPrChange w:id="214" w:author="B C" w:date="2017-02-22T17:28:00Z">
+              <w:rPr/>
+            </w:rPrChange>
+          </w:rPr>
+          <w:delText xml:space="preserve"> populations</w:delText>
+        </w:r>
+      </w:del>
+      <w:ins w:id="215" w:author="B C" w:date="2017-02-22T17:33:00Z">
+        <w:r>
+          <w:rPr>
+            <w:rFonts w:ascii="Adobe Garamond Pro" w:hAnsi="Adobe Garamond Pro"/>
+            <w:sz w:val="20"/>
+            <w:szCs w:val="20"/>
+          </w:rPr>
+          <w:t>.</w:t>
+        </w:r>
+      </w:ins>
+      <w:del w:id="216" w:author="B C" w:date="2017-02-22T17:32:00Z">
+        <w:r>
+          <w:rPr>
+            <w:rFonts w:ascii="Adobe Garamond Pro" w:hAnsi="Adobe Garamond Pro"/>
+            <w:sz w:val="20"/>
+            <w:szCs w:val="20"/>
+            <w:rPrChange w:id="217" w:author="B C" w:date="2017-02-22T17:28:00Z">
+              <w:rPr/>
+            </w:rPrChange>
+          </w:rPr>
           <w:delText>.</w:delText>
         </w:r>
       </w:del>
@@ -1383,7 +1428,7 @@
           <w:rFonts w:ascii="Adobe Garamond Pro" w:hAnsi="Adobe Garamond Pro"/>
           <w:sz w:val="20"/>
           <w:szCs w:val="20"/>
-          <w:rPrChange w:id="213" w:author="B C" w:date="2017-02-22T17:28:00Z">
+          <w:rPrChange w:id="218" w:author="B C" w:date="2017-02-22T17:28:00Z">
             <w:rPr/>
           </w:rPrChange>
         </w:rPr>
@@ -1393,18 +1438,18 @@
       <w:pPr>
         <w:jc w:val="both"/>
         <w:rPr>
-          <w:del w:id="214" w:author="B C" w:date="2017-02-22T16:55:00Z"/>
-          <w:rFonts w:ascii="Adobe Garamond Pro" w:hAnsi="Adobe Garamond Pro"/>
-          <w:sz w:val="20"/>
-          <w:szCs w:val="20"/>
-          <w:rPrChange w:id="215" w:author="B C" w:date="2017-02-22T17:28:00Z">
-            <w:rPr>
-              <w:del w:id="216" w:author="B C" w:date="2017-02-22T16:55:00Z"/>
+          <w:del w:id="219" w:author="B C" w:date="2017-02-22T16:55:00Z"/>
+          <w:rFonts w:ascii="Adobe Garamond Pro" w:hAnsi="Adobe Garamond Pro"/>
+          <w:sz w:val="20"/>
+          <w:szCs w:val="20"/>
+          <w:rPrChange w:id="220" w:author="B C" w:date="2017-02-22T17:28:00Z">
+            <w:rPr>
+              <w:del w:id="221" w:author="B C" w:date="2017-02-22T16:55:00Z"/>
               <w:rFonts w:ascii="Adobe Garamond Pro" w:hAnsi="Adobe Garamond Pro"/>
             </w:rPr>
           </w:rPrChange>
         </w:rPr>
-        <w:pPrChange w:id="217" w:author="B C" w:date="2017-02-22T16:55:00Z">
+        <w:pPrChange w:id="222" w:author="B C" w:date="2017-02-22T16:55:00Z">
           <w:pPr/>
         </w:pPrChange>
       </w:pPr>
@@ -1413,32 +1458,45 @@
           <w:rFonts w:ascii="Adobe Garamond Pro" w:hAnsi="Adobe Garamond Pro"/>
           <w:sz w:val="20"/>
           <w:szCs w:val="20"/>
-          <w:rPrChange w:id="218" w:author="B C" w:date="2017-02-22T17:28:00Z">
+          <w:rPrChange w:id="223" w:author="B C" w:date="2017-02-22T17:28:00Z">
             <w:rPr/>
           </w:rPrChange>
         </w:rPr>
-        <w:t xml:space="preserve">We sincerely hope you will consider sending this work for review by the most prominent experts in the field of </w:t>
+        <w:t>We sincerely hope you will consider sending t</w:t>
       </w:r>
-      <w:del w:id="219" w:author="B C" w:date="2017-02-22T17:03:00Z">
-        <w:r>
-          <w:rPr>
-            <w:rFonts w:ascii="Adobe Garamond Pro" w:hAnsi="Adobe Garamond Pro"/>
-            <w:sz w:val="20"/>
-            <w:szCs w:val="20"/>
-            <w:rPrChange w:id="220" w:author="B C" w:date="2017-02-22T17:28:00Z">
+      <w:bookmarkStart w:id="224" w:name="_GoBack"/>
+      <w:bookmarkEnd w:id="224"/>
+      <w:r>
+        <w:rPr>
+          <w:rFonts w:ascii="Adobe Garamond Pro" w:hAnsi="Adobe Garamond Pro"/>
+          <w:sz w:val="20"/>
+          <w:szCs w:val="20"/>
+          <w:rPrChange w:id="225" w:author="B C" w:date="2017-02-22T17:28:00Z">
+            <w:rPr/>
+          </w:rPrChange>
+        </w:rPr>
+        <w:t xml:space="preserve">his work for review by the most prominent experts in the field of </w:t>
+      </w:r>
+      <w:del w:id="226" w:author="B C" w:date="2017-02-22T17:03:00Z">
+        <w:r>
+          <w:rPr>
+            <w:rFonts w:ascii="Adobe Garamond Pro" w:hAnsi="Adobe Garamond Pro"/>
+            <w:sz w:val="20"/>
+            <w:szCs w:val="20"/>
+            <w:rPrChange w:id="227" w:author="B C" w:date="2017-02-22T17:28:00Z">
               <w:rPr/>
             </w:rPrChange>
           </w:rPr>
           <w:delText xml:space="preserve">hand </w:delText>
         </w:r>
       </w:del>
-      <w:ins w:id="221" w:author="B C" w:date="2017-02-22T17:03:00Z">
-        <w:r>
-          <w:rPr>
-            <w:rFonts w:ascii="Adobe Garamond Pro" w:hAnsi="Adobe Garamond Pro"/>
-            <w:sz w:val="20"/>
-            <w:szCs w:val="20"/>
-            <w:rPrChange w:id="222" w:author="B C" w:date="2017-02-22T17:28:00Z">
+      <w:ins w:id="228" w:author="B C" w:date="2017-02-22T17:03:00Z">
+        <w:r>
+          <w:rPr>
+            <w:rFonts w:ascii="Adobe Garamond Pro" w:hAnsi="Adobe Garamond Pro"/>
+            <w:sz w:val="20"/>
+            <w:szCs w:val="20"/>
+            <w:rPrChange w:id="229" w:author="B C" w:date="2017-02-22T17:28:00Z">
               <w:rPr>
                 <w:rFonts w:ascii="Adobe Garamond Pro" w:hAnsi="Adobe Garamond Pro"/>
               </w:rPr>
@@ -1451,7 +1509,7 @@
             <w:rFonts w:ascii="Adobe Garamond Pro" w:hAnsi="Adobe Garamond Pro"/>
             <w:sz w:val="20"/>
             <w:szCs w:val="20"/>
-            <w:rPrChange w:id="223" w:author="B C" w:date="2017-02-22T17:28:00Z">
+            <w:rPrChange w:id="230" w:author="B C" w:date="2017-02-22T17:28:00Z">
               <w:rPr/>
             </w:rPrChange>
           </w:rPr>
@@ -1463,26 +1521,26 @@
           <w:rFonts w:ascii="Adobe Garamond Pro" w:hAnsi="Adobe Garamond Pro"/>
           <w:sz w:val="20"/>
           <w:szCs w:val="20"/>
-          <w:rPrChange w:id="224" w:author="B C" w:date="2017-02-22T17:28:00Z">
+          <w:rPrChange w:id="231" w:author="B C" w:date="2017-02-22T17:28:00Z">
             <w:rPr/>
           </w:rPrChange>
         </w:rPr>
         <w:t xml:space="preserve">function. </w:t>
       </w:r>
-      <w:del w:id="225" w:author="B C" w:date="2017-02-22T17:33:00Z">
-        <w:r>
-          <w:rPr>
-            <w:rFonts w:ascii="Adobe Garamond Pro" w:hAnsi="Adobe Garamond Pro"/>
-            <w:sz w:val="20"/>
-            <w:szCs w:val="20"/>
-            <w:rPrChange w:id="226" w:author="B C" w:date="2017-02-22T17:28:00Z">
+      <w:del w:id="232" w:author="B C" w:date="2017-02-22T17:33:00Z">
+        <w:r>
+          <w:rPr>
+            <w:rFonts w:ascii="Adobe Garamond Pro" w:hAnsi="Adobe Garamond Pro"/>
+            <w:sz w:val="20"/>
+            <w:szCs w:val="20"/>
+            <w:rPrChange w:id="233" w:author="B C" w:date="2017-02-22T17:28:00Z">
               <w:rPr/>
             </w:rPrChange>
           </w:rPr>
           <w:delText>We would recommend as reviewers the</w:delText>
         </w:r>
       </w:del>
-      <w:ins w:id="227" w:author="B C" w:date="2017-02-22T17:33:00Z">
+      <w:ins w:id="234" w:author="B C" w:date="2017-02-22T17:33:00Z">
         <w:r>
           <w:rPr>
             <w:rFonts w:ascii="Adobe Garamond Pro" w:hAnsi="Adobe Garamond Pro"/>
@@ -1492,26 +1550,26 @@
           <w:t>Each of the following</w:t>
         </w:r>
       </w:ins>
-      <w:del w:id="228" w:author="B C" w:date="2017-02-22T17:33:00Z">
-        <w:r>
-          <w:rPr>
-            <w:rFonts w:ascii="Adobe Garamond Pro" w:hAnsi="Adobe Garamond Pro"/>
-            <w:sz w:val="20"/>
-            <w:szCs w:val="20"/>
-            <w:rPrChange w:id="229" w:author="B C" w:date="2017-02-22T17:28:00Z">
+      <w:del w:id="235" w:author="B C" w:date="2017-02-22T17:33:00Z">
+        <w:r>
+          <w:rPr>
+            <w:rFonts w:ascii="Adobe Garamond Pro" w:hAnsi="Adobe Garamond Pro"/>
+            <w:sz w:val="20"/>
+            <w:szCs w:val="20"/>
+            <w:rPrChange w:id="236" w:author="B C" w:date="2017-02-22T17:28:00Z">
               <w:rPr/>
             </w:rPrChange>
           </w:rPr>
           <w:delText xml:space="preserve"> following four leaders and critical evaluators in this field</w:delText>
         </w:r>
       </w:del>
-      <w:ins w:id="230" w:author="B C" w:date="2017-02-22T17:03:00Z">
-        <w:r>
-          <w:rPr>
-            <w:rFonts w:ascii="Adobe Garamond Pro" w:hAnsi="Adobe Garamond Pro"/>
-            <w:sz w:val="20"/>
-            <w:szCs w:val="20"/>
-            <w:rPrChange w:id="231" w:author="B C" w:date="2017-02-22T17:28:00Z">
+      <w:ins w:id="237" w:author="B C" w:date="2017-02-22T17:03:00Z">
+        <w:r>
+          <w:rPr>
+            <w:rFonts w:ascii="Adobe Garamond Pro" w:hAnsi="Adobe Garamond Pro"/>
+            <w:sz w:val="20"/>
+            <w:szCs w:val="20"/>
+            <w:rPrChange w:id="238" w:author="B C" w:date="2017-02-22T17:28:00Z">
               <w:rPr>
                 <w:rFonts w:ascii="Adobe Garamond Pro" w:hAnsi="Adobe Garamond Pro"/>
               </w:rPr>
@@ -1520,13 +1578,13 @@
           <w:t xml:space="preserve"> pioneered a </w:t>
         </w:r>
       </w:ins>
-      <w:ins w:id="232" w:author="B C" w:date="2017-02-22T17:34:00Z">
-        <w:r>
-          <w:rPr>
-            <w:rFonts w:ascii="Adobe Garamond Pro" w:hAnsi="Adobe Garamond Pro"/>
-            <w:sz w:val="20"/>
-            <w:szCs w:val="20"/>
-            <w:rPrChange w:id="233" w:author="B C" w:date="2017-02-22T17:28:00Z">
+      <w:ins w:id="239" w:author="B C" w:date="2017-02-22T17:34:00Z">
+        <w:r>
+          <w:rPr>
+            <w:rFonts w:ascii="Adobe Garamond Pro" w:hAnsi="Adobe Garamond Pro"/>
+            <w:sz w:val="20"/>
+            <w:szCs w:val="20"/>
+            <w:rPrChange w:id="240" w:author="B C" w:date="2017-02-22T17:28:00Z">
               <w:rPr>
                 <w:rFonts w:ascii="Adobe Garamond Pro" w:hAnsi="Adobe Garamond Pro"/>
                 <w:sz w:val="20"/>
@@ -1537,13 +1595,13 @@
           <w:t>distinctive</w:t>
         </w:r>
       </w:ins>
-      <w:ins w:id="234" w:author="B C" w:date="2017-02-22T17:03:00Z">
-        <w:r>
-          <w:rPr>
-            <w:rFonts w:ascii="Adobe Garamond Pro" w:hAnsi="Adobe Garamond Pro"/>
-            <w:sz w:val="20"/>
-            <w:szCs w:val="20"/>
-            <w:rPrChange w:id="235" w:author="B C" w:date="2017-02-22T17:28:00Z">
+      <w:ins w:id="241" w:author="B C" w:date="2017-02-22T17:03:00Z">
+        <w:r>
+          <w:rPr>
+            <w:rFonts w:ascii="Adobe Garamond Pro" w:hAnsi="Adobe Garamond Pro"/>
+            <w:sz w:val="20"/>
+            <w:szCs w:val="20"/>
+            <w:rPrChange w:id="242" w:author="B C" w:date="2017-02-22T17:28:00Z">
               <w:rPr>
                 <w:rFonts w:ascii="Adobe Garamond Pro" w:hAnsi="Adobe Garamond Pro"/>
               </w:rPr>
@@ -1552,7 +1610,7 @@
           <w:t xml:space="preserve"> angle of motor </w:t>
         </w:r>
       </w:ins>
-      <w:ins w:id="236" w:author="B C" w:date="2017-02-22T17:34:00Z">
+      <w:ins w:id="243" w:author="B C" w:date="2017-02-22T17:34:00Z">
         <w:r>
           <w:rPr>
             <w:rFonts w:ascii="Adobe Garamond Pro" w:hAnsi="Adobe Garamond Pro"/>
@@ -1562,13 +1620,13 @@
           <w:t>control that is integral to the field’s understanding.</w:t>
         </w:r>
       </w:ins>
-      <w:del w:id="237" w:author="B C" w:date="2017-02-22T17:03:00Z">
-        <w:r>
-          <w:rPr>
-            <w:rFonts w:ascii="Adobe Garamond Pro" w:hAnsi="Adobe Garamond Pro"/>
-            <w:sz w:val="20"/>
-            <w:szCs w:val="20"/>
-            <w:rPrChange w:id="238" w:author="B C" w:date="2017-02-22T17:28:00Z">
+      <w:del w:id="244" w:author="B C" w:date="2017-02-22T17:03:00Z">
+        <w:r>
+          <w:rPr>
+            <w:rFonts w:ascii="Adobe Garamond Pro" w:hAnsi="Adobe Garamond Pro"/>
+            <w:sz w:val="20"/>
+            <w:szCs w:val="20"/>
+            <w:rPrChange w:id="245" w:author="B C" w:date="2017-02-22T17:28:00Z">
               <w:rPr/>
             </w:rPrChange>
           </w:rPr>
@@ -1580,13 +1638,13 @@
       <w:pPr>
         <w:jc w:val="both"/>
         <w:rPr>
-          <w:ins w:id="239" w:author="B C" w:date="2017-02-22T16:55:00Z"/>
-          <w:rFonts w:ascii="Adobe Garamond Pro" w:hAnsi="Adobe Garamond Pro"/>
-          <w:sz w:val="20"/>
-          <w:szCs w:val="20"/>
-          <w:rPrChange w:id="240" w:author="B C" w:date="2017-02-22T17:28:00Z">
-            <w:rPr>
-              <w:ins w:id="241" w:author="B C" w:date="2017-02-22T16:55:00Z"/>
+          <w:ins w:id="246" w:author="B C" w:date="2017-02-22T16:55:00Z"/>
+          <w:rFonts w:ascii="Adobe Garamond Pro" w:hAnsi="Adobe Garamond Pro"/>
+          <w:sz w:val="20"/>
+          <w:szCs w:val="20"/>
+          <w:rPrChange w:id="247" w:author="B C" w:date="2017-02-22T17:28:00Z">
+            <w:rPr>
+              <w:ins w:id="248" w:author="B C" w:date="2017-02-22T16:55:00Z"/>
             </w:rPr>
           </w:rPrChange>
         </w:rPr>
@@ -1595,13 +1653,13 @@
     <w:p>
       <w:pPr>
         <w:rPr>
-          <w:del w:id="242" w:author="B C" w:date="2017-02-22T16:55:00Z"/>
-          <w:rFonts w:ascii="Adobe Garamond Pro" w:hAnsi="Adobe Garamond Pro"/>
-          <w:sz w:val="20"/>
-          <w:szCs w:val="20"/>
-          <w:rPrChange w:id="243" w:author="B C" w:date="2017-02-22T17:28:00Z">
-            <w:rPr>
-              <w:del w:id="244" w:author="B C" w:date="2017-02-22T16:55:00Z"/>
+          <w:del w:id="249" w:author="B C" w:date="2017-02-22T16:55:00Z"/>
+          <w:rFonts w:ascii="Adobe Garamond Pro" w:hAnsi="Adobe Garamond Pro"/>
+          <w:sz w:val="20"/>
+          <w:szCs w:val="20"/>
+          <w:rPrChange w:id="250" w:author="B C" w:date="2017-02-22T17:28:00Z">
+            <w:rPr>
+              <w:del w:id="251" w:author="B C" w:date="2017-02-22T16:55:00Z"/>
             </w:rPr>
           </w:rPrChange>
         </w:rPr>
@@ -1611,17 +1669,17 @@
       <w:pPr>
         <w:jc w:val="both"/>
         <w:rPr>
-          <w:ins w:id="245" w:author="B C" w:date="2017-02-22T16:53:00Z"/>
-          <w:rFonts w:ascii="Adobe Garamond Pro" w:hAnsi="Adobe Garamond Pro"/>
-          <w:sz w:val="20"/>
-          <w:szCs w:val="20"/>
-          <w:rPrChange w:id="246" w:author="B C" w:date="2017-02-22T17:28:00Z">
-            <w:rPr>
-              <w:ins w:id="247" w:author="B C" w:date="2017-02-22T16:53:00Z"/>
-            </w:rPr>
-          </w:rPrChange>
-        </w:rPr>
-        <w:pPrChange w:id="248" w:author="B C" w:date="2017-02-22T16:55:00Z">
+          <w:ins w:id="252" w:author="B C" w:date="2017-02-22T16:53:00Z"/>
+          <w:rFonts w:ascii="Adobe Garamond Pro" w:hAnsi="Adobe Garamond Pro"/>
+          <w:sz w:val="20"/>
+          <w:szCs w:val="20"/>
+          <w:rPrChange w:id="253" w:author="B C" w:date="2017-02-22T17:28:00Z">
+            <w:rPr>
+              <w:ins w:id="254" w:author="B C" w:date="2017-02-22T16:53:00Z"/>
+            </w:rPr>
+          </w:rPrChange>
+        </w:rPr>
+        <w:pPrChange w:id="255" w:author="B C" w:date="2017-02-22T16:55:00Z">
           <w:pPr/>
         </w:pPrChange>
       </w:pPr>
@@ -1639,7 +1697,7 @@
           <w:insideV w:val="none" w:sz="0" w:space="0" w:color="auto"/>
         </w:tblBorders>
         <w:tblLook w:val="04A0" w:firstRow="1" w:lastRow="0" w:firstColumn="1" w:lastColumn="0" w:noHBand="0" w:noVBand="1"/>
-        <w:tblPrChange w:id="249" w:author="B C" w:date="2017-02-22T17:18:00Z">
+        <w:tblPrChange w:id="256" w:author="B C" w:date="2017-02-22T17:18:00Z">
           <w:tblPr>
             <w:tblStyle w:val="TableGrid"/>
             <w:tblW w:w="8278" w:type="dxa"/>
@@ -1658,7 +1716,7 @@
       <w:tblGrid>
         <w:gridCol w:w="5395"/>
         <w:gridCol w:w="5395"/>
-        <w:tblGridChange w:id="250">
+        <w:tblGridChange w:id="257">
           <w:tblGrid>
             <w:gridCol w:w="4139"/>
             <w:gridCol w:w="4139"/>
@@ -1668,8 +1726,8 @@
       <w:tr>
         <w:trPr>
           <w:trHeight w:val="277"/>
-          <w:ins w:id="251" w:author="B C" w:date="2017-02-22T16:53:00Z"/>
-          <w:trPrChange w:id="252" w:author="B C" w:date="2017-02-22T17:18:00Z">
+          <w:ins w:id="258" w:author="B C" w:date="2017-02-22T16:53:00Z"/>
+          <w:trPrChange w:id="259" w:author="B C" w:date="2017-02-22T17:18:00Z">
             <w:trPr>
               <w:trHeight w:val="1354"/>
             </w:trPr>
@@ -1678,7 +1736,7 @@
         <w:tc>
           <w:tcPr>
             <w:tcW w:w="5395" w:type="dxa"/>
-            <w:tcPrChange w:id="253" w:author="B C" w:date="2017-02-22T17:18:00Z">
+            <w:tcPrChange w:id="260" w:author="B C" w:date="2017-02-22T17:18:00Z">
               <w:tcPr>
                 <w:tcW w:w="4139" w:type="dxa"/>
               </w:tcPr>
@@ -1687,24 +1745,24 @@
           <w:p>
             <w:pPr>
               <w:rPr>
-                <w:ins w:id="254" w:author="B C" w:date="2017-02-22T16:54:00Z"/>
+                <w:ins w:id="261" w:author="B C" w:date="2017-02-22T16:54:00Z"/>
                 <w:rFonts w:ascii="Adobe Garamond Pro" w:hAnsi="Adobe Garamond Pro"/>
                 <w:sz w:val="20"/>
                 <w:szCs w:val="20"/>
-                <w:rPrChange w:id="255" w:author="B C" w:date="2017-02-22T17:28:00Z">
+                <w:rPrChange w:id="262" w:author="B C" w:date="2017-02-22T17:28:00Z">
                   <w:rPr>
-                    <w:ins w:id="256" w:author="B C" w:date="2017-02-22T16:54:00Z"/>
+                    <w:ins w:id="263" w:author="B C" w:date="2017-02-22T16:54:00Z"/>
                   </w:rPr>
                 </w:rPrChange>
               </w:rPr>
             </w:pPr>
-            <w:ins w:id="257" w:author="B C" w:date="2017-02-22T17:16:00Z">
+            <w:ins w:id="264" w:author="B C" w:date="2017-02-22T17:16:00Z">
               <w:r>
                 <w:rPr>
                   <w:rFonts w:ascii="Adobe Garamond Pro" w:hAnsi="Adobe Garamond Pro"/>
                   <w:sz w:val="20"/>
                   <w:szCs w:val="20"/>
-                  <w:rPrChange w:id="258" w:author="B C" w:date="2017-02-22T17:28:00Z">
+                  <w:rPrChange w:id="265" w:author="B C" w:date="2017-02-22T17:28:00Z">
                     <w:rPr>
                       <w:rFonts w:ascii="Adobe Garamond Pro" w:hAnsi="Adobe Garamond Pro"/>
                       <w:sz w:val="18"/>
@@ -1720,7 +1778,7 @@
                   <w:rFonts w:ascii="Adobe Garamond Pro" w:hAnsi="Adobe Garamond Pro"/>
                   <w:sz w:val="20"/>
                   <w:szCs w:val="20"/>
-                  <w:rPrChange w:id="259" w:author="B C" w:date="2017-02-22T17:28:00Z">
+                  <w:rPrChange w:id="266" w:author="B C" w:date="2017-02-22T17:28:00Z">
                     <w:rPr>
                       <w:rFonts w:ascii="Adobe Garamond Pro" w:hAnsi="Adobe Garamond Pro"/>
                       <w:sz w:val="18"/>
@@ -1736,7 +1794,7 @@
                   <w:rFonts w:ascii="Adobe Garamond Pro" w:hAnsi="Adobe Garamond Pro"/>
                   <w:sz w:val="20"/>
                   <w:szCs w:val="20"/>
-                  <w:rPrChange w:id="260" w:author="B C" w:date="2017-02-22T17:28:00Z">
+                  <w:rPrChange w:id="267" w:author="B C" w:date="2017-02-22T17:28:00Z">
                     <w:rPr>
                       <w:rFonts w:ascii="Adobe Garamond Pro" w:hAnsi="Adobe Garamond Pro"/>
                       <w:sz w:val="18"/>
@@ -1751,24 +1809,24 @@
           <w:p>
             <w:pPr>
               <w:rPr>
-                <w:ins w:id="261" w:author="B C" w:date="2017-02-22T16:54:00Z"/>
+                <w:ins w:id="268" w:author="B C" w:date="2017-02-22T16:54:00Z"/>
                 <w:rFonts w:ascii="Adobe Garamond Pro" w:hAnsi="Adobe Garamond Pro"/>
                 <w:sz w:val="20"/>
                 <w:szCs w:val="20"/>
-                <w:rPrChange w:id="262" w:author="B C" w:date="2017-02-22T17:28:00Z">
+                <w:rPrChange w:id="269" w:author="B C" w:date="2017-02-22T17:28:00Z">
                   <w:rPr>
-                    <w:ins w:id="263" w:author="B C" w:date="2017-02-22T16:54:00Z"/>
+                    <w:ins w:id="270" w:author="B C" w:date="2017-02-22T16:54:00Z"/>
                   </w:rPr>
                 </w:rPrChange>
               </w:rPr>
             </w:pPr>
-            <w:ins w:id="264" w:author="B C" w:date="2017-02-22T17:17:00Z">
+            <w:ins w:id="271" w:author="B C" w:date="2017-02-22T17:17:00Z">
               <w:r>
                 <w:rPr>
                   <w:rFonts w:ascii="Adobe Garamond Pro" w:hAnsi="Adobe Garamond Pro"/>
                   <w:sz w:val="20"/>
                   <w:szCs w:val="20"/>
-                  <w:rPrChange w:id="265" w:author="B C" w:date="2017-02-22T17:28:00Z">
+                  <w:rPrChange w:id="272" w:author="B C" w:date="2017-02-22T17:28:00Z">
                     <w:rPr>
                       <w:rFonts w:ascii="Adobe Garamond Pro" w:hAnsi="Adobe Garamond Pro"/>
                       <w:sz w:val="18"/>
@@ -1779,26 +1837,26 @@
                 <w:t>Associate Professor, Computer Science &amp; Engineering</w:t>
               </w:r>
             </w:ins>
-            <w:ins w:id="266" w:author="B C" w:date="2017-02-22T16:54:00Z">
+            <w:ins w:id="273" w:author="B C" w:date="2017-02-22T16:54:00Z">
               <w:r>
                 <w:rPr>
                   <w:rFonts w:ascii="Adobe Garamond Pro" w:hAnsi="Adobe Garamond Pro"/>
                   <w:sz w:val="20"/>
                   <w:szCs w:val="20"/>
-                  <w:rPrChange w:id="267" w:author="B C" w:date="2017-02-22T17:28:00Z">
+                  <w:rPrChange w:id="274" w:author="B C" w:date="2017-02-22T17:28:00Z">
                     <w:rPr/>
                   </w:rPrChange>
                 </w:rPr>
                 <w:br/>
               </w:r>
             </w:ins>
-            <w:ins w:id="268" w:author="B C" w:date="2017-02-22T17:17:00Z">
+            <w:ins w:id="275" w:author="B C" w:date="2017-02-22T17:17:00Z">
               <w:r>
                 <w:rPr>
                   <w:rFonts w:ascii="Adobe Garamond Pro" w:hAnsi="Adobe Garamond Pro"/>
                   <w:sz w:val="20"/>
                   <w:szCs w:val="20"/>
-                  <w:rPrChange w:id="269" w:author="B C" w:date="2017-02-22T17:28:00Z">
+                  <w:rPrChange w:id="276" w:author="B C" w:date="2017-02-22T17:28:00Z">
                     <w:rPr>
                       <w:rFonts w:ascii="Adobe Garamond Pro" w:hAnsi="Adobe Garamond Pro"/>
                       <w:sz w:val="18"/>
@@ -1813,13 +1871,13 @@
           <w:p>
             <w:pPr>
               <w:rPr>
-                <w:ins w:id="270" w:author="B C" w:date="2017-02-22T16:53:00Z"/>
+                <w:ins w:id="277" w:author="B C" w:date="2017-02-22T16:53:00Z"/>
                 <w:rFonts w:ascii="Adobe Garamond Pro" w:hAnsi="Adobe Garamond Pro"/>
                 <w:sz w:val="20"/>
                 <w:szCs w:val="20"/>
-                <w:rPrChange w:id="271" w:author="B C" w:date="2017-02-22T17:28:00Z">
+                <w:rPrChange w:id="278" w:author="B C" w:date="2017-02-22T17:28:00Z">
                   <w:rPr>
-                    <w:ins w:id="272" w:author="B C" w:date="2017-02-22T16:53:00Z"/>
+                    <w:ins w:id="279" w:author="B C" w:date="2017-02-22T16:53:00Z"/>
                   </w:rPr>
                 </w:rPrChange>
               </w:rPr>
@@ -1829,7 +1887,7 @@
         <w:tc>
           <w:tcPr>
             <w:tcW w:w="5395" w:type="dxa"/>
-            <w:tcPrChange w:id="273" w:author="B C" w:date="2017-02-22T17:18:00Z">
+            <w:tcPrChange w:id="280" w:author="B C" w:date="2017-02-22T17:18:00Z">
               <w:tcPr>
                 <w:tcW w:w="4139" w:type="dxa"/>
               </w:tcPr>
@@ -1838,13 +1896,13 @@
           <w:p>
             <w:pPr>
               <w:rPr>
-                <w:ins w:id="274" w:author="B C" w:date="2017-02-22T17:19:00Z"/>
+                <w:ins w:id="281" w:author="B C" w:date="2017-02-22T17:19:00Z"/>
                 <w:rFonts w:ascii="Adobe Garamond Pro" w:hAnsi="Adobe Garamond Pro"/>
                 <w:sz w:val="20"/>
                 <w:szCs w:val="20"/>
-                <w:rPrChange w:id="275" w:author="B C" w:date="2017-02-22T17:28:00Z">
+                <w:rPrChange w:id="282" w:author="B C" w:date="2017-02-22T17:28:00Z">
                   <w:rPr>
-                    <w:ins w:id="276" w:author="B C" w:date="2017-02-22T17:19:00Z"/>
+                    <w:ins w:id="283" w:author="B C" w:date="2017-02-22T17:19:00Z"/>
                     <w:rFonts w:ascii="Adobe Garamond Pro" w:hAnsi="Adobe Garamond Pro"/>
                     <w:sz w:val="18"/>
                     <w:szCs w:val="18"/>
@@ -1852,13 +1910,13 @@
                 </w:rPrChange>
               </w:rPr>
             </w:pPr>
-            <w:ins w:id="277" w:author="B C" w:date="2017-02-22T17:19:00Z">
+            <w:ins w:id="284" w:author="B C" w:date="2017-02-22T17:19:00Z">
               <w:r>
                 <w:rPr>
                   <w:rFonts w:ascii="Adobe Garamond Pro" w:hAnsi="Adobe Garamond Pro"/>
                   <w:sz w:val="20"/>
                   <w:szCs w:val="20"/>
-                  <w:rPrChange w:id="278" w:author="B C" w:date="2017-02-22T17:28:00Z">
+                  <w:rPrChange w:id="285" w:author="B C" w:date="2017-02-22T17:28:00Z">
                     <w:rPr>
                       <w:rFonts w:ascii="Adobe Garamond Pro" w:hAnsi="Adobe Garamond Pro"/>
                       <w:sz w:val="18"/>
@@ -1873,24 +1931,24 @@
           <w:p>
             <w:pPr>
               <w:rPr>
-                <w:del w:id="279" w:author="B C" w:date="2017-02-22T17:18:00Z"/>
+                <w:del w:id="286" w:author="B C" w:date="2017-02-22T17:18:00Z"/>
                 <w:rFonts w:ascii="Adobe Garamond Pro" w:hAnsi="Adobe Garamond Pro"/>
                 <w:sz w:val="20"/>
                 <w:szCs w:val="20"/>
-                <w:rPrChange w:id="280" w:author="B C" w:date="2017-02-22T17:28:00Z">
+                <w:rPrChange w:id="287" w:author="B C" w:date="2017-02-22T17:28:00Z">
                   <w:rPr>
-                    <w:del w:id="281" w:author="B C" w:date="2017-02-22T17:18:00Z"/>
+                    <w:del w:id="288" w:author="B C" w:date="2017-02-22T17:18:00Z"/>
                   </w:rPr>
                 </w:rPrChange>
               </w:rPr>
             </w:pPr>
-            <w:ins w:id="282" w:author="B C" w:date="2017-02-22T17:18:00Z">
+            <w:ins w:id="289" w:author="B C" w:date="2017-02-22T17:18:00Z">
               <w:r>
                 <w:rPr>
                   <w:rFonts w:ascii="Adobe Garamond Pro" w:hAnsi="Adobe Garamond Pro"/>
                   <w:sz w:val="20"/>
                   <w:szCs w:val="20"/>
-                  <w:rPrChange w:id="283" w:author="B C" w:date="2017-02-22T17:28:00Z">
+                  <w:rPrChange w:id="290" w:author="B C" w:date="2017-02-22T17:28:00Z">
                     <w:rPr>
                       <w:rFonts w:ascii="Adobe Garamond Pro" w:hAnsi="Adobe Garamond Pro"/>
                       <w:sz w:val="18"/>
@@ -1901,15 +1959,15 @@
                 <w:t>Seattle, WA 98195</w:t>
               </w:r>
             </w:ins>
-            <w:moveToRangeStart w:id="284" w:author="B C" w:date="2017-02-22T16:54:00Z" w:name="move475545770"/>
-            <w:moveTo w:id="285" w:author="B C" w:date="2017-02-22T16:54:00Z">
-              <w:del w:id="286" w:author="B C" w:date="2017-02-22T17:18:00Z">
+            <w:moveToRangeStart w:id="291" w:author="B C" w:date="2017-02-22T16:54:00Z" w:name="move475545770"/>
+            <w:moveTo w:id="292" w:author="B C" w:date="2017-02-22T16:54:00Z">
+              <w:del w:id="293" w:author="B C" w:date="2017-02-22T17:18:00Z">
                 <w:r>
                   <w:rPr>
                     <w:rFonts w:ascii="Adobe Garamond Pro" w:hAnsi="Adobe Garamond Pro"/>
                     <w:sz w:val="20"/>
                     <w:szCs w:val="20"/>
-                    <w:rPrChange w:id="287" w:author="B C" w:date="2017-02-22T17:28:00Z">
+                    <w:rPrChange w:id="294" w:author="B C" w:date="2017-02-22T17:28:00Z">
                       <w:rPr/>
                     </w:rPrChange>
                   </w:rPr>
@@ -1924,19 +1982,19 @@
                 <w:rFonts w:ascii="Adobe Garamond Pro" w:hAnsi="Adobe Garamond Pro"/>
                 <w:sz w:val="20"/>
                 <w:szCs w:val="20"/>
-                <w:rPrChange w:id="288" w:author="B C" w:date="2017-02-22T17:28:00Z">
+                <w:rPrChange w:id="295" w:author="B C" w:date="2017-02-22T17:28:00Z">
                   <w:rPr/>
                 </w:rPrChange>
               </w:rPr>
             </w:pPr>
-            <w:moveTo w:id="289" w:author="B C" w:date="2017-02-22T16:54:00Z">
-              <w:del w:id="290" w:author="B C" w:date="2017-02-22T17:18:00Z">
+            <w:moveTo w:id="296" w:author="B C" w:date="2017-02-22T16:54:00Z">
+              <w:del w:id="297" w:author="B C" w:date="2017-02-22T17:18:00Z">
                 <w:r>
                   <w:rPr>
                     <w:rFonts w:ascii="Adobe Garamond Pro" w:hAnsi="Adobe Garamond Pro"/>
                     <w:sz w:val="20"/>
                     <w:szCs w:val="20"/>
-                    <w:rPrChange w:id="291" w:author="B C" w:date="2017-02-22T17:28:00Z">
+                    <w:rPrChange w:id="298" w:author="B C" w:date="2017-02-22T17:28:00Z">
                       <w:rPr/>
                     </w:rPrChange>
                   </w:rPr>
@@ -1948,24 +2006,24 @@
           <w:p>
             <w:pPr>
               <w:rPr>
-                <w:del w:id="292" w:author="B C" w:date="2017-02-22T17:18:00Z"/>
+                <w:del w:id="299" w:author="B C" w:date="2017-02-22T17:18:00Z"/>
                 <w:rFonts w:ascii="Adobe Garamond Pro" w:hAnsi="Adobe Garamond Pro"/>
                 <w:sz w:val="20"/>
                 <w:szCs w:val="20"/>
-                <w:rPrChange w:id="293" w:author="B C" w:date="2017-02-22T17:28:00Z">
+                <w:rPrChange w:id="300" w:author="B C" w:date="2017-02-22T17:28:00Z">
                   <w:rPr>
-                    <w:del w:id="294" w:author="B C" w:date="2017-02-22T17:18:00Z"/>
+                    <w:del w:id="301" w:author="B C" w:date="2017-02-22T17:18:00Z"/>
                   </w:rPr>
                 </w:rPrChange>
               </w:rPr>
             </w:pPr>
-            <w:ins w:id="295" w:author="B C" w:date="2017-02-22T17:18:00Z">
+            <w:ins w:id="302" w:author="B C" w:date="2017-02-22T17:18:00Z">
               <w:r>
                 <w:rPr>
                   <w:rFonts w:ascii="Adobe Garamond Pro" w:hAnsi="Adobe Garamond Pro"/>
                   <w:sz w:val="20"/>
                   <w:szCs w:val="20"/>
-                  <w:rPrChange w:id="296" w:author="B C" w:date="2017-02-22T17:28:00Z">
+                  <w:rPrChange w:id="303" w:author="B C" w:date="2017-02-22T17:28:00Z">
                     <w:rPr>
                       <w:rFonts w:ascii="Adobe Garamond Pro" w:hAnsi="Adobe Garamond Pro"/>
                       <w:sz w:val="18"/>
@@ -1976,16 +2034,14 @@
                 <w:t>(206) 616-3568</w:t>
               </w:r>
             </w:ins>
-            <w:bookmarkStart w:id="297" w:name="_GoBack"/>
-            <w:bookmarkEnd w:id="297"/>
-            <w:moveTo w:id="298" w:author="B C" w:date="2017-02-22T16:54:00Z">
-              <w:del w:id="299" w:author="B C" w:date="2017-02-22T17:18:00Z">
+            <w:moveTo w:id="304" w:author="B C" w:date="2017-02-22T16:54:00Z">
+              <w:del w:id="305" w:author="B C" w:date="2017-02-22T17:18:00Z">
                 <w:r>
                   <w:rPr>
                     <w:rFonts w:ascii="Adobe Garamond Pro" w:hAnsi="Adobe Garamond Pro"/>
                     <w:sz w:val="20"/>
                     <w:szCs w:val="20"/>
-                    <w:rPrChange w:id="300" w:author="B C" w:date="2017-02-22T17:28:00Z">
+                    <w:rPrChange w:id="306" w:author="B C" w:date="2017-02-22T17:28:00Z">
                       <w:rPr/>
                     </w:rPrChange>
                   </w:rPr>
@@ -1997,13 +2053,13 @@
           <w:p>
             <w:pPr>
               <w:rPr>
-                <w:ins w:id="301" w:author="B C" w:date="2017-02-22T17:18:00Z"/>
+                <w:ins w:id="307" w:author="B C" w:date="2017-02-22T17:18:00Z"/>
                 <w:rFonts w:ascii="Adobe Garamond Pro" w:hAnsi="Adobe Garamond Pro"/>
                 <w:sz w:val="20"/>
                 <w:szCs w:val="20"/>
-                <w:rPrChange w:id="302" w:author="B C" w:date="2017-02-22T17:28:00Z">
+                <w:rPrChange w:id="308" w:author="B C" w:date="2017-02-22T17:28:00Z">
                   <w:rPr>
-                    <w:ins w:id="303" w:author="B C" w:date="2017-02-22T17:18:00Z"/>
+                    <w:ins w:id="309" w:author="B C" w:date="2017-02-22T17:18:00Z"/>
                     <w:rFonts w:ascii="Adobe Garamond Pro" w:hAnsi="Adobe Garamond Pro"/>
                     <w:sz w:val="18"/>
                     <w:szCs w:val="18"/>
@@ -2015,13 +2071,13 @@
           <w:p>
             <w:pPr>
               <w:rPr>
-                <w:ins w:id="304" w:author="B C" w:date="2017-02-23T15:11:00Z"/>
+                <w:ins w:id="310" w:author="B C" w:date="2017-02-23T15:11:00Z"/>
                 <w:rFonts w:ascii="Adobe Garamond Pro" w:hAnsi="Adobe Garamond Pro"/>
                 <w:sz w:val="20"/>
                 <w:szCs w:val="20"/>
               </w:rPr>
             </w:pPr>
-            <w:ins w:id="305" w:author="B C" w:date="2017-02-23T15:11:00Z">
+            <w:ins w:id="311" w:author="B C" w:date="2017-02-23T15:11:00Z">
               <w:r>
                 <w:rPr>
                   <w:rFonts w:ascii="Adobe Garamond Pro" w:hAnsi="Adobe Garamond Pro"/>
@@ -2039,13 +2095,13 @@
                 <w:instrText xml:space="preserve"> HYPERLINK "mailto:</w:instrText>
               </w:r>
             </w:ins>
-            <w:ins w:id="306" w:author="B C" w:date="2017-02-22T17:18:00Z">
+            <w:ins w:id="312" w:author="B C" w:date="2017-02-22T17:18:00Z">
               <w:r>
                 <w:rPr>
                   <w:rFonts w:ascii="Adobe Garamond Pro" w:hAnsi="Adobe Garamond Pro"/>
                   <w:sz w:val="20"/>
                   <w:szCs w:val="20"/>
-                  <w:rPrChange w:id="307" w:author="B C" w:date="2017-02-22T17:28:00Z">
+                  <w:rPrChange w:id="313" w:author="B C" w:date="2017-02-22T17:28:00Z">
                     <w:rPr>
                       <w:rFonts w:ascii="Adobe Garamond Pro" w:hAnsi="Adobe Garamond Pro"/>
                       <w:sz w:val="18"/>
@@ -2056,7 +2112,7 @@
                 <w:instrText>todorov@cs.washington.edu</w:instrText>
               </w:r>
             </w:ins>
-            <w:ins w:id="308" w:author="B C" w:date="2017-02-23T15:11:00Z">
+            <w:ins w:id="314" w:author="B C" w:date="2017-02-23T15:11:00Z">
               <w:r>
                 <w:rPr>
                   <w:rFonts w:ascii="Adobe Garamond Pro" w:hAnsi="Adobe Garamond Pro"/>
@@ -2074,14 +2130,14 @@
                 <w:fldChar w:fldCharType="separate"/>
               </w:r>
             </w:ins>
-            <w:ins w:id="309" w:author="B C" w:date="2017-02-22T17:18:00Z">
+            <w:ins w:id="315" w:author="B C" w:date="2017-02-22T17:18:00Z">
               <w:r>
                 <w:rPr>
                   <w:rStyle w:val="Hyperlink"/>
                   <w:rFonts w:ascii="Adobe Garamond Pro" w:hAnsi="Adobe Garamond Pro"/>
                   <w:sz w:val="20"/>
                   <w:szCs w:val="20"/>
-                  <w:rPrChange w:id="310" w:author="B C" w:date="2017-02-22T17:28:00Z">
+                  <w:rPrChange w:id="316" w:author="B C" w:date="2017-02-22T17:28:00Z">
                     <w:rPr>
                       <w:rFonts w:ascii="Adobe Garamond Pro" w:hAnsi="Adobe Garamond Pro"/>
                       <w:sz w:val="18"/>
@@ -2092,7 +2148,7 @@
                 <w:t>todorov@cs.washington.edu</w:t>
               </w:r>
             </w:ins>
-            <w:ins w:id="311" w:author="B C" w:date="2017-02-23T15:11:00Z">
+            <w:ins w:id="317" w:author="B C" w:date="2017-02-23T15:11:00Z">
               <w:r>
                 <w:rPr>
                   <w:rFonts w:ascii="Adobe Garamond Pro" w:hAnsi="Adobe Garamond Pro"/>
@@ -2106,24 +2162,24 @@
           <w:p>
             <w:pPr>
               <w:rPr>
-                <w:del w:id="312" w:author="B C" w:date="2017-02-23T15:11:00Z"/>
+                <w:del w:id="318" w:author="B C" w:date="2017-02-23T15:11:00Z"/>
                 <w:rFonts w:ascii="Adobe Garamond Pro" w:hAnsi="Adobe Garamond Pro"/>
                 <w:sz w:val="20"/>
                 <w:szCs w:val="20"/>
-                <w:rPrChange w:id="313" w:author="B C" w:date="2017-02-22T17:28:00Z">
+                <w:rPrChange w:id="319" w:author="B C" w:date="2017-02-22T17:28:00Z">
                   <w:rPr>
-                    <w:del w:id="314" w:author="B C" w:date="2017-02-23T15:11:00Z"/>
+                    <w:del w:id="320" w:author="B C" w:date="2017-02-23T15:11:00Z"/>
                   </w:rPr>
                 </w:rPrChange>
               </w:rPr>
             </w:pPr>
-            <w:moveTo w:id="315" w:author="B C" w:date="2017-02-22T16:54:00Z">
+            <w:moveTo w:id="321" w:author="B C" w:date="2017-02-22T16:54:00Z">
               <w:r>
                 <w:rPr>
                   <w:rFonts w:ascii="Adobe Garamond Pro" w:hAnsi="Adobe Garamond Pro"/>
                   <w:sz w:val="20"/>
                   <w:szCs w:val="20"/>
-                  <w:rPrChange w:id="316" w:author="B C" w:date="2017-02-22T17:28:00Z">
+                  <w:rPrChange w:id="322" w:author="B C" w:date="2017-02-22T17:28:00Z">
                     <w:rPr/>
                   </w:rPrChange>
                 </w:rPr>
@@ -2134,7 +2190,7 @@
                   <w:rFonts w:ascii="Adobe Garamond Pro" w:hAnsi="Adobe Garamond Pro"/>
                   <w:sz w:val="20"/>
                   <w:szCs w:val="20"/>
-                  <w:rPrChange w:id="317" w:author="B C" w:date="2017-02-22T17:28:00Z">
+                  <w:rPrChange w:id="323" w:author="B C" w:date="2017-02-22T17:28:00Z">
                     <w:rPr/>
                   </w:rPrChange>
                 </w:rPr>
@@ -2145,7 +2201,7 @@
                   <w:rFonts w:ascii="Adobe Garamond Pro" w:hAnsi="Adobe Garamond Pro"/>
                   <w:sz w:val="20"/>
                   <w:szCs w:val="20"/>
-                  <w:rPrChange w:id="318" w:author="B C" w:date="2017-02-22T17:28:00Z">
+                  <w:rPrChange w:id="324" w:author="B C" w:date="2017-02-22T17:28:00Z">
                     <w:rPr/>
                   </w:rPrChange>
                 </w:rPr>
@@ -2155,20 +2211,20 @@
                   <w:rFonts w:ascii="Adobe Garamond Pro" w:hAnsi="Adobe Garamond Pro"/>
                   <w:sz w:val="20"/>
                   <w:szCs w:val="20"/>
-                  <w:rPrChange w:id="319" w:author="B C" w:date="2017-02-22T17:28:00Z">
+                  <w:rPrChange w:id="325" w:author="B C" w:date="2017-02-22T17:28:00Z">
                     <w:rPr/>
                   </w:rPrChange>
                 </w:rPr>
                 <w:fldChar w:fldCharType="separate"/>
               </w:r>
-              <w:del w:id="320" w:author="B C" w:date="2017-02-22T17:18:00Z">
+              <w:del w:id="326" w:author="B C" w:date="2017-02-22T17:18:00Z">
                 <w:r>
                   <w:rPr>
                     <w:rStyle w:val="Hyperlink"/>
                     <w:rFonts w:ascii="Adobe Garamond Pro" w:hAnsi="Adobe Garamond Pro"/>
                     <w:sz w:val="20"/>
                     <w:szCs w:val="20"/>
-                    <w:rPrChange w:id="321" w:author="B C" w:date="2017-02-22T17:28:00Z">
+                    <w:rPrChange w:id="327" w:author="B C" w:date="2017-02-22T17:28:00Z">
                       <w:rPr>
                         <w:rStyle w:val="Hyperlink"/>
                       </w:rPr>
@@ -2183,7 +2239,7 @@
                   <w:rFonts w:ascii="Adobe Garamond Pro" w:hAnsi="Adobe Garamond Pro"/>
                   <w:sz w:val="20"/>
                   <w:szCs w:val="20"/>
-                  <w:rPrChange w:id="322" w:author="B C" w:date="2017-02-22T17:28:00Z">
+                  <w:rPrChange w:id="328" w:author="B C" w:date="2017-02-22T17:28:00Z">
                     <w:rPr>
                       <w:rStyle w:val="Hyperlink"/>
                     </w:rPr>
@@ -2193,17 +2249,17 @@
               </w:r>
             </w:moveTo>
           </w:p>
-          <w:moveToRangeEnd w:id="284"/>
+          <w:moveToRangeEnd w:id="291"/>
           <w:p>
             <w:pPr>
               <w:rPr>
-                <w:ins w:id="323" w:author="B C" w:date="2017-02-22T16:53:00Z"/>
+                <w:ins w:id="329" w:author="B C" w:date="2017-02-22T16:53:00Z"/>
                 <w:rFonts w:ascii="Adobe Garamond Pro" w:hAnsi="Adobe Garamond Pro"/>
                 <w:sz w:val="20"/>
                 <w:szCs w:val="20"/>
-                <w:rPrChange w:id="324" w:author="B C" w:date="2017-02-22T17:28:00Z">
+                <w:rPrChange w:id="330" w:author="B C" w:date="2017-02-22T17:28:00Z">
                   <w:rPr>
-                    <w:ins w:id="325" w:author="B C" w:date="2017-02-22T16:53:00Z"/>
+                    <w:ins w:id="331" w:author="B C" w:date="2017-02-22T16:53:00Z"/>
                   </w:rPr>
                 </w:rPrChange>
               </w:rPr>
@@ -2214,8 +2270,8 @@
       <w:tr>
         <w:trPr>
           <w:trHeight w:val="272"/>
-          <w:ins w:id="326" w:author="B C" w:date="2017-02-22T16:53:00Z"/>
-          <w:trPrChange w:id="327" w:author="B C" w:date="2017-02-22T17:00:00Z">
+          <w:ins w:id="332" w:author="B C" w:date="2017-02-22T16:53:00Z"/>
+          <w:trPrChange w:id="333" w:author="B C" w:date="2017-02-22T17:00:00Z">
             <w:trPr>
               <w:trHeight w:val="1331"/>
             </w:trPr>
@@ -2224,7 +2280,7 @@
         <w:tc>
           <w:tcPr>
             <w:tcW w:w="5395" w:type="dxa"/>
-            <w:tcPrChange w:id="328" w:author="B C" w:date="2017-02-22T17:00:00Z">
+            <w:tcPrChange w:id="334" w:author="B C" w:date="2017-02-22T17:00:00Z">
               <w:tcPr>
                 <w:tcW w:w="4139" w:type="dxa"/>
               </w:tcPr>
@@ -2233,27 +2289,27 @@
           <w:p>
             <w:pPr>
               <w:rPr>
-                <w:ins w:id="329" w:author="B C" w:date="2017-02-22T16:54:00Z"/>
+                <w:ins w:id="335" w:author="B C" w:date="2017-02-22T16:54:00Z"/>
                 <w:rFonts w:ascii="Adobe Garamond Pro" w:hAnsi="Adobe Garamond Pro"/>
                 <w:bCs/>
                 <w:sz w:val="20"/>
                 <w:szCs w:val="20"/>
-                <w:rPrChange w:id="330" w:author="B C" w:date="2017-02-22T17:28:00Z">
+                <w:rPrChange w:id="336" w:author="B C" w:date="2017-02-22T17:28:00Z">
                   <w:rPr>
-                    <w:ins w:id="331" w:author="B C" w:date="2017-02-22T16:54:00Z"/>
+                    <w:ins w:id="337" w:author="B C" w:date="2017-02-22T16:54:00Z"/>
                     <w:bCs/>
                   </w:rPr>
                 </w:rPrChange>
               </w:rPr>
             </w:pPr>
-            <w:ins w:id="332" w:author="B C" w:date="2017-02-22T16:54:00Z">
+            <w:ins w:id="338" w:author="B C" w:date="2017-02-22T16:54:00Z">
               <w:r>
                 <w:rPr>
                   <w:rFonts w:ascii="Adobe Garamond Pro" w:hAnsi="Adobe Garamond Pro"/>
                   <w:bCs/>
                   <w:sz w:val="20"/>
                   <w:szCs w:val="20"/>
-                  <w:rPrChange w:id="333" w:author="B C" w:date="2017-02-22T17:28:00Z">
+                  <w:rPrChange w:id="339" w:author="B C" w:date="2017-02-22T17:28:00Z">
                     <w:rPr>
                       <w:bCs/>
                     </w:rPr>
@@ -2268,7 +2324,7 @@
                   <w:bCs/>
                   <w:sz w:val="20"/>
                   <w:szCs w:val="20"/>
-                  <w:rPrChange w:id="334" w:author="B C" w:date="2017-02-22T17:28:00Z">
+                  <w:rPrChange w:id="340" w:author="B C" w:date="2017-02-22T17:28:00Z">
                     <w:rPr>
                       <w:bCs/>
                     </w:rPr>
@@ -2282,27 +2338,27 @@
           <w:p>
             <w:pPr>
               <w:rPr>
-                <w:ins w:id="335" w:author="B C" w:date="2017-02-22T16:54:00Z"/>
+                <w:ins w:id="341" w:author="B C" w:date="2017-02-22T16:54:00Z"/>
                 <w:rFonts w:ascii="Adobe Garamond Pro" w:hAnsi="Adobe Garamond Pro"/>
                 <w:bCs/>
                 <w:sz w:val="20"/>
                 <w:szCs w:val="20"/>
-                <w:rPrChange w:id="336" w:author="B C" w:date="2017-02-22T17:28:00Z">
+                <w:rPrChange w:id="342" w:author="B C" w:date="2017-02-22T17:28:00Z">
                   <w:rPr>
-                    <w:ins w:id="337" w:author="B C" w:date="2017-02-22T16:54:00Z"/>
+                    <w:ins w:id="343" w:author="B C" w:date="2017-02-22T16:54:00Z"/>
                     <w:bCs/>
                   </w:rPr>
                 </w:rPrChange>
               </w:rPr>
             </w:pPr>
-            <w:ins w:id="338" w:author="B C" w:date="2017-02-22T16:54:00Z">
+            <w:ins w:id="344" w:author="B C" w:date="2017-02-22T16:54:00Z">
               <w:r>
                 <w:rPr>
                   <w:rFonts w:ascii="Adobe Garamond Pro" w:hAnsi="Adobe Garamond Pro"/>
                   <w:bCs/>
                   <w:sz w:val="20"/>
                   <w:szCs w:val="20"/>
-                  <w:rPrChange w:id="339" w:author="B C" w:date="2017-02-22T17:28:00Z">
+                  <w:rPrChange w:id="345" w:author="B C" w:date="2017-02-22T17:28:00Z">
                     <w:rPr>
                       <w:bCs/>
                     </w:rPr>
@@ -2311,14 +2367,14 @@
                 <w:t>Associate Professor</w:t>
               </w:r>
             </w:ins>
-            <w:ins w:id="340" w:author="B C" w:date="2017-02-22T17:17:00Z">
+            <w:ins w:id="346" w:author="B C" w:date="2017-02-22T17:17:00Z">
               <w:r>
                 <w:rPr>
                   <w:rFonts w:ascii="Adobe Garamond Pro" w:hAnsi="Adobe Garamond Pro"/>
                   <w:bCs/>
                   <w:sz w:val="20"/>
                   <w:szCs w:val="20"/>
-                  <w:rPrChange w:id="341" w:author="B C" w:date="2017-02-22T17:28:00Z">
+                  <w:rPrChange w:id="347" w:author="B C" w:date="2017-02-22T17:28:00Z">
                     <w:rPr>
                       <w:rFonts w:ascii="Adobe Garamond Pro" w:hAnsi="Adobe Garamond Pro"/>
                       <w:bCs/>
@@ -2330,14 +2386,14 @@
                 <w:t>,</w:t>
               </w:r>
             </w:ins>
-            <w:ins w:id="342" w:author="B C" w:date="2017-02-22T16:54:00Z">
+            <w:ins w:id="348" w:author="B C" w:date="2017-02-22T16:54:00Z">
               <w:r>
                 <w:rPr>
                   <w:rFonts w:ascii="Adobe Garamond Pro" w:hAnsi="Adobe Garamond Pro"/>
                   <w:bCs/>
                   <w:sz w:val="20"/>
                   <w:szCs w:val="20"/>
-                  <w:rPrChange w:id="343" w:author="B C" w:date="2017-02-22T17:28:00Z">
+                  <w:rPrChange w:id="349" w:author="B C" w:date="2017-02-22T17:28:00Z">
                     <w:rPr>
                       <w:bCs/>
                     </w:rPr>
@@ -2350,56 +2406,13 @@
           <w:p>
             <w:pPr>
               <w:rPr>
-                <w:ins w:id="344" w:author="B C" w:date="2017-02-22T16:53:00Z"/>
+                <w:ins w:id="350" w:author="B C" w:date="2017-02-22T16:53:00Z"/>
                 <w:rFonts w:ascii="Adobe Garamond Pro" w:hAnsi="Adobe Garamond Pro"/>
-                <w:sz w:val="20"/>
-                <w:szCs w:val="20"/>
-                <w:rPrChange w:id="345" w:author="B C" w:date="2017-02-22T17:28:00Z">
-                  <w:rPr>
-                    <w:ins w:id="346" w:author="B C" w:date="2017-02-22T16:53:00Z"/>
-                  </w:rPr>
-                </w:rPrChange>
-              </w:rPr>
-            </w:pPr>
-            <w:ins w:id="347" w:author="B C" w:date="2017-02-22T16:54:00Z">
-              <w:r>
-                <w:rPr>
-                  <w:rFonts w:ascii="Adobe Garamond Pro" w:hAnsi="Adobe Garamond Pro"/>
-                  <w:bCs/>
-                  <w:sz w:val="20"/>
-                  <w:szCs w:val="20"/>
-                  <w:rPrChange w:id="348" w:author="B C" w:date="2017-02-22T17:28:00Z">
-                    <w:rPr>
-                      <w:bCs/>
-                    </w:rPr>
-                  </w:rPrChange>
-                </w:rPr>
-                <w:t>Northwestern University</w:t>
-              </w:r>
-            </w:ins>
-          </w:p>
-        </w:tc>
-        <w:tc>
-          <w:tcPr>
-            <w:tcW w:w="5395" w:type="dxa"/>
-            <w:tcPrChange w:id="349" w:author="B C" w:date="2017-02-22T17:00:00Z">
-              <w:tcPr>
-                <w:tcW w:w="4139" w:type="dxa"/>
-              </w:tcPr>
-            </w:tcPrChange>
-          </w:tcPr>
-          <w:p>
-            <w:pPr>
-              <w:rPr>
-                <w:ins w:id="350" w:author="B C" w:date="2017-02-22T16:54:00Z"/>
-                <w:rFonts w:ascii="Adobe Garamond Pro" w:hAnsi="Adobe Garamond Pro"/>
-                <w:bCs/>
                 <w:sz w:val="20"/>
                 <w:szCs w:val="20"/>
                 <w:rPrChange w:id="351" w:author="B C" w:date="2017-02-22T17:28:00Z">
                   <w:rPr>
-                    <w:ins w:id="352" w:author="B C" w:date="2017-02-22T16:54:00Z"/>
-                    <w:bCs/>
+                    <w:ins w:id="352" w:author="B C" w:date="2017-02-22T16:53:00Z"/>
                   </w:rPr>
                 </w:rPrChange>
               </w:rPr>
@@ -2417,6 +2430,49 @@
                     </w:rPr>
                   </w:rPrChange>
                 </w:rPr>
+                <w:t>Northwestern University</w:t>
+              </w:r>
+            </w:ins>
+          </w:p>
+        </w:tc>
+        <w:tc>
+          <w:tcPr>
+            <w:tcW w:w="5395" w:type="dxa"/>
+            <w:tcPrChange w:id="355" w:author="B C" w:date="2017-02-22T17:00:00Z">
+              <w:tcPr>
+                <w:tcW w:w="4139" w:type="dxa"/>
+              </w:tcPr>
+            </w:tcPrChange>
+          </w:tcPr>
+          <w:p>
+            <w:pPr>
+              <w:rPr>
+                <w:ins w:id="356" w:author="B C" w:date="2017-02-22T16:54:00Z"/>
+                <w:rFonts w:ascii="Adobe Garamond Pro" w:hAnsi="Adobe Garamond Pro"/>
+                <w:bCs/>
+                <w:sz w:val="20"/>
+                <w:szCs w:val="20"/>
+                <w:rPrChange w:id="357" w:author="B C" w:date="2017-02-22T17:28:00Z">
+                  <w:rPr>
+                    <w:ins w:id="358" w:author="B C" w:date="2017-02-22T16:54:00Z"/>
+                    <w:bCs/>
+                  </w:rPr>
+                </w:rPrChange>
+              </w:rPr>
+            </w:pPr>
+            <w:ins w:id="359" w:author="B C" w:date="2017-02-22T16:54:00Z">
+              <w:r>
+                <w:rPr>
+                  <w:rFonts w:ascii="Adobe Garamond Pro" w:hAnsi="Adobe Garamond Pro"/>
+                  <w:bCs/>
+                  <w:sz w:val="20"/>
+                  <w:szCs w:val="20"/>
+                  <w:rPrChange w:id="360" w:author="B C" w:date="2017-02-22T17:28:00Z">
+                    <w:rPr>
+                      <w:bCs/>
+                    </w:rPr>
+                  </w:rPrChange>
+                </w:rPr>
                 <w:t>2145 Sheridan Road</w:t>
               </w:r>
             </w:ins>
@@ -2424,27 +2480,27 @@
           <w:p>
             <w:pPr>
               <w:rPr>
-                <w:ins w:id="355" w:author="B C" w:date="2017-02-22T16:54:00Z"/>
+                <w:ins w:id="361" w:author="B C" w:date="2017-02-22T16:54:00Z"/>
                 <w:rFonts w:ascii="Adobe Garamond Pro" w:hAnsi="Adobe Garamond Pro"/>
                 <w:bCs/>
                 <w:sz w:val="20"/>
                 <w:szCs w:val="20"/>
-                <w:rPrChange w:id="356" w:author="B C" w:date="2017-02-22T17:28:00Z">
+                <w:rPrChange w:id="362" w:author="B C" w:date="2017-02-22T17:28:00Z">
                   <w:rPr>
-                    <w:ins w:id="357" w:author="B C" w:date="2017-02-22T16:54:00Z"/>
+                    <w:ins w:id="363" w:author="B C" w:date="2017-02-22T16:54:00Z"/>
                     <w:bCs/>
                   </w:rPr>
                 </w:rPrChange>
               </w:rPr>
             </w:pPr>
-            <w:ins w:id="358" w:author="B C" w:date="2017-02-22T16:54:00Z">
+            <w:ins w:id="364" w:author="B C" w:date="2017-02-22T16:54:00Z">
               <w:r>
                 <w:rPr>
                   <w:rFonts w:ascii="Adobe Garamond Pro" w:hAnsi="Adobe Garamond Pro"/>
                   <w:bCs/>
                   <w:sz w:val="20"/>
                   <w:szCs w:val="20"/>
-                  <w:rPrChange w:id="359" w:author="B C" w:date="2017-02-22T17:28:00Z">
+                  <w:rPrChange w:id="365" w:author="B C" w:date="2017-02-22T17:28:00Z">
                     <w:rPr>
                       <w:bCs/>
                     </w:rPr>
@@ -2457,27 +2513,27 @@
           <w:p>
             <w:pPr>
               <w:rPr>
-                <w:ins w:id="360" w:author="B C" w:date="2017-02-22T16:54:00Z"/>
+                <w:ins w:id="366" w:author="B C" w:date="2017-02-22T16:54:00Z"/>
                 <w:rFonts w:ascii="Adobe Garamond Pro" w:hAnsi="Adobe Garamond Pro"/>
                 <w:bCs/>
                 <w:sz w:val="20"/>
                 <w:szCs w:val="20"/>
-                <w:rPrChange w:id="361" w:author="B C" w:date="2017-02-22T17:28:00Z">
+                <w:rPrChange w:id="367" w:author="B C" w:date="2017-02-22T17:28:00Z">
                   <w:rPr>
-                    <w:ins w:id="362" w:author="B C" w:date="2017-02-22T16:54:00Z"/>
+                    <w:ins w:id="368" w:author="B C" w:date="2017-02-22T16:54:00Z"/>
                     <w:bCs/>
                   </w:rPr>
                 </w:rPrChange>
               </w:rPr>
             </w:pPr>
-            <w:ins w:id="363" w:author="B C" w:date="2017-02-22T16:54:00Z">
+            <w:ins w:id="369" w:author="B C" w:date="2017-02-22T16:54:00Z">
               <w:r>
                 <w:rPr>
                   <w:rFonts w:ascii="Adobe Garamond Pro" w:hAnsi="Adobe Garamond Pro"/>
                   <w:bCs/>
                   <w:sz w:val="20"/>
                   <w:szCs w:val="20"/>
-                  <w:rPrChange w:id="364" w:author="B C" w:date="2017-02-22T17:28:00Z">
+                  <w:rPrChange w:id="370" w:author="B C" w:date="2017-02-22T17:28:00Z">
                     <w:rPr>
                       <w:bCs/>
                     </w:rPr>
@@ -2490,27 +2546,27 @@
           <w:p>
             <w:pPr>
               <w:rPr>
-                <w:ins w:id="365" w:author="B C" w:date="2017-02-22T16:54:00Z"/>
+                <w:ins w:id="371" w:author="B C" w:date="2017-02-22T16:54:00Z"/>
                 <w:rFonts w:ascii="Adobe Garamond Pro" w:hAnsi="Adobe Garamond Pro"/>
                 <w:bCs/>
                 <w:sz w:val="20"/>
                 <w:szCs w:val="20"/>
-                <w:rPrChange w:id="366" w:author="B C" w:date="2017-02-22T17:28:00Z">
+                <w:rPrChange w:id="372" w:author="B C" w:date="2017-02-22T17:28:00Z">
                   <w:rPr>
-                    <w:ins w:id="367" w:author="B C" w:date="2017-02-22T16:54:00Z"/>
+                    <w:ins w:id="373" w:author="B C" w:date="2017-02-22T16:54:00Z"/>
                     <w:bCs/>
                   </w:rPr>
                 </w:rPrChange>
               </w:rPr>
             </w:pPr>
-            <w:ins w:id="368" w:author="B C" w:date="2017-02-22T16:54:00Z">
+            <w:ins w:id="374" w:author="B C" w:date="2017-02-22T16:54:00Z">
               <w:r>
                 <w:rPr>
                   <w:rFonts w:ascii="Adobe Garamond Pro" w:hAnsi="Adobe Garamond Pro"/>
                   <w:bCs/>
                   <w:sz w:val="20"/>
                   <w:szCs w:val="20"/>
-                  <w:rPrChange w:id="369" w:author="B C" w:date="2017-02-22T17:28:00Z">
+                  <w:rPrChange w:id="375" w:author="B C" w:date="2017-02-22T17:28:00Z">
                     <w:rPr>
                       <w:bCs/>
                     </w:rPr>
@@ -2524,7 +2580,7 @@
                   <w:bCs/>
                   <w:sz w:val="20"/>
                   <w:szCs w:val="20"/>
-                  <w:rPrChange w:id="370" w:author="B C" w:date="2017-02-22T17:28:00Z">
+                  <w:rPrChange w:id="376" w:author="B C" w:date="2017-02-22T17:28:00Z">
                     <w:rPr>
                       <w:bCs/>
                     </w:rPr>
@@ -2539,21 +2595,21 @@
                 <w:bCs/>
                 <w:sz w:val="20"/>
                 <w:szCs w:val="20"/>
-                <w:rPrChange w:id="371" w:author="B C" w:date="2017-02-22T17:28:00Z">
+                <w:rPrChange w:id="377" w:author="B C" w:date="2017-02-22T17:28:00Z">
                   <w:rPr>
                     <w:bCs/>
                   </w:rPr>
                 </w:rPrChange>
               </w:rPr>
             </w:r>
-            <w:ins w:id="372" w:author="B C" w:date="2017-02-22T16:54:00Z">
+            <w:ins w:id="378" w:author="B C" w:date="2017-02-22T16:54:00Z">
               <w:r>
                 <w:rPr>
                   <w:rFonts w:ascii="Adobe Garamond Pro" w:hAnsi="Adobe Garamond Pro"/>
                   <w:bCs/>
                   <w:sz w:val="20"/>
                   <w:szCs w:val="20"/>
-                  <w:rPrChange w:id="373" w:author="B C" w:date="2017-02-22T17:28:00Z">
+                  <w:rPrChange w:id="379" w:author="B C" w:date="2017-02-22T17:28:00Z">
                     <w:rPr>
                       <w:bCs/>
                     </w:rPr>
@@ -2568,7 +2624,7 @@
                   <w:bCs/>
                   <w:sz w:val="20"/>
                   <w:szCs w:val="20"/>
-                  <w:rPrChange w:id="374" w:author="B C" w:date="2017-02-22T17:28:00Z">
+                  <w:rPrChange w:id="380" w:author="B C" w:date="2017-02-22T17:28:00Z">
                     <w:rPr>
                       <w:rStyle w:val="Hyperlink"/>
                       <w:bCs/>
@@ -2583,7 +2639,7 @@
                   <w:bCs/>
                   <w:sz w:val="20"/>
                   <w:szCs w:val="20"/>
-                  <w:rPrChange w:id="375" w:author="B C" w:date="2017-02-22T17:28:00Z">
+                  <w:rPrChange w:id="381" w:author="B C" w:date="2017-02-22T17:28:00Z">
                     <w:rPr>
                       <w:bCs/>
                     </w:rPr>
@@ -2596,13 +2652,13 @@
           <w:p>
             <w:pPr>
               <w:rPr>
-                <w:ins w:id="376" w:author="B C" w:date="2017-02-22T16:53:00Z"/>
+                <w:ins w:id="382" w:author="B C" w:date="2017-02-22T16:53:00Z"/>
                 <w:rFonts w:ascii="Adobe Garamond Pro" w:hAnsi="Adobe Garamond Pro"/>
                 <w:sz w:val="20"/>
                 <w:szCs w:val="20"/>
-                <w:rPrChange w:id="377" w:author="B C" w:date="2017-02-22T17:28:00Z">
+                <w:rPrChange w:id="383" w:author="B C" w:date="2017-02-22T17:28:00Z">
                   <w:rPr>
-                    <w:ins w:id="378" w:author="B C" w:date="2017-02-22T16:53:00Z"/>
+                    <w:ins w:id="384" w:author="B C" w:date="2017-02-22T16:53:00Z"/>
                   </w:rPr>
                 </w:rPrChange>
               </w:rPr>
@@ -2613,8 +2669,8 @@
       <w:tr>
         <w:trPr>
           <w:trHeight w:val="277"/>
-          <w:ins w:id="379" w:author="B C" w:date="2017-02-22T16:53:00Z"/>
-          <w:trPrChange w:id="380" w:author="B C" w:date="2017-02-22T17:00:00Z">
+          <w:ins w:id="385" w:author="B C" w:date="2017-02-22T16:53:00Z"/>
+          <w:trPrChange w:id="386" w:author="B C" w:date="2017-02-22T17:00:00Z">
             <w:trPr>
               <w:trHeight w:val="1354"/>
             </w:trPr>
@@ -2623,7 +2679,7 @@
         <w:tc>
           <w:tcPr>
             <w:tcW w:w="5395" w:type="dxa"/>
-            <w:tcPrChange w:id="381" w:author="B C" w:date="2017-02-22T17:00:00Z">
+            <w:tcPrChange w:id="387" w:author="B C" w:date="2017-02-22T17:00:00Z">
               <w:tcPr>
                 <w:tcW w:w="4139" w:type="dxa"/>
               </w:tcPr>
@@ -2632,27 +2688,27 @@
           <w:p>
             <w:pPr>
               <w:rPr>
-                <w:ins w:id="382" w:author="B C" w:date="2017-02-22T16:54:00Z"/>
+                <w:ins w:id="388" w:author="B C" w:date="2017-02-22T16:54:00Z"/>
                 <w:rFonts w:ascii="Adobe Garamond Pro" w:hAnsi="Adobe Garamond Pro"/>
                 <w:bCs/>
                 <w:sz w:val="20"/>
                 <w:szCs w:val="20"/>
-                <w:rPrChange w:id="383" w:author="B C" w:date="2017-02-22T17:28:00Z">
+                <w:rPrChange w:id="389" w:author="B C" w:date="2017-02-22T17:28:00Z">
                   <w:rPr>
-                    <w:ins w:id="384" w:author="B C" w:date="2017-02-22T16:54:00Z"/>
+                    <w:ins w:id="390" w:author="B C" w:date="2017-02-22T16:54:00Z"/>
                     <w:bCs/>
                   </w:rPr>
                 </w:rPrChange>
               </w:rPr>
             </w:pPr>
-            <w:ins w:id="385" w:author="B C" w:date="2017-02-22T16:54:00Z">
+            <w:ins w:id="391" w:author="B C" w:date="2017-02-22T16:54:00Z">
               <w:r>
                 <w:rPr>
                   <w:rFonts w:ascii="Adobe Garamond Pro" w:hAnsi="Adobe Garamond Pro"/>
                   <w:bCs/>
                   <w:sz w:val="20"/>
                   <w:szCs w:val="20"/>
-                  <w:rPrChange w:id="386" w:author="B C" w:date="2017-02-22T17:28:00Z">
+                  <w:rPrChange w:id="392" w:author="B C" w:date="2017-02-22T17:28:00Z">
                     <w:rPr>
                       <w:bCs/>
                     </w:rPr>
@@ -2665,27 +2721,27 @@
           <w:p>
             <w:pPr>
               <w:rPr>
-                <w:ins w:id="387" w:author="B C" w:date="2017-02-22T16:54:00Z"/>
+                <w:ins w:id="393" w:author="B C" w:date="2017-02-22T16:54:00Z"/>
                 <w:rFonts w:ascii="Adobe Garamond Pro" w:hAnsi="Adobe Garamond Pro"/>
                 <w:bCs/>
                 <w:sz w:val="20"/>
                 <w:szCs w:val="20"/>
-                <w:rPrChange w:id="388" w:author="B C" w:date="2017-02-22T17:28:00Z">
+                <w:rPrChange w:id="394" w:author="B C" w:date="2017-02-22T17:28:00Z">
                   <w:rPr>
-                    <w:ins w:id="389" w:author="B C" w:date="2017-02-22T16:54:00Z"/>
+                    <w:ins w:id="395" w:author="B C" w:date="2017-02-22T16:54:00Z"/>
                     <w:bCs/>
                   </w:rPr>
                 </w:rPrChange>
               </w:rPr>
             </w:pPr>
-            <w:ins w:id="390" w:author="B C" w:date="2017-02-22T16:54:00Z">
+            <w:ins w:id="396" w:author="B C" w:date="2017-02-22T16:54:00Z">
               <w:r>
                 <w:rPr>
                   <w:rFonts w:ascii="Adobe Garamond Pro" w:hAnsi="Adobe Garamond Pro"/>
                   <w:bCs/>
                   <w:sz w:val="20"/>
                   <w:szCs w:val="20"/>
-                  <w:rPrChange w:id="391" w:author="B C" w:date="2017-02-22T17:28:00Z">
+                  <w:rPrChange w:id="397" w:author="B C" w:date="2017-02-22T17:28:00Z">
                     <w:rPr>
                       <w:rFonts w:ascii="Adobe Garamond Pro" w:hAnsi="Adobe Garamond Pro"/>
                       <w:bCs/>
@@ -2702,7 +2758,7 @@
                   <w:bCs/>
                   <w:sz w:val="20"/>
                   <w:szCs w:val="20"/>
-                  <w:rPrChange w:id="392" w:author="B C" w:date="2017-02-22T17:28:00Z">
+                  <w:rPrChange w:id="398" w:author="B C" w:date="2017-02-22T17:28:00Z">
                     <w:rPr>
                       <w:bCs/>
                     </w:rPr>
@@ -2715,13 +2771,13 @@
           <w:p>
             <w:pPr>
               <w:rPr>
-                <w:ins w:id="393" w:author="B C" w:date="2017-02-22T16:53:00Z"/>
+                <w:ins w:id="399" w:author="B C" w:date="2017-02-22T16:53:00Z"/>
                 <w:rFonts w:ascii="Adobe Garamond Pro" w:hAnsi="Adobe Garamond Pro"/>
                 <w:sz w:val="20"/>
                 <w:szCs w:val="20"/>
-                <w:rPrChange w:id="394" w:author="B C" w:date="2017-02-22T17:28:00Z">
+                <w:rPrChange w:id="400" w:author="B C" w:date="2017-02-22T17:28:00Z">
                   <w:rPr>
-                    <w:ins w:id="395" w:author="B C" w:date="2017-02-22T16:53:00Z"/>
+                    <w:ins w:id="401" w:author="B C" w:date="2017-02-22T16:53:00Z"/>
                   </w:rPr>
                 </w:rPrChange>
               </w:rPr>
@@ -2731,7 +2787,7 @@
         <w:tc>
           <w:tcPr>
             <w:tcW w:w="5395" w:type="dxa"/>
-            <w:tcPrChange w:id="396" w:author="B C" w:date="2017-02-22T17:00:00Z">
+            <w:tcPrChange w:id="402" w:author="B C" w:date="2017-02-22T17:00:00Z">
               <w:tcPr>
                 <w:tcW w:w="4139" w:type="dxa"/>
               </w:tcPr>
@@ -2740,27 +2796,27 @@
           <w:p>
             <w:pPr>
               <w:rPr>
-                <w:ins w:id="397" w:author="B C" w:date="2017-02-22T16:54:00Z"/>
+                <w:ins w:id="403" w:author="B C" w:date="2017-02-22T16:54:00Z"/>
                 <w:rFonts w:ascii="Adobe Garamond Pro" w:hAnsi="Adobe Garamond Pro"/>
                 <w:bCs/>
                 <w:sz w:val="20"/>
                 <w:szCs w:val="20"/>
-                <w:rPrChange w:id="398" w:author="B C" w:date="2017-02-22T17:28:00Z">
+                <w:rPrChange w:id="404" w:author="B C" w:date="2017-02-22T17:28:00Z">
                   <w:rPr>
-                    <w:ins w:id="399" w:author="B C" w:date="2017-02-22T16:54:00Z"/>
+                    <w:ins w:id="405" w:author="B C" w:date="2017-02-22T16:54:00Z"/>
                     <w:bCs/>
                   </w:rPr>
                 </w:rPrChange>
               </w:rPr>
             </w:pPr>
-            <w:ins w:id="400" w:author="B C" w:date="2017-02-22T16:54:00Z">
+            <w:ins w:id="406" w:author="B C" w:date="2017-02-22T16:54:00Z">
               <w:r>
                 <w:rPr>
                   <w:rFonts w:ascii="Adobe Garamond Pro" w:hAnsi="Adobe Garamond Pro"/>
                   <w:bCs/>
                   <w:sz w:val="20"/>
                   <w:szCs w:val="20"/>
-                  <w:rPrChange w:id="401" w:author="B C" w:date="2017-02-22T17:28:00Z">
+                  <w:rPrChange w:id="407" w:author="B C" w:date="2017-02-22T17:28:00Z">
                     <w:rPr>
                       <w:bCs/>
                     </w:rPr>
@@ -2775,7 +2831,7 @@
                   <w:bCs/>
                   <w:sz w:val="20"/>
                   <w:szCs w:val="20"/>
-                  <w:rPrChange w:id="402" w:author="B C" w:date="2017-02-22T17:28:00Z">
+                  <w:rPrChange w:id="408" w:author="B C" w:date="2017-02-22T17:28:00Z">
                     <w:rPr>
                       <w:bCs/>
                     </w:rPr>
@@ -2790,7 +2846,7 @@
                   <w:bCs/>
                   <w:sz w:val="20"/>
                   <w:szCs w:val="20"/>
-                  <w:rPrChange w:id="403" w:author="B C" w:date="2017-02-22T17:28:00Z">
+                  <w:rPrChange w:id="409" w:author="B C" w:date="2017-02-22T17:28:00Z">
                     <w:rPr>
                       <w:bCs/>
                     </w:rPr>
@@ -2803,27 +2859,27 @@
           <w:p>
             <w:pPr>
               <w:rPr>
-                <w:ins w:id="404" w:author="B C" w:date="2017-02-22T16:54:00Z"/>
+                <w:ins w:id="410" w:author="B C" w:date="2017-02-22T16:54:00Z"/>
                 <w:rFonts w:ascii="Adobe Garamond Pro" w:hAnsi="Adobe Garamond Pro"/>
                 <w:bCs/>
                 <w:sz w:val="20"/>
                 <w:szCs w:val="20"/>
-                <w:rPrChange w:id="405" w:author="B C" w:date="2017-02-22T17:28:00Z">
+                <w:rPrChange w:id="411" w:author="B C" w:date="2017-02-22T17:28:00Z">
                   <w:rPr>
-                    <w:ins w:id="406" w:author="B C" w:date="2017-02-22T16:54:00Z"/>
+                    <w:ins w:id="412" w:author="B C" w:date="2017-02-22T16:54:00Z"/>
                     <w:bCs/>
                   </w:rPr>
                 </w:rPrChange>
               </w:rPr>
             </w:pPr>
-            <w:ins w:id="407" w:author="B C" w:date="2017-02-22T16:54:00Z">
+            <w:ins w:id="413" w:author="B C" w:date="2017-02-22T16:54:00Z">
               <w:r>
                 <w:rPr>
                   <w:rFonts w:ascii="Adobe Garamond Pro" w:hAnsi="Adobe Garamond Pro"/>
                   <w:bCs/>
                   <w:sz w:val="20"/>
                   <w:szCs w:val="20"/>
-                  <w:rPrChange w:id="408" w:author="B C" w:date="2017-02-22T17:28:00Z">
+                  <w:rPrChange w:id="414" w:author="B C" w:date="2017-02-22T17:28:00Z">
                     <w:rPr>
                       <w:bCs/>
                     </w:rPr>
@@ -2836,27 +2892,27 @@
           <w:p>
             <w:pPr>
               <w:rPr>
-                <w:ins w:id="409" w:author="B C" w:date="2017-02-22T16:54:00Z"/>
+                <w:ins w:id="415" w:author="B C" w:date="2017-02-22T16:54:00Z"/>
                 <w:rFonts w:ascii="Adobe Garamond Pro" w:hAnsi="Adobe Garamond Pro"/>
                 <w:bCs/>
                 <w:sz w:val="20"/>
                 <w:szCs w:val="20"/>
-                <w:rPrChange w:id="410" w:author="B C" w:date="2017-02-22T17:28:00Z">
+                <w:rPrChange w:id="416" w:author="B C" w:date="2017-02-22T17:28:00Z">
                   <w:rPr>
-                    <w:ins w:id="411" w:author="B C" w:date="2017-02-22T16:54:00Z"/>
+                    <w:ins w:id="417" w:author="B C" w:date="2017-02-22T16:54:00Z"/>
                     <w:bCs/>
                   </w:rPr>
                 </w:rPrChange>
               </w:rPr>
             </w:pPr>
-            <w:ins w:id="412" w:author="B C" w:date="2017-02-22T16:54:00Z">
+            <w:ins w:id="418" w:author="B C" w:date="2017-02-22T16:54:00Z">
               <w:r>
                 <w:rPr>
                   <w:rFonts w:ascii="Adobe Garamond Pro" w:hAnsi="Adobe Garamond Pro"/>
                   <w:bCs/>
                   <w:sz w:val="20"/>
                   <w:szCs w:val="20"/>
-                  <w:rPrChange w:id="413" w:author="B C" w:date="2017-02-22T17:28:00Z">
+                  <w:rPrChange w:id="419" w:author="B C" w:date="2017-02-22T17:28:00Z">
                     <w:rPr>
                       <w:rFonts w:ascii="Adobe Garamond Pro" w:hAnsi="Adobe Garamond Pro"/>
                       <w:bCs/>
@@ -2873,7 +2929,7 @@
                   <w:bCs/>
                   <w:sz w:val="20"/>
                   <w:szCs w:val="20"/>
-                  <w:rPrChange w:id="414" w:author="B C" w:date="2017-02-22T17:28:00Z">
+                  <w:rPrChange w:id="420" w:author="B C" w:date="2017-02-22T17:28:00Z">
                     <w:rPr>
                       <w:bCs/>
                     </w:rPr>
@@ -2886,27 +2942,27 @@
           <w:p>
             <w:pPr>
               <w:rPr>
-                <w:ins w:id="415" w:author="B C" w:date="2017-02-22T16:54:00Z"/>
+                <w:ins w:id="421" w:author="B C" w:date="2017-02-22T16:54:00Z"/>
                 <w:rFonts w:ascii="Adobe Garamond Pro" w:hAnsi="Adobe Garamond Pro"/>
                 <w:bCs/>
                 <w:sz w:val="20"/>
                 <w:szCs w:val="20"/>
-                <w:rPrChange w:id="416" w:author="B C" w:date="2017-02-22T17:28:00Z">
+                <w:rPrChange w:id="422" w:author="B C" w:date="2017-02-22T17:28:00Z">
                   <w:rPr>
-                    <w:ins w:id="417" w:author="B C" w:date="2017-02-22T16:54:00Z"/>
+                    <w:ins w:id="423" w:author="B C" w:date="2017-02-22T16:54:00Z"/>
                     <w:bCs/>
                   </w:rPr>
                 </w:rPrChange>
               </w:rPr>
             </w:pPr>
-            <w:ins w:id="418" w:author="B C" w:date="2017-02-22T16:54:00Z">
+            <w:ins w:id="424" w:author="B C" w:date="2017-02-22T16:54:00Z">
               <w:r>
                 <w:rPr>
                   <w:rFonts w:ascii="Adobe Garamond Pro" w:hAnsi="Adobe Garamond Pro"/>
                   <w:bCs/>
                   <w:sz w:val="20"/>
                   <w:szCs w:val="20"/>
-                  <w:rPrChange w:id="419" w:author="B C" w:date="2017-02-22T17:28:00Z">
+                  <w:rPrChange w:id="425" w:author="B C" w:date="2017-02-22T17:28:00Z">
                     <w:rPr>
                       <w:bCs/>
                     </w:rPr>
@@ -2920,7 +2976,7 @@
                   <w:bCs/>
                   <w:sz w:val="20"/>
                   <w:szCs w:val="20"/>
-                  <w:rPrChange w:id="420" w:author="B C" w:date="2017-02-22T17:28:00Z">
+                  <w:rPrChange w:id="426" w:author="B C" w:date="2017-02-22T17:28:00Z">
                     <w:rPr>
                       <w:bCs/>
                     </w:rPr>
@@ -2934,7 +2990,7 @@
                   <w:bCs/>
                   <w:sz w:val="20"/>
                   <w:szCs w:val="20"/>
-                  <w:rPrChange w:id="421" w:author="B C" w:date="2017-02-22T17:28:00Z">
+                  <w:rPrChange w:id="427" w:author="B C" w:date="2017-02-22T17:28:00Z">
                     <w:rPr>
                       <w:bCs/>
                     </w:rPr>
@@ -2947,7 +3003,7 @@
                   <w:bCs/>
                   <w:sz w:val="20"/>
                   <w:szCs w:val="20"/>
-                  <w:rPrChange w:id="422" w:author="B C" w:date="2017-02-22T17:28:00Z">
+                  <w:rPrChange w:id="428" w:author="B C" w:date="2017-02-22T17:28:00Z">
                     <w:rPr>
                       <w:bCs/>
                     </w:rPr>
@@ -2962,7 +3018,7 @@
                   <w:bCs/>
                   <w:sz w:val="20"/>
                   <w:szCs w:val="20"/>
-                  <w:rPrChange w:id="423" w:author="B C" w:date="2017-02-22T17:28:00Z">
+                  <w:rPrChange w:id="429" w:author="B C" w:date="2017-02-22T17:28:00Z">
                     <w:rPr>
                       <w:rStyle w:val="Hyperlink"/>
                       <w:bCs/>
@@ -2977,7 +3033,7 @@
                   <w:bCs/>
                   <w:sz w:val="20"/>
                   <w:szCs w:val="20"/>
-                  <w:rPrChange w:id="424" w:author="B C" w:date="2017-02-22T17:28:00Z">
+                  <w:rPrChange w:id="430" w:author="B C" w:date="2017-02-22T17:28:00Z">
                     <w:rPr>
                       <w:bCs/>
                     </w:rPr>
@@ -2990,13 +3046,13 @@
           <w:p>
             <w:pPr>
               <w:rPr>
-                <w:ins w:id="425" w:author="B C" w:date="2017-02-22T16:53:00Z"/>
+                <w:ins w:id="431" w:author="B C" w:date="2017-02-22T16:53:00Z"/>
                 <w:rFonts w:ascii="Adobe Garamond Pro" w:hAnsi="Adobe Garamond Pro"/>
                 <w:sz w:val="20"/>
                 <w:szCs w:val="20"/>
-                <w:rPrChange w:id="426" w:author="B C" w:date="2017-02-22T17:28:00Z">
+                <w:rPrChange w:id="432" w:author="B C" w:date="2017-02-22T17:28:00Z">
                   <w:rPr>
-                    <w:ins w:id="427" w:author="B C" w:date="2017-02-22T16:53:00Z"/>
+                    <w:ins w:id="433" w:author="B C" w:date="2017-02-22T16:53:00Z"/>
                   </w:rPr>
                 </w:rPrChange>
               </w:rPr>
@@ -3011,7 +3067,7 @@
           <w:rFonts w:ascii="Adobe Garamond Pro" w:hAnsi="Adobe Garamond Pro"/>
           <w:sz w:val="20"/>
           <w:szCs w:val="20"/>
-          <w:rPrChange w:id="428" w:author="B C" w:date="2017-02-22T17:28:00Z">
+          <w:rPrChange w:id="434" w:author="B C" w:date="2017-02-22T17:28:00Z">
             <w:rPr/>
           </w:rPrChange>
         </w:rPr>
@@ -3020,57 +3076,18 @@
     <w:p>
       <w:pPr>
         <w:rPr>
-          <w:del w:id="429" w:author="B C" w:date="2017-02-22T16:53:00Z"/>
-          <w:rFonts w:ascii="Adobe Garamond Pro" w:hAnsi="Adobe Garamond Pro"/>
-          <w:sz w:val="20"/>
-          <w:szCs w:val="20"/>
-          <w:rPrChange w:id="430" w:author="B C" w:date="2017-02-22T17:28:00Z">
-            <w:rPr>
-              <w:del w:id="431" w:author="B C" w:date="2017-02-22T16:53:00Z"/>
+          <w:del w:id="435" w:author="B C" w:date="2017-02-22T16:53:00Z"/>
+          <w:rFonts w:ascii="Adobe Garamond Pro" w:hAnsi="Adobe Garamond Pro"/>
+          <w:sz w:val="20"/>
+          <w:szCs w:val="20"/>
+          <w:rPrChange w:id="436" w:author="B C" w:date="2017-02-22T17:28:00Z">
+            <w:rPr>
+              <w:del w:id="437" w:author="B C" w:date="2017-02-22T16:53:00Z"/>
             </w:rPr>
           </w:rPrChange>
         </w:rPr>
       </w:pPr>
-      <w:del w:id="432" w:author="B C" w:date="2017-02-22T16:53:00Z">
-        <w:r>
-          <w:rPr>
-            <w:rFonts w:ascii="Adobe Garamond Pro" w:hAnsi="Adobe Garamond Pro"/>
-            <w:sz w:val="20"/>
-            <w:szCs w:val="20"/>
-            <w:rPrChange w:id="433" w:author="B C" w:date="2017-02-22T17:28:00Z">
-              <w:rPr/>
-            </w:rPrChange>
-          </w:rPr>
-          <w:delText>Catherine Lang, PT, PhD</w:delText>
-        </w:r>
-      </w:del>
-    </w:p>
-    <w:p>
-      <w:pPr>
-        <w:rPr>
-          <w:del w:id="434" w:author="B C" w:date="2017-02-22T16:55:00Z"/>
-          <w:rFonts w:ascii="Adobe Garamond Pro" w:hAnsi="Adobe Garamond Pro"/>
-          <w:sz w:val="20"/>
-          <w:szCs w:val="20"/>
-          <w:rPrChange w:id="435" w:author="B C" w:date="2017-02-22T17:28:00Z">
-            <w:rPr>
-              <w:del w:id="436" w:author="B C" w:date="2017-02-22T16:55:00Z"/>
-            </w:rPr>
-          </w:rPrChange>
-        </w:rPr>
-      </w:pPr>
-      <w:del w:id="437" w:author="B C" w:date="2017-02-22T16:53:00Z">
-        <w:r>
-          <w:rPr>
-            <w:rFonts w:ascii="Adobe Garamond Pro" w:hAnsi="Adobe Garamond Pro"/>
-            <w:sz w:val="20"/>
-            <w:szCs w:val="20"/>
-            <w:rPrChange w:id="438" w:author="B C" w:date="2017-02-22T17:28:00Z">
-              <w:rPr/>
-            </w:rPrChange>
-          </w:rPr>
-          <w:delText>Associate Professor of Physical Therapy, Neurology, Occupational Therapy,</w:delText>
-        </w:r>
+      <w:del w:id="438" w:author="B C" w:date="2017-02-22T16:53:00Z">
         <w:r>
           <w:rPr>
             <w:rFonts w:ascii="Adobe Garamond Pro" w:hAnsi="Adobe Garamond Pro"/>
@@ -3080,16 +3097,55 @@
               <w:rPr/>
             </w:rPrChange>
           </w:rPr>
+          <w:delText>Catherine Lang, PT, PhD</w:delText>
+        </w:r>
+      </w:del>
+    </w:p>
+    <w:p>
+      <w:pPr>
+        <w:rPr>
+          <w:del w:id="440" w:author="B C" w:date="2017-02-22T16:55:00Z"/>
+          <w:rFonts w:ascii="Adobe Garamond Pro" w:hAnsi="Adobe Garamond Pro"/>
+          <w:sz w:val="20"/>
+          <w:szCs w:val="20"/>
+          <w:rPrChange w:id="441" w:author="B C" w:date="2017-02-22T17:28:00Z">
+            <w:rPr>
+              <w:del w:id="442" w:author="B C" w:date="2017-02-22T16:55:00Z"/>
+            </w:rPr>
+          </w:rPrChange>
+        </w:rPr>
+      </w:pPr>
+      <w:del w:id="443" w:author="B C" w:date="2017-02-22T16:53:00Z">
+        <w:r>
+          <w:rPr>
+            <w:rFonts w:ascii="Adobe Garamond Pro" w:hAnsi="Adobe Garamond Pro"/>
+            <w:sz w:val="20"/>
+            <w:szCs w:val="20"/>
+            <w:rPrChange w:id="444" w:author="B C" w:date="2017-02-22T17:28:00Z">
+              <w:rPr/>
+            </w:rPrChange>
+          </w:rPr>
+          <w:delText>Associate Professor of Physical Therapy, Neurology, Occupational Therapy,</w:delText>
+        </w:r>
+        <w:r>
+          <w:rPr>
+            <w:rFonts w:ascii="Adobe Garamond Pro" w:hAnsi="Adobe Garamond Pro"/>
+            <w:sz w:val="20"/>
+            <w:szCs w:val="20"/>
+            <w:rPrChange w:id="445" w:author="B C" w:date="2017-02-22T17:28:00Z">
+              <w:rPr/>
+            </w:rPrChange>
+          </w:rPr>
           <w:br/>
         </w:r>
       </w:del>
-      <w:del w:id="440" w:author="B C" w:date="2017-02-22T16:48:00Z">
-        <w:r>
-          <w:rPr>
-            <w:rFonts w:ascii="Adobe Garamond Pro" w:hAnsi="Adobe Garamond Pro"/>
-            <w:sz w:val="20"/>
-            <w:szCs w:val="20"/>
-            <w:rPrChange w:id="441" w:author="B C" w:date="2017-02-22T17:28:00Z">
+      <w:del w:id="446" w:author="B C" w:date="2017-02-22T16:48:00Z">
+        <w:r>
+          <w:rPr>
+            <w:rFonts w:ascii="Adobe Garamond Pro" w:hAnsi="Adobe Garamond Pro"/>
+            <w:sz w:val="20"/>
+            <w:szCs w:val="20"/>
+            <w:rPrChange w:id="447" w:author="B C" w:date="2017-02-22T17:28:00Z">
               <w:rPr/>
             </w:rPrChange>
           </w:rPr>
@@ -3100,48 +3156,18 @@
     <w:p>
       <w:pPr>
         <w:rPr>
-          <w:del w:id="442" w:author="B C" w:date="2017-02-22T16:55:00Z"/>
-          <w:rFonts w:ascii="Adobe Garamond Pro" w:hAnsi="Adobe Garamond Pro"/>
-          <w:sz w:val="20"/>
-          <w:szCs w:val="20"/>
-          <w:rPrChange w:id="443" w:author="B C" w:date="2017-02-22T17:28:00Z">
-            <w:rPr>
-              <w:del w:id="444" w:author="B C" w:date="2017-02-22T16:55:00Z"/>
+          <w:del w:id="448" w:author="B C" w:date="2017-02-22T16:55:00Z"/>
+          <w:rFonts w:ascii="Adobe Garamond Pro" w:hAnsi="Adobe Garamond Pro"/>
+          <w:sz w:val="20"/>
+          <w:szCs w:val="20"/>
+          <w:rPrChange w:id="449" w:author="B C" w:date="2017-02-22T17:28:00Z">
+            <w:rPr>
+              <w:del w:id="450" w:author="B C" w:date="2017-02-22T16:55:00Z"/>
             </w:rPr>
           </w:rPrChange>
         </w:rPr>
       </w:pPr>
-      <w:moveFromRangeStart w:id="445" w:author="B C" w:date="2017-02-22T16:54:00Z" w:name="move475545770"/>
-      <w:moveFrom w:id="446" w:author="B C" w:date="2017-02-22T16:54:00Z">
-        <w:del w:id="447" w:author="B C" w:date="2017-02-22T16:55:00Z">
-          <w:r>
-            <w:rPr>
-              <w:rFonts w:ascii="Adobe Garamond Pro" w:hAnsi="Adobe Garamond Pro"/>
-              <w:sz w:val="20"/>
-              <w:szCs w:val="20"/>
-              <w:rPrChange w:id="448" w:author="B C" w:date="2017-02-22T17:28:00Z">
-                <w:rPr/>
-              </w:rPrChange>
-            </w:rPr>
-            <w:delText>4444 Forest Park Avenue</w:delText>
-          </w:r>
-        </w:del>
-      </w:moveFrom>
-    </w:p>
-    <w:p>
-      <w:pPr>
-        <w:rPr>
-          <w:del w:id="449" w:author="B C" w:date="2017-02-22T16:55:00Z"/>
-          <w:rFonts w:ascii="Adobe Garamond Pro" w:hAnsi="Adobe Garamond Pro"/>
-          <w:sz w:val="20"/>
-          <w:szCs w:val="20"/>
-          <w:rPrChange w:id="450" w:author="B C" w:date="2017-02-22T17:28:00Z">
-            <w:rPr>
-              <w:del w:id="451" w:author="B C" w:date="2017-02-22T16:55:00Z"/>
-            </w:rPr>
-          </w:rPrChange>
-        </w:rPr>
-      </w:pPr>
+      <w:moveFromRangeStart w:id="451" w:author="B C" w:date="2017-02-22T16:54:00Z" w:name="move475545770"/>
       <w:moveFrom w:id="452" w:author="B C" w:date="2017-02-22T16:54:00Z">
         <w:del w:id="453" w:author="B C" w:date="2017-02-22T16:55:00Z">
           <w:r>
@@ -3153,7 +3179,7 @@
                 <w:rPr/>
               </w:rPrChange>
             </w:rPr>
-            <w:delText>St. Louis, MO 63110</w:delText>
+            <w:delText>4444 Forest Park Avenue</w:delText>
           </w:r>
         </w:del>
       </w:moveFrom>
@@ -3183,7 +3209,7 @@
                 <w:rPr/>
               </w:rPrChange>
             </w:rPr>
-            <w:delText>314-286-1945</w:delText>
+            <w:delText>St. Louis, MO 63110</w:delText>
           </w:r>
         </w:del>
       </w:moveFrom>
@@ -3213,6 +3239,36 @@
                 <w:rPr/>
               </w:rPrChange>
             </w:rPr>
+            <w:delText>314-286-1945</w:delText>
+          </w:r>
+        </w:del>
+      </w:moveFrom>
+    </w:p>
+    <w:p>
+      <w:pPr>
+        <w:rPr>
+          <w:del w:id="467" w:author="B C" w:date="2017-02-22T16:55:00Z"/>
+          <w:rFonts w:ascii="Adobe Garamond Pro" w:hAnsi="Adobe Garamond Pro"/>
+          <w:sz w:val="20"/>
+          <w:szCs w:val="20"/>
+          <w:rPrChange w:id="468" w:author="B C" w:date="2017-02-22T17:28:00Z">
+            <w:rPr>
+              <w:del w:id="469" w:author="B C" w:date="2017-02-22T16:55:00Z"/>
+            </w:rPr>
+          </w:rPrChange>
+        </w:rPr>
+      </w:pPr>
+      <w:moveFrom w:id="470" w:author="B C" w:date="2017-02-22T16:54:00Z">
+        <w:del w:id="471" w:author="B C" w:date="2017-02-22T16:55:00Z">
+          <w:r>
+            <w:rPr>
+              <w:rFonts w:ascii="Adobe Garamond Pro" w:hAnsi="Adobe Garamond Pro"/>
+              <w:sz w:val="20"/>
+              <w:szCs w:val="20"/>
+              <w:rPrChange w:id="472" w:author="B C" w:date="2017-02-22T17:28:00Z">
+                <w:rPr/>
+              </w:rPrChange>
+            </w:rPr>
             <w:fldChar w:fldCharType="begin"/>
           </w:r>
           <w:r>
@@ -3220,7 +3276,7 @@
               <w:rFonts w:ascii="Adobe Garamond Pro" w:hAnsi="Adobe Garamond Pro"/>
               <w:sz w:val="20"/>
               <w:szCs w:val="20"/>
-              <w:rPrChange w:id="467" w:author="B C" w:date="2017-02-22T17:28:00Z">
+              <w:rPrChange w:id="473" w:author="B C" w:date="2017-02-22T17:28:00Z">
                 <w:rPr/>
               </w:rPrChange>
             </w:rPr>
@@ -3231,7 +3287,7 @@
               <w:rFonts w:ascii="Adobe Garamond Pro" w:hAnsi="Adobe Garamond Pro"/>
               <w:sz w:val="20"/>
               <w:szCs w:val="20"/>
-              <w:rPrChange w:id="468" w:author="B C" w:date="2017-02-22T17:28:00Z">
+              <w:rPrChange w:id="474" w:author="B C" w:date="2017-02-22T17:28:00Z">
                 <w:rPr/>
               </w:rPrChange>
             </w:rPr>
@@ -3242,7 +3298,7 @@
               <w:rFonts w:ascii="Adobe Garamond Pro" w:hAnsi="Adobe Garamond Pro"/>
               <w:sz w:val="20"/>
               <w:szCs w:val="20"/>
-              <w:rPrChange w:id="469" w:author="B C" w:date="2017-02-22T17:28:00Z">
+              <w:rPrChange w:id="475" w:author="B C" w:date="2017-02-22T17:28:00Z">
                 <w:rPr/>
               </w:rPrChange>
             </w:rPr>
@@ -3254,7 +3310,7 @@
               <w:rFonts w:ascii="Adobe Garamond Pro" w:hAnsi="Adobe Garamond Pro"/>
               <w:sz w:val="20"/>
               <w:szCs w:val="20"/>
-              <w:rPrChange w:id="470" w:author="B C" w:date="2017-02-22T17:28:00Z">
+              <w:rPrChange w:id="476" w:author="B C" w:date="2017-02-22T17:28:00Z">
                 <w:rPr>
                   <w:rStyle w:val="Hyperlink"/>
                 </w:rPr>
@@ -3268,7 +3324,7 @@
               <w:rFonts w:ascii="Adobe Garamond Pro" w:hAnsi="Adobe Garamond Pro"/>
               <w:sz w:val="20"/>
               <w:szCs w:val="20"/>
-              <w:rPrChange w:id="471" w:author="B C" w:date="2017-02-22T17:28:00Z">
+              <w:rPrChange w:id="477" w:author="B C" w:date="2017-02-22T17:28:00Z">
                 <w:rPr>
                   <w:rStyle w:val="Hyperlink"/>
                 </w:rPr>
@@ -3279,17 +3335,17 @@
         </w:del>
       </w:moveFrom>
     </w:p>
-    <w:moveFromRangeEnd w:id="445"/>
+    <w:moveFromRangeEnd w:id="451"/>
     <w:p>
       <w:pPr>
         <w:rPr>
-          <w:del w:id="472" w:author="B C" w:date="2017-02-22T16:55:00Z"/>
-          <w:rFonts w:ascii="Adobe Garamond Pro" w:hAnsi="Adobe Garamond Pro"/>
-          <w:sz w:val="20"/>
-          <w:szCs w:val="20"/>
-          <w:rPrChange w:id="473" w:author="B C" w:date="2017-02-22T17:28:00Z">
-            <w:rPr>
-              <w:del w:id="474" w:author="B C" w:date="2017-02-22T16:55:00Z"/>
+          <w:del w:id="478" w:author="B C" w:date="2017-02-22T16:55:00Z"/>
+          <w:rFonts w:ascii="Adobe Garamond Pro" w:hAnsi="Adobe Garamond Pro"/>
+          <w:sz w:val="20"/>
+          <w:szCs w:val="20"/>
+          <w:rPrChange w:id="479" w:author="B C" w:date="2017-02-22T17:28:00Z">
+            <w:rPr>
+              <w:del w:id="480" w:author="B C" w:date="2017-02-22T16:55:00Z"/>
             </w:rPr>
           </w:rPrChange>
         </w:rPr>
@@ -3298,27 +3354,27 @@
     <w:p>
       <w:pPr>
         <w:rPr>
-          <w:del w:id="475" w:author="B C" w:date="2017-02-22T16:47:00Z"/>
+          <w:del w:id="481" w:author="B C" w:date="2017-02-22T16:47:00Z"/>
           <w:rFonts w:ascii="Adobe Garamond Pro" w:hAnsi="Adobe Garamond Pro"/>
           <w:bCs/>
           <w:sz w:val="20"/>
           <w:szCs w:val="20"/>
-          <w:rPrChange w:id="476" w:author="B C" w:date="2017-02-22T17:28:00Z">
-            <w:rPr>
-              <w:del w:id="477" w:author="B C" w:date="2017-02-22T16:47:00Z"/>
+          <w:rPrChange w:id="482" w:author="B C" w:date="2017-02-22T17:28:00Z">
+            <w:rPr>
+              <w:del w:id="483" w:author="B C" w:date="2017-02-22T16:47:00Z"/>
               <w:bCs/>
             </w:rPr>
           </w:rPrChange>
         </w:rPr>
       </w:pPr>
-      <w:del w:id="478" w:author="B C" w:date="2017-02-22T16:47:00Z">
+      <w:del w:id="484" w:author="B C" w:date="2017-02-22T16:47:00Z">
         <w:r>
           <w:rPr>
             <w:rFonts w:ascii="Adobe Garamond Pro" w:hAnsi="Adobe Garamond Pro"/>
             <w:bCs/>
             <w:sz w:val="20"/>
             <w:szCs w:val="20"/>
-            <w:rPrChange w:id="479" w:author="B C" w:date="2017-02-22T17:28:00Z">
+            <w:rPrChange w:id="485" w:author="B C" w:date="2017-02-22T17:28:00Z">
               <w:rPr>
                 <w:bCs/>
               </w:rPr>
@@ -3331,27 +3387,27 @@
     <w:p>
       <w:pPr>
         <w:rPr>
-          <w:del w:id="480" w:author="B C" w:date="2017-02-22T16:47:00Z"/>
+          <w:del w:id="486" w:author="B C" w:date="2017-02-22T16:47:00Z"/>
           <w:rFonts w:ascii="Adobe Garamond Pro" w:hAnsi="Adobe Garamond Pro"/>
           <w:bCs/>
           <w:sz w:val="20"/>
           <w:szCs w:val="20"/>
-          <w:rPrChange w:id="481" w:author="B C" w:date="2017-02-22T17:28:00Z">
-            <w:rPr>
-              <w:del w:id="482" w:author="B C" w:date="2017-02-22T16:47:00Z"/>
+          <w:rPrChange w:id="487" w:author="B C" w:date="2017-02-22T17:28:00Z">
+            <w:rPr>
+              <w:del w:id="488" w:author="B C" w:date="2017-02-22T16:47:00Z"/>
               <w:bCs/>
             </w:rPr>
           </w:rPrChange>
         </w:rPr>
       </w:pPr>
-      <w:del w:id="483" w:author="B C" w:date="2017-02-22T16:47:00Z">
+      <w:del w:id="489" w:author="B C" w:date="2017-02-22T16:47:00Z">
         <w:r>
           <w:rPr>
             <w:rFonts w:ascii="Adobe Garamond Pro" w:hAnsi="Adobe Garamond Pro"/>
             <w:bCs/>
             <w:sz w:val="20"/>
             <w:szCs w:val="20"/>
-            <w:rPrChange w:id="484" w:author="B C" w:date="2017-02-22T17:28:00Z">
+            <w:rPrChange w:id="490" w:author="B C" w:date="2017-02-22T17:28:00Z">
               <w:rPr>
                 <w:bCs/>
               </w:rPr>
@@ -3364,27 +3420,27 @@
     <w:p>
       <w:pPr>
         <w:rPr>
-          <w:del w:id="485" w:author="B C" w:date="2017-02-22T16:47:00Z"/>
+          <w:del w:id="491" w:author="B C" w:date="2017-02-22T16:47:00Z"/>
           <w:rFonts w:ascii="Adobe Garamond Pro" w:hAnsi="Adobe Garamond Pro"/>
           <w:bCs/>
           <w:sz w:val="20"/>
           <w:szCs w:val="20"/>
-          <w:rPrChange w:id="486" w:author="B C" w:date="2017-02-22T17:28:00Z">
-            <w:rPr>
-              <w:del w:id="487" w:author="B C" w:date="2017-02-22T16:47:00Z"/>
+          <w:rPrChange w:id="492" w:author="B C" w:date="2017-02-22T17:28:00Z">
+            <w:rPr>
+              <w:del w:id="493" w:author="B C" w:date="2017-02-22T16:47:00Z"/>
               <w:bCs/>
             </w:rPr>
           </w:rPrChange>
         </w:rPr>
       </w:pPr>
-      <w:del w:id="488" w:author="B C" w:date="2017-02-22T16:47:00Z">
+      <w:del w:id="494" w:author="B C" w:date="2017-02-22T16:47:00Z">
         <w:r>
           <w:rPr>
             <w:rFonts w:ascii="Adobe Garamond Pro" w:hAnsi="Adobe Garamond Pro"/>
             <w:bCs/>
             <w:sz w:val="20"/>
             <w:szCs w:val="20"/>
-            <w:rPrChange w:id="489" w:author="B C" w:date="2017-02-22T17:28:00Z">
+            <w:rPrChange w:id="495" w:author="B C" w:date="2017-02-22T17:28:00Z">
               <w:rPr>
                 <w:bCs/>
               </w:rPr>
@@ -3397,27 +3453,27 @@
     <w:p>
       <w:pPr>
         <w:rPr>
-          <w:del w:id="490" w:author="B C" w:date="2017-02-22T16:47:00Z"/>
+          <w:del w:id="496" w:author="B C" w:date="2017-02-22T16:47:00Z"/>
           <w:rFonts w:ascii="Adobe Garamond Pro" w:hAnsi="Adobe Garamond Pro"/>
           <w:bCs/>
           <w:sz w:val="20"/>
           <w:szCs w:val="20"/>
-          <w:rPrChange w:id="491" w:author="B C" w:date="2017-02-22T17:28:00Z">
-            <w:rPr>
-              <w:del w:id="492" w:author="B C" w:date="2017-02-22T16:47:00Z"/>
+          <w:rPrChange w:id="497" w:author="B C" w:date="2017-02-22T17:28:00Z">
+            <w:rPr>
+              <w:del w:id="498" w:author="B C" w:date="2017-02-22T16:47:00Z"/>
               <w:bCs/>
             </w:rPr>
           </w:rPrChange>
         </w:rPr>
       </w:pPr>
-      <w:del w:id="493" w:author="B C" w:date="2017-02-22T16:47:00Z">
+      <w:del w:id="499" w:author="B C" w:date="2017-02-22T16:47:00Z">
         <w:r>
           <w:rPr>
             <w:rFonts w:ascii="Adobe Garamond Pro" w:hAnsi="Adobe Garamond Pro"/>
             <w:bCs/>
             <w:sz w:val="20"/>
             <w:szCs w:val="20"/>
-            <w:rPrChange w:id="494" w:author="B C" w:date="2017-02-22T17:28:00Z">
+            <w:rPrChange w:id="500" w:author="B C" w:date="2017-02-22T17:28:00Z">
               <w:rPr>
                 <w:bCs/>
               </w:rPr>
@@ -3430,27 +3486,27 @@
     <w:p>
       <w:pPr>
         <w:rPr>
-          <w:del w:id="495" w:author="B C" w:date="2017-02-22T16:47:00Z"/>
+          <w:del w:id="501" w:author="B C" w:date="2017-02-22T16:47:00Z"/>
           <w:rFonts w:ascii="Adobe Garamond Pro" w:hAnsi="Adobe Garamond Pro"/>
           <w:bCs/>
           <w:sz w:val="20"/>
           <w:szCs w:val="20"/>
-          <w:rPrChange w:id="496" w:author="B C" w:date="2017-02-22T17:28:00Z">
-            <w:rPr>
-              <w:del w:id="497" w:author="B C" w:date="2017-02-22T16:47:00Z"/>
+          <w:rPrChange w:id="502" w:author="B C" w:date="2017-02-22T17:28:00Z">
+            <w:rPr>
+              <w:del w:id="503" w:author="B C" w:date="2017-02-22T16:47:00Z"/>
               <w:bCs/>
             </w:rPr>
           </w:rPrChange>
         </w:rPr>
       </w:pPr>
-      <w:del w:id="498" w:author="B C" w:date="2017-02-22T16:47:00Z">
+      <w:del w:id="504" w:author="B C" w:date="2017-02-22T16:47:00Z">
         <w:r>
           <w:rPr>
             <w:rFonts w:ascii="Adobe Garamond Pro" w:hAnsi="Adobe Garamond Pro"/>
             <w:bCs/>
             <w:sz w:val="20"/>
             <w:szCs w:val="20"/>
-            <w:rPrChange w:id="499" w:author="B C" w:date="2017-02-22T17:28:00Z">
+            <w:rPrChange w:id="505" w:author="B C" w:date="2017-02-22T17:28:00Z">
               <w:rPr>
                 <w:bCs/>
               </w:rPr>
@@ -3465,7 +3521,7 @@
             <w:sz w:val="20"/>
             <w:szCs w:val="20"/>
             <w:vertAlign w:val="superscript"/>
-            <w:rPrChange w:id="500" w:author="B C" w:date="2017-02-22T17:28:00Z">
+            <w:rPrChange w:id="506" w:author="B C" w:date="2017-02-22T17:28:00Z">
               <w:rPr>
                 <w:bCs/>
                 <w:vertAlign w:val="superscript"/>
@@ -3480,7 +3536,7 @@
             <w:bCs/>
             <w:sz w:val="20"/>
             <w:szCs w:val="20"/>
-            <w:rPrChange w:id="501" w:author="B C" w:date="2017-02-22T17:28:00Z">
+            <w:rPrChange w:id="507" w:author="B C" w:date="2017-02-22T17:28:00Z">
               <w:rPr>
                 <w:bCs/>
               </w:rPr>
@@ -3493,27 +3549,27 @@
     <w:p>
       <w:pPr>
         <w:rPr>
-          <w:del w:id="502" w:author="B C" w:date="2017-02-22T16:47:00Z"/>
+          <w:del w:id="508" w:author="B C" w:date="2017-02-22T16:47:00Z"/>
           <w:rFonts w:ascii="Adobe Garamond Pro" w:hAnsi="Adobe Garamond Pro"/>
           <w:bCs/>
           <w:sz w:val="20"/>
           <w:szCs w:val="20"/>
-          <w:rPrChange w:id="503" w:author="B C" w:date="2017-02-22T17:28:00Z">
-            <w:rPr>
-              <w:del w:id="504" w:author="B C" w:date="2017-02-22T16:47:00Z"/>
+          <w:rPrChange w:id="509" w:author="B C" w:date="2017-02-22T17:28:00Z">
+            <w:rPr>
+              <w:del w:id="510" w:author="B C" w:date="2017-02-22T16:47:00Z"/>
               <w:bCs/>
             </w:rPr>
           </w:rPrChange>
         </w:rPr>
       </w:pPr>
-      <w:del w:id="505" w:author="B C" w:date="2017-02-22T16:47:00Z">
+      <w:del w:id="511" w:author="B C" w:date="2017-02-22T16:47:00Z">
         <w:r>
           <w:rPr>
             <w:rFonts w:ascii="Adobe Garamond Pro" w:hAnsi="Adobe Garamond Pro"/>
             <w:bCs/>
             <w:sz w:val="20"/>
             <w:szCs w:val="20"/>
-            <w:rPrChange w:id="506" w:author="B C" w:date="2017-02-22T17:28:00Z">
+            <w:rPrChange w:id="512" w:author="B C" w:date="2017-02-22T17:28:00Z">
               <w:rPr>
                 <w:bCs/>
               </w:rPr>
@@ -3527,7 +3583,7 @@
             <w:bCs/>
             <w:sz w:val="20"/>
             <w:szCs w:val="20"/>
-            <w:rPrChange w:id="507" w:author="B C" w:date="2017-02-22T17:28:00Z">
+            <w:rPrChange w:id="513" w:author="B C" w:date="2017-02-22T17:28:00Z">
               <w:rPr>
                 <w:bCs/>
               </w:rPr>
@@ -3540,7 +3596,7 @@
             <w:rFonts w:ascii="Adobe Garamond Pro" w:hAnsi="Adobe Garamond Pro"/>
             <w:sz w:val="20"/>
             <w:szCs w:val="20"/>
-            <w:rPrChange w:id="508" w:author="B C" w:date="2017-02-22T17:28:00Z">
+            <w:rPrChange w:id="514" w:author="B C" w:date="2017-02-22T17:28:00Z">
               <w:rPr/>
             </w:rPrChange>
           </w:rPr>
@@ -3551,7 +3607,7 @@
             <w:rFonts w:ascii="Adobe Garamond Pro" w:hAnsi="Adobe Garamond Pro"/>
             <w:sz w:val="20"/>
             <w:szCs w:val="20"/>
-            <w:rPrChange w:id="509" w:author="B C" w:date="2017-02-22T17:28:00Z">
+            <w:rPrChange w:id="515" w:author="B C" w:date="2017-02-22T17:28:00Z">
               <w:rPr/>
             </w:rPrChange>
           </w:rPr>
@@ -3562,7 +3618,7 @@
             <w:rFonts w:ascii="Adobe Garamond Pro" w:hAnsi="Adobe Garamond Pro"/>
             <w:sz w:val="20"/>
             <w:szCs w:val="20"/>
-            <w:rPrChange w:id="510" w:author="B C" w:date="2017-02-22T17:28:00Z">
+            <w:rPrChange w:id="516" w:author="B C" w:date="2017-02-22T17:28:00Z">
               <w:rPr/>
             </w:rPrChange>
           </w:rPr>
@@ -3575,7 +3631,7 @@
             <w:bCs/>
             <w:sz w:val="20"/>
             <w:szCs w:val="20"/>
-            <w:rPrChange w:id="511" w:author="B C" w:date="2017-02-22T17:28:00Z">
+            <w:rPrChange w:id="517" w:author="B C" w:date="2017-02-22T17:28:00Z">
               <w:rPr>
                 <w:rStyle w:val="Hyperlink"/>
                 <w:bCs/>
@@ -3591,7 +3647,7 @@
             <w:bCs/>
             <w:sz w:val="20"/>
             <w:szCs w:val="20"/>
-            <w:rPrChange w:id="512" w:author="B C" w:date="2017-02-22T17:28:00Z">
+            <w:rPrChange w:id="518" w:author="B C" w:date="2017-02-22T17:28:00Z">
               <w:rPr>
                 <w:rStyle w:val="Hyperlink"/>
                 <w:bCs/>
@@ -3605,63 +3661,19 @@
     <w:p>
       <w:pPr>
         <w:rPr>
-          <w:del w:id="513" w:author="B C" w:date="2017-02-22T16:47:00Z"/>
+          <w:del w:id="519" w:author="B C" w:date="2017-02-22T16:47:00Z"/>
           <w:rFonts w:ascii="Adobe Garamond Pro" w:hAnsi="Adobe Garamond Pro"/>
           <w:bCs/>
           <w:sz w:val="20"/>
           <w:szCs w:val="20"/>
-          <w:rPrChange w:id="514" w:author="B C" w:date="2017-02-22T17:28:00Z">
-            <w:rPr>
-              <w:del w:id="515" w:author="B C" w:date="2017-02-22T16:47:00Z"/>
+          <w:rPrChange w:id="520" w:author="B C" w:date="2017-02-22T17:28:00Z">
+            <w:rPr>
+              <w:del w:id="521" w:author="B C" w:date="2017-02-22T16:47:00Z"/>
               <w:bCs/>
             </w:rPr>
           </w:rPrChange>
         </w:rPr>
       </w:pPr>
-    </w:p>
-    <w:p>
-      <w:pPr>
-        <w:rPr>
-          <w:del w:id="516" w:author="B C" w:date="2017-02-22T16:47:00Z"/>
-          <w:rFonts w:ascii="Adobe Garamond Pro" w:hAnsi="Adobe Garamond Pro"/>
-          <w:bCs/>
-          <w:sz w:val="20"/>
-          <w:szCs w:val="20"/>
-          <w:rPrChange w:id="517" w:author="B C" w:date="2017-02-22T17:28:00Z">
-            <w:rPr>
-              <w:del w:id="518" w:author="B C" w:date="2017-02-22T16:47:00Z"/>
-              <w:bCs/>
-            </w:rPr>
-          </w:rPrChange>
-        </w:rPr>
-      </w:pPr>
-      <w:del w:id="519" w:author="B C" w:date="2017-02-22T16:47:00Z">
-        <w:r>
-          <w:rPr>
-            <w:rFonts w:ascii="Adobe Garamond Pro" w:hAnsi="Adobe Garamond Pro"/>
-            <w:sz w:val="20"/>
-            <w:szCs w:val="20"/>
-            <w:rPrChange w:id="520" w:author="B C" w:date="2017-02-22T17:28:00Z">
-              <w:rPr/>
-            </w:rPrChange>
-          </w:rPr>
-          <w:delText xml:space="preserve">Susan V. Duff, </w:delText>
-        </w:r>
-        <w:r>
-          <w:rPr>
-            <w:rFonts w:ascii="Adobe Garamond Pro" w:hAnsi="Adobe Garamond Pro"/>
-            <w:bCs/>
-            <w:sz w:val="20"/>
-            <w:szCs w:val="20"/>
-            <w:rPrChange w:id="521" w:author="B C" w:date="2017-02-22T17:28:00Z">
-              <w:rPr>
-                <w:bCs/>
-              </w:rPr>
-            </w:rPrChange>
-          </w:rPr>
-          <w:delText>EdD, PT, OTR/L, CHT</w:delText>
-        </w:r>
-      </w:del>
     </w:p>
     <w:p>
       <w:pPr>
@@ -3683,15 +3695,59 @@
         <w:r>
           <w:rPr>
             <w:rFonts w:ascii="Adobe Garamond Pro" w:hAnsi="Adobe Garamond Pro"/>
+            <w:sz w:val="20"/>
+            <w:szCs w:val="20"/>
+            <w:rPrChange w:id="526" w:author="B C" w:date="2017-02-22T17:28:00Z">
+              <w:rPr/>
+            </w:rPrChange>
+          </w:rPr>
+          <w:delText xml:space="preserve">Susan V. Duff, </w:delText>
+        </w:r>
+        <w:r>
+          <w:rPr>
+            <w:rFonts w:ascii="Adobe Garamond Pro" w:hAnsi="Adobe Garamond Pro"/>
             <w:bCs/>
             <w:sz w:val="20"/>
             <w:szCs w:val="20"/>
-            <w:rPrChange w:id="526" w:author="B C" w:date="2017-02-22T17:28:00Z">
+            <w:rPrChange w:id="527" w:author="B C" w:date="2017-02-22T17:28:00Z">
               <w:rPr>
                 <w:bCs/>
               </w:rPr>
             </w:rPrChange>
           </w:rPr>
+          <w:delText>EdD, PT, OTR/L, CHT</w:delText>
+        </w:r>
+      </w:del>
+    </w:p>
+    <w:p>
+      <w:pPr>
+        <w:rPr>
+          <w:del w:id="528" w:author="B C" w:date="2017-02-22T16:47:00Z"/>
+          <w:rFonts w:ascii="Adobe Garamond Pro" w:hAnsi="Adobe Garamond Pro"/>
+          <w:bCs/>
+          <w:sz w:val="20"/>
+          <w:szCs w:val="20"/>
+          <w:rPrChange w:id="529" w:author="B C" w:date="2017-02-22T17:28:00Z">
+            <w:rPr>
+              <w:del w:id="530" w:author="B C" w:date="2017-02-22T16:47:00Z"/>
+              <w:bCs/>
+            </w:rPr>
+          </w:rPrChange>
+        </w:rPr>
+      </w:pPr>
+      <w:del w:id="531" w:author="B C" w:date="2017-02-22T16:47:00Z">
+        <w:r>
+          <w:rPr>
+            <w:rFonts w:ascii="Adobe Garamond Pro" w:hAnsi="Adobe Garamond Pro"/>
+            <w:bCs/>
+            <w:sz w:val="20"/>
+            <w:szCs w:val="20"/>
+            <w:rPrChange w:id="532" w:author="B C" w:date="2017-02-22T17:28:00Z">
+              <w:rPr>
+                <w:bCs/>
+              </w:rPr>
+            </w:rPrChange>
+          </w:rPr>
           <w:delText>Associate Professor,</w:delText>
         </w:r>
       </w:del>
@@ -3699,27 +3755,27 @@
     <w:p>
       <w:pPr>
         <w:rPr>
-          <w:del w:id="527" w:author="B C" w:date="2017-02-22T16:47:00Z"/>
+          <w:del w:id="533" w:author="B C" w:date="2017-02-22T16:47:00Z"/>
           <w:rFonts w:ascii="Adobe Garamond Pro" w:hAnsi="Adobe Garamond Pro"/>
           <w:bCs/>
           <w:sz w:val="20"/>
           <w:szCs w:val="20"/>
-          <w:rPrChange w:id="528" w:author="B C" w:date="2017-02-22T17:28:00Z">
-            <w:rPr>
-              <w:del w:id="529" w:author="B C" w:date="2017-02-22T16:47:00Z"/>
+          <w:rPrChange w:id="534" w:author="B C" w:date="2017-02-22T17:28:00Z">
+            <w:rPr>
+              <w:del w:id="535" w:author="B C" w:date="2017-02-22T16:47:00Z"/>
               <w:bCs/>
             </w:rPr>
           </w:rPrChange>
         </w:rPr>
       </w:pPr>
-      <w:del w:id="530" w:author="B C" w:date="2017-02-22T16:47:00Z">
+      <w:del w:id="536" w:author="B C" w:date="2017-02-22T16:47:00Z">
         <w:r>
           <w:rPr>
             <w:rFonts w:ascii="Adobe Garamond Pro" w:hAnsi="Adobe Garamond Pro"/>
             <w:bCs/>
             <w:sz w:val="20"/>
             <w:szCs w:val="20"/>
-            <w:rPrChange w:id="531" w:author="B C" w:date="2017-02-22T17:28:00Z">
+            <w:rPrChange w:id="537" w:author="B C" w:date="2017-02-22T17:28:00Z">
               <w:rPr>
                 <w:bCs/>
               </w:rPr>
@@ -3732,27 +3788,27 @@
     <w:p>
       <w:pPr>
         <w:rPr>
-          <w:del w:id="532" w:author="B C" w:date="2017-02-22T16:47:00Z"/>
+          <w:del w:id="538" w:author="B C" w:date="2017-02-22T16:47:00Z"/>
           <w:rFonts w:ascii="Adobe Garamond Pro" w:hAnsi="Adobe Garamond Pro"/>
           <w:bCs/>
           <w:sz w:val="20"/>
           <w:szCs w:val="20"/>
-          <w:rPrChange w:id="533" w:author="B C" w:date="2017-02-22T17:28:00Z">
-            <w:rPr>
-              <w:del w:id="534" w:author="B C" w:date="2017-02-22T16:47:00Z"/>
+          <w:rPrChange w:id="539" w:author="B C" w:date="2017-02-22T17:28:00Z">
+            <w:rPr>
+              <w:del w:id="540" w:author="B C" w:date="2017-02-22T16:47:00Z"/>
               <w:bCs/>
             </w:rPr>
           </w:rPrChange>
         </w:rPr>
       </w:pPr>
-      <w:del w:id="535" w:author="B C" w:date="2017-02-22T16:47:00Z">
+      <w:del w:id="541" w:author="B C" w:date="2017-02-22T16:47:00Z">
         <w:r>
           <w:rPr>
             <w:rFonts w:ascii="Adobe Garamond Pro" w:hAnsi="Adobe Garamond Pro"/>
             <w:bCs/>
             <w:sz w:val="20"/>
             <w:szCs w:val="20"/>
-            <w:rPrChange w:id="536" w:author="B C" w:date="2017-02-22T17:28:00Z">
+            <w:rPrChange w:id="542" w:author="B C" w:date="2017-02-22T17:28:00Z">
               <w:rPr>
                 <w:bCs/>
               </w:rPr>
@@ -3765,27 +3821,27 @@
     <w:p>
       <w:pPr>
         <w:rPr>
-          <w:del w:id="537" w:author="B C" w:date="2017-02-22T16:47:00Z"/>
+          <w:del w:id="543" w:author="B C" w:date="2017-02-22T16:47:00Z"/>
           <w:rFonts w:ascii="Adobe Garamond Pro" w:hAnsi="Adobe Garamond Pro"/>
           <w:bCs/>
           <w:sz w:val="20"/>
           <w:szCs w:val="20"/>
-          <w:rPrChange w:id="538" w:author="B C" w:date="2017-02-22T17:28:00Z">
-            <w:rPr>
-              <w:del w:id="539" w:author="B C" w:date="2017-02-22T16:47:00Z"/>
+          <w:rPrChange w:id="544" w:author="B C" w:date="2017-02-22T17:28:00Z">
+            <w:rPr>
+              <w:del w:id="545" w:author="B C" w:date="2017-02-22T16:47:00Z"/>
               <w:bCs/>
             </w:rPr>
           </w:rPrChange>
         </w:rPr>
       </w:pPr>
-      <w:del w:id="540" w:author="B C" w:date="2017-02-22T16:47:00Z">
+      <w:del w:id="546" w:author="B C" w:date="2017-02-22T16:47:00Z">
         <w:r>
           <w:rPr>
             <w:rFonts w:ascii="Adobe Garamond Pro" w:hAnsi="Adobe Garamond Pro"/>
             <w:bCs/>
             <w:sz w:val="20"/>
             <w:szCs w:val="20"/>
-            <w:rPrChange w:id="541" w:author="B C" w:date="2017-02-22T17:28:00Z">
+            <w:rPrChange w:id="547" w:author="B C" w:date="2017-02-22T17:28:00Z">
               <w:rPr>
                 <w:bCs/>
               </w:rPr>
@@ -3798,27 +3854,27 @@
     <w:p>
       <w:pPr>
         <w:rPr>
-          <w:del w:id="542" w:author="B C" w:date="2017-02-22T16:47:00Z"/>
+          <w:del w:id="548" w:author="B C" w:date="2017-02-22T16:47:00Z"/>
           <w:rFonts w:ascii="Adobe Garamond Pro" w:hAnsi="Adobe Garamond Pro"/>
           <w:bCs/>
           <w:sz w:val="20"/>
           <w:szCs w:val="20"/>
-          <w:rPrChange w:id="543" w:author="B C" w:date="2017-02-22T17:28:00Z">
-            <w:rPr>
-              <w:del w:id="544" w:author="B C" w:date="2017-02-22T16:47:00Z"/>
+          <w:rPrChange w:id="549" w:author="B C" w:date="2017-02-22T17:28:00Z">
+            <w:rPr>
+              <w:del w:id="550" w:author="B C" w:date="2017-02-22T16:47:00Z"/>
               <w:bCs/>
             </w:rPr>
           </w:rPrChange>
         </w:rPr>
       </w:pPr>
-      <w:del w:id="545" w:author="B C" w:date="2017-02-22T16:47:00Z">
+      <w:del w:id="551" w:author="B C" w:date="2017-02-22T16:47:00Z">
         <w:r>
           <w:rPr>
             <w:rFonts w:ascii="Adobe Garamond Pro" w:hAnsi="Adobe Garamond Pro"/>
             <w:bCs/>
             <w:sz w:val="20"/>
             <w:szCs w:val="20"/>
-            <w:rPrChange w:id="546" w:author="B C" w:date="2017-02-22T17:28:00Z">
+            <w:rPrChange w:id="552" w:author="B C" w:date="2017-02-22T17:28:00Z">
               <w:rPr>
                 <w:bCs/>
               </w:rPr>
@@ -3831,24 +3887,24 @@
     <w:p>
       <w:pPr>
         <w:rPr>
-          <w:del w:id="547" w:author="B C" w:date="2017-02-22T16:47:00Z"/>
-          <w:rFonts w:ascii="Adobe Garamond Pro" w:hAnsi="Adobe Garamond Pro"/>
-          <w:sz w:val="20"/>
-          <w:szCs w:val="20"/>
-          <w:rPrChange w:id="548" w:author="B C" w:date="2017-02-22T17:28:00Z">
-            <w:rPr>
-              <w:del w:id="549" w:author="B C" w:date="2017-02-22T16:47:00Z"/>
+          <w:del w:id="553" w:author="B C" w:date="2017-02-22T16:47:00Z"/>
+          <w:rFonts w:ascii="Adobe Garamond Pro" w:hAnsi="Adobe Garamond Pro"/>
+          <w:sz w:val="20"/>
+          <w:szCs w:val="20"/>
+          <w:rPrChange w:id="554" w:author="B C" w:date="2017-02-22T17:28:00Z">
+            <w:rPr>
+              <w:del w:id="555" w:author="B C" w:date="2017-02-22T16:47:00Z"/>
             </w:rPr>
           </w:rPrChange>
         </w:rPr>
       </w:pPr>
-      <w:del w:id="550" w:author="B C" w:date="2017-02-22T16:47:00Z">
-        <w:r>
-          <w:rPr>
-            <w:rFonts w:ascii="Adobe Garamond Pro" w:hAnsi="Adobe Garamond Pro"/>
-            <w:sz w:val="20"/>
-            <w:szCs w:val="20"/>
-            <w:rPrChange w:id="551" w:author="B C" w:date="2017-02-22T17:28:00Z">
+      <w:del w:id="556" w:author="B C" w:date="2017-02-22T16:47:00Z">
+        <w:r>
+          <w:rPr>
+            <w:rFonts w:ascii="Adobe Garamond Pro" w:hAnsi="Adobe Garamond Pro"/>
+            <w:sz w:val="20"/>
+            <w:szCs w:val="20"/>
+            <w:rPrChange w:id="557" w:author="B C" w:date="2017-02-22T17:28:00Z">
               <w:rPr/>
             </w:rPrChange>
           </w:rPr>
@@ -3859,7 +3915,7 @@
             <w:rFonts w:ascii="Adobe Garamond Pro" w:hAnsi="Adobe Garamond Pro"/>
             <w:sz w:val="20"/>
             <w:szCs w:val="20"/>
-            <w:rPrChange w:id="552" w:author="B C" w:date="2017-02-22T17:28:00Z">
+            <w:rPrChange w:id="558" w:author="B C" w:date="2017-02-22T17:28:00Z">
               <w:rPr/>
             </w:rPrChange>
           </w:rPr>
@@ -3870,7 +3926,7 @@
             <w:rFonts w:ascii="Adobe Garamond Pro" w:hAnsi="Adobe Garamond Pro"/>
             <w:sz w:val="20"/>
             <w:szCs w:val="20"/>
-            <w:rPrChange w:id="553" w:author="B C" w:date="2017-02-22T17:28:00Z">
+            <w:rPrChange w:id="559" w:author="B C" w:date="2017-02-22T17:28:00Z">
               <w:rPr/>
             </w:rPrChange>
           </w:rPr>
@@ -3883,7 +3939,7 @@
             <w:bCs/>
             <w:sz w:val="20"/>
             <w:szCs w:val="20"/>
-            <w:rPrChange w:id="554" w:author="B C" w:date="2017-02-22T17:28:00Z">
+            <w:rPrChange w:id="560" w:author="B C" w:date="2017-02-22T17:28:00Z">
               <w:rPr>
                 <w:rStyle w:val="Hyperlink"/>
                 <w:bCs/>
@@ -3899,7 +3955,7 @@
             <w:bCs/>
             <w:sz w:val="20"/>
             <w:szCs w:val="20"/>
-            <w:rPrChange w:id="555" w:author="B C" w:date="2017-02-22T17:28:00Z">
+            <w:rPrChange w:id="561" w:author="B C" w:date="2017-02-22T17:28:00Z">
               <w:rPr>
                 <w:rStyle w:val="Hyperlink"/>
                 <w:bCs/>
@@ -3913,14 +3969,14 @@
     <w:p>
       <w:pPr>
         <w:rPr>
-          <w:del w:id="556" w:author="B C" w:date="2017-02-22T16:47:00Z"/>
+          <w:del w:id="562" w:author="B C" w:date="2017-02-22T16:47:00Z"/>
           <w:rFonts w:ascii="Adobe Garamond Pro" w:hAnsi="Adobe Garamond Pro"/>
           <w:bCs/>
           <w:sz w:val="20"/>
           <w:szCs w:val="20"/>
-          <w:rPrChange w:id="557" w:author="B C" w:date="2017-02-22T17:28:00Z">
-            <w:rPr>
-              <w:del w:id="558" w:author="B C" w:date="2017-02-22T16:47:00Z"/>
+          <w:rPrChange w:id="563" w:author="B C" w:date="2017-02-22T17:28:00Z">
+            <w:rPr>
+              <w:del w:id="564" w:author="B C" w:date="2017-02-22T16:47:00Z"/>
               <w:bCs/>
             </w:rPr>
           </w:rPrChange>
@@ -3930,14 +3986,14 @@
     <w:p>
       <w:pPr>
         <w:rPr>
-          <w:del w:id="559" w:author="B C" w:date="2017-02-22T16:47:00Z"/>
+          <w:del w:id="565" w:author="B C" w:date="2017-02-22T16:47:00Z"/>
           <w:rFonts w:ascii="Adobe Garamond Pro" w:hAnsi="Adobe Garamond Pro"/>
           <w:bCs/>
           <w:sz w:val="20"/>
           <w:szCs w:val="20"/>
-          <w:rPrChange w:id="560" w:author="B C" w:date="2017-02-22T17:28:00Z">
-            <w:rPr>
-              <w:del w:id="561" w:author="B C" w:date="2017-02-22T16:47:00Z"/>
+          <w:rPrChange w:id="566" w:author="B C" w:date="2017-02-22T17:28:00Z">
+            <w:rPr>
+              <w:del w:id="567" w:author="B C" w:date="2017-02-22T16:47:00Z"/>
               <w:bCs/>
             </w:rPr>
           </w:rPrChange>
@@ -3947,24 +4003,24 @@
     <w:p>
       <w:pPr>
         <w:rPr>
-          <w:del w:id="562" w:author="B C" w:date="2017-02-22T16:47:00Z"/>
-          <w:rFonts w:ascii="Adobe Garamond Pro" w:hAnsi="Adobe Garamond Pro"/>
-          <w:sz w:val="20"/>
-          <w:szCs w:val="20"/>
-          <w:rPrChange w:id="563" w:author="B C" w:date="2017-02-22T17:28:00Z">
-            <w:rPr>
-              <w:del w:id="564" w:author="B C" w:date="2017-02-22T16:47:00Z"/>
+          <w:del w:id="568" w:author="B C" w:date="2017-02-22T16:47:00Z"/>
+          <w:rFonts w:ascii="Adobe Garamond Pro" w:hAnsi="Adobe Garamond Pro"/>
+          <w:sz w:val="20"/>
+          <w:szCs w:val="20"/>
+          <w:rPrChange w:id="569" w:author="B C" w:date="2017-02-22T17:28:00Z">
+            <w:rPr>
+              <w:del w:id="570" w:author="B C" w:date="2017-02-22T16:47:00Z"/>
             </w:rPr>
           </w:rPrChange>
         </w:rPr>
       </w:pPr>
-      <w:del w:id="565" w:author="B C" w:date="2017-02-22T16:47:00Z">
-        <w:r>
-          <w:rPr>
-            <w:rFonts w:ascii="Adobe Garamond Pro" w:hAnsi="Adobe Garamond Pro"/>
-            <w:sz w:val="20"/>
-            <w:szCs w:val="20"/>
-            <w:rPrChange w:id="566" w:author="B C" w:date="2017-02-22T17:28:00Z">
+      <w:del w:id="571" w:author="B C" w:date="2017-02-22T16:47:00Z">
+        <w:r>
+          <w:rPr>
+            <w:rFonts w:ascii="Adobe Garamond Pro" w:hAnsi="Adobe Garamond Pro"/>
+            <w:sz w:val="20"/>
+            <w:szCs w:val="20"/>
+            <w:rPrChange w:id="572" w:author="B C" w:date="2017-02-22T17:28:00Z">
               <w:rPr/>
             </w:rPrChange>
           </w:rPr>
@@ -3975,27 +4031,27 @@
     <w:p>
       <w:pPr>
         <w:rPr>
-          <w:del w:id="567" w:author="B C" w:date="2017-02-22T16:47:00Z"/>
+          <w:del w:id="573" w:author="B C" w:date="2017-02-22T16:47:00Z"/>
           <w:rFonts w:ascii="Adobe Garamond Pro" w:hAnsi="Adobe Garamond Pro"/>
           <w:iCs/>
           <w:sz w:val="20"/>
           <w:szCs w:val="20"/>
-          <w:rPrChange w:id="568" w:author="B C" w:date="2017-02-22T17:28:00Z">
-            <w:rPr>
-              <w:del w:id="569" w:author="B C" w:date="2017-02-22T16:47:00Z"/>
+          <w:rPrChange w:id="574" w:author="B C" w:date="2017-02-22T17:28:00Z">
+            <w:rPr>
+              <w:del w:id="575" w:author="B C" w:date="2017-02-22T16:47:00Z"/>
               <w:iCs/>
             </w:rPr>
           </w:rPrChange>
         </w:rPr>
       </w:pPr>
-      <w:del w:id="570" w:author="B C" w:date="2017-02-22T16:47:00Z">
+      <w:del w:id="576" w:author="B C" w:date="2017-02-22T16:47:00Z">
         <w:r>
           <w:rPr>
             <w:rFonts w:ascii="Adobe Garamond Pro" w:hAnsi="Adobe Garamond Pro"/>
             <w:iCs/>
             <w:sz w:val="20"/>
             <w:szCs w:val="20"/>
-            <w:rPrChange w:id="571" w:author="B C" w:date="2017-02-22T17:28:00Z">
+            <w:rPrChange w:id="577" w:author="B C" w:date="2017-02-22T17:28:00Z">
               <w:rPr>
                 <w:iCs/>
               </w:rPr>
@@ -4008,60 +4064,18 @@
     <w:p>
       <w:pPr>
         <w:rPr>
-          <w:del w:id="572" w:author="B C" w:date="2017-02-22T16:47:00Z"/>
-          <w:rFonts w:ascii="Adobe Garamond Pro" w:hAnsi="Adobe Garamond Pro"/>
-          <w:sz w:val="20"/>
-          <w:szCs w:val="20"/>
-          <w:rPrChange w:id="573" w:author="B C" w:date="2017-02-22T17:28:00Z">
-            <w:rPr>
-              <w:del w:id="574" w:author="B C" w:date="2017-02-22T16:47:00Z"/>
+          <w:del w:id="578" w:author="B C" w:date="2017-02-22T16:47:00Z"/>
+          <w:rFonts w:ascii="Adobe Garamond Pro" w:hAnsi="Adobe Garamond Pro"/>
+          <w:sz w:val="20"/>
+          <w:szCs w:val="20"/>
+          <w:rPrChange w:id="579" w:author="B C" w:date="2017-02-22T17:28:00Z">
+            <w:rPr>
+              <w:del w:id="580" w:author="B C" w:date="2017-02-22T16:47:00Z"/>
             </w:rPr>
           </w:rPrChange>
         </w:rPr>
       </w:pPr>
-      <w:del w:id="575" w:author="B C" w:date="2017-02-22T16:47:00Z">
-        <w:r>
-          <w:rPr>
-            <w:rFonts w:ascii="Adobe Garamond Pro" w:hAnsi="Adobe Garamond Pro"/>
-            <w:sz w:val="20"/>
-            <w:szCs w:val="20"/>
-            <w:rPrChange w:id="576" w:author="B C" w:date="2017-02-22T17:28:00Z">
-              <w:rPr/>
-            </w:rPrChange>
-          </w:rPr>
-          <w:delText>Department of Women's and Children's Health (KBH), K6</w:delText>
-        </w:r>
-      </w:del>
-    </w:p>
-    <w:p>
-      <w:pPr>
-        <w:rPr>
-          <w:del w:id="577" w:author="B C" w:date="2017-02-22T16:47:00Z"/>
-          <w:rFonts w:ascii="Adobe Garamond Pro" w:hAnsi="Adobe Garamond Pro"/>
-          <w:sz w:val="20"/>
-          <w:szCs w:val="20"/>
-          <w:rPrChange w:id="578" w:author="B C" w:date="2017-02-22T17:28:00Z">
-            <w:rPr>
-              <w:del w:id="579" w:author="B C" w:date="2017-02-22T16:47:00Z"/>
-            </w:rPr>
-          </w:rPrChange>
-        </w:rPr>
-      </w:pPr>
-      <w:del w:id="580" w:author="B C" w:date="2017-02-22T16:47:00Z">
-        <w:r>
-          <w:rPr>
-            <w:rFonts w:ascii="Adobe Garamond Pro" w:hAnsi="Adobe Garamond Pro"/>
-            <w:bCs/>
-            <w:sz w:val="20"/>
-            <w:szCs w:val="20"/>
-            <w:rPrChange w:id="581" w:author="B C" w:date="2017-02-22T17:28:00Z">
-              <w:rPr>
-                <w:bCs/>
-              </w:rPr>
-            </w:rPrChange>
-          </w:rPr>
-          <w:delText>Karolinska Institutet,</w:delText>
-        </w:r>
+      <w:del w:id="581" w:author="B C" w:date="2017-02-22T16:47:00Z">
         <w:r>
           <w:rPr>
             <w:rFonts w:ascii="Adobe Garamond Pro" w:hAnsi="Adobe Garamond Pro"/>
@@ -4071,6 +4085,48 @@
               <w:rPr/>
             </w:rPrChange>
           </w:rPr>
+          <w:delText>Department of Women's and Children's Health (KBH), K6</w:delText>
+        </w:r>
+      </w:del>
+    </w:p>
+    <w:p>
+      <w:pPr>
+        <w:rPr>
+          <w:del w:id="583" w:author="B C" w:date="2017-02-22T16:47:00Z"/>
+          <w:rFonts w:ascii="Adobe Garamond Pro" w:hAnsi="Adobe Garamond Pro"/>
+          <w:sz w:val="20"/>
+          <w:szCs w:val="20"/>
+          <w:rPrChange w:id="584" w:author="B C" w:date="2017-02-22T17:28:00Z">
+            <w:rPr>
+              <w:del w:id="585" w:author="B C" w:date="2017-02-22T16:47:00Z"/>
+            </w:rPr>
+          </w:rPrChange>
+        </w:rPr>
+      </w:pPr>
+      <w:del w:id="586" w:author="B C" w:date="2017-02-22T16:47:00Z">
+        <w:r>
+          <w:rPr>
+            <w:rFonts w:ascii="Adobe Garamond Pro" w:hAnsi="Adobe Garamond Pro"/>
+            <w:bCs/>
+            <w:sz w:val="20"/>
+            <w:szCs w:val="20"/>
+            <w:rPrChange w:id="587" w:author="B C" w:date="2017-02-22T17:28:00Z">
+              <w:rPr>
+                <w:bCs/>
+              </w:rPr>
+            </w:rPrChange>
+          </w:rPr>
+          <w:delText>Karolinska Institutet,</w:delText>
+        </w:r>
+        <w:r>
+          <w:rPr>
+            <w:rFonts w:ascii="Adobe Garamond Pro" w:hAnsi="Adobe Garamond Pro"/>
+            <w:sz w:val="20"/>
+            <w:szCs w:val="20"/>
+            <w:rPrChange w:id="588" w:author="B C" w:date="2017-02-22T17:28:00Z">
+              <w:rPr/>
+            </w:rPrChange>
+          </w:rPr>
           <w:br/>
           <w:delText>SE-171 77 Stockholm, Sweden</w:delText>
         </w:r>
@@ -4079,57 +4135,18 @@
     <w:p>
       <w:pPr>
         <w:rPr>
-          <w:del w:id="583" w:author="B C" w:date="2017-02-22T16:47:00Z"/>
-          <w:rFonts w:ascii="Adobe Garamond Pro" w:hAnsi="Adobe Garamond Pro"/>
-          <w:sz w:val="20"/>
-          <w:szCs w:val="20"/>
-          <w:rPrChange w:id="584" w:author="B C" w:date="2017-02-22T17:28:00Z">
-            <w:rPr>
-              <w:del w:id="585" w:author="B C" w:date="2017-02-22T16:47:00Z"/>
+          <w:del w:id="589" w:author="B C" w:date="2017-02-22T16:47:00Z"/>
+          <w:rFonts w:ascii="Adobe Garamond Pro" w:hAnsi="Adobe Garamond Pro"/>
+          <w:sz w:val="20"/>
+          <w:szCs w:val="20"/>
+          <w:rPrChange w:id="590" w:author="B C" w:date="2017-02-22T17:28:00Z">
+            <w:rPr>
+              <w:del w:id="591" w:author="B C" w:date="2017-02-22T16:47:00Z"/>
             </w:rPr>
           </w:rPrChange>
         </w:rPr>
       </w:pPr>
-      <w:del w:id="586" w:author="B C" w:date="2017-02-22T16:47:00Z">
-        <w:r>
-          <w:rPr>
-            <w:rFonts w:ascii="Adobe Garamond Pro" w:hAnsi="Adobe Garamond Pro"/>
-            <w:sz w:val="20"/>
-            <w:szCs w:val="20"/>
-            <w:rPrChange w:id="587" w:author="B C" w:date="2017-02-22T17:28:00Z">
-              <w:rPr/>
-            </w:rPrChange>
-          </w:rPr>
-          <w:delText>+46-8-524 800 00</w:delText>
-        </w:r>
-      </w:del>
-    </w:p>
-    <w:p>
-      <w:pPr>
-        <w:rPr>
-          <w:del w:id="588" w:author="B C" w:date="2017-02-22T16:47:00Z"/>
-          <w:rFonts w:ascii="Adobe Garamond Pro" w:hAnsi="Adobe Garamond Pro"/>
-          <w:sz w:val="20"/>
-          <w:szCs w:val="20"/>
-          <w:rPrChange w:id="589" w:author="B C" w:date="2017-02-22T17:28:00Z">
-            <w:rPr>
-              <w:del w:id="590" w:author="B C" w:date="2017-02-22T16:47:00Z"/>
-            </w:rPr>
-          </w:rPrChange>
-        </w:rPr>
-      </w:pPr>
-      <w:del w:id="591" w:author="B C" w:date="2017-02-22T16:47:00Z">
-        <w:r>
-          <w:rPr>
-            <w:rFonts w:ascii="Adobe Garamond Pro" w:hAnsi="Adobe Garamond Pro"/>
-            <w:sz w:val="20"/>
-            <w:szCs w:val="20"/>
-            <w:rPrChange w:id="592" w:author="B C" w:date="2017-02-22T17:28:00Z">
-              <w:rPr/>
-            </w:rPrChange>
-          </w:rPr>
-          <w:delText xml:space="preserve"> </w:delText>
-        </w:r>
+      <w:del w:id="592" w:author="B C" w:date="2017-02-22T16:47:00Z">
         <w:r>
           <w:rPr>
             <w:rFonts w:ascii="Adobe Garamond Pro" w:hAnsi="Adobe Garamond Pro"/>
@@ -4139,6 +4156,45 @@
               <w:rPr/>
             </w:rPrChange>
           </w:rPr>
+          <w:delText>+46-8-524 800 00</w:delText>
+        </w:r>
+      </w:del>
+    </w:p>
+    <w:p>
+      <w:pPr>
+        <w:rPr>
+          <w:del w:id="594" w:author="B C" w:date="2017-02-22T16:47:00Z"/>
+          <w:rFonts w:ascii="Adobe Garamond Pro" w:hAnsi="Adobe Garamond Pro"/>
+          <w:sz w:val="20"/>
+          <w:szCs w:val="20"/>
+          <w:rPrChange w:id="595" w:author="B C" w:date="2017-02-22T17:28:00Z">
+            <w:rPr>
+              <w:del w:id="596" w:author="B C" w:date="2017-02-22T16:47:00Z"/>
+            </w:rPr>
+          </w:rPrChange>
+        </w:rPr>
+      </w:pPr>
+      <w:del w:id="597" w:author="B C" w:date="2017-02-22T16:47:00Z">
+        <w:r>
+          <w:rPr>
+            <w:rFonts w:ascii="Adobe Garamond Pro" w:hAnsi="Adobe Garamond Pro"/>
+            <w:sz w:val="20"/>
+            <w:szCs w:val="20"/>
+            <w:rPrChange w:id="598" w:author="B C" w:date="2017-02-22T17:28:00Z">
+              <w:rPr/>
+            </w:rPrChange>
+          </w:rPr>
+          <w:delText xml:space="preserve"> </w:delText>
+        </w:r>
+        <w:r>
+          <w:rPr>
+            <w:rFonts w:ascii="Adobe Garamond Pro" w:hAnsi="Adobe Garamond Pro"/>
+            <w:sz w:val="20"/>
+            <w:szCs w:val="20"/>
+            <w:rPrChange w:id="599" w:author="B C" w:date="2017-02-22T17:28:00Z">
+              <w:rPr/>
+            </w:rPrChange>
+          </w:rPr>
           <w:fldChar w:fldCharType="begin"/>
         </w:r>
         <w:r>
@@ -4146,7 +4202,7 @@
             <w:rFonts w:ascii="Adobe Garamond Pro" w:hAnsi="Adobe Garamond Pro"/>
             <w:sz w:val="20"/>
             <w:szCs w:val="20"/>
-            <w:rPrChange w:id="594" w:author="B C" w:date="2017-02-22T17:28:00Z">
+            <w:rPrChange w:id="600" w:author="B C" w:date="2017-02-22T17:28:00Z">
               <w:rPr/>
             </w:rPrChange>
           </w:rPr>
@@ -4157,7 +4213,7 @@
             <w:rFonts w:ascii="Adobe Garamond Pro" w:hAnsi="Adobe Garamond Pro"/>
             <w:sz w:val="20"/>
             <w:szCs w:val="20"/>
-            <w:rPrChange w:id="595" w:author="B C" w:date="2017-02-22T17:28:00Z">
+            <w:rPrChange w:id="601" w:author="B C" w:date="2017-02-22T17:28:00Z">
               <w:rPr/>
             </w:rPrChange>
           </w:rPr>
@@ -4169,7 +4225,7 @@
             <w:rFonts w:ascii="Adobe Garamond Pro" w:hAnsi="Adobe Garamond Pro"/>
             <w:sz w:val="20"/>
             <w:szCs w:val="20"/>
-            <w:rPrChange w:id="596" w:author="B C" w:date="2017-02-22T17:28:00Z">
+            <w:rPrChange w:id="602" w:author="B C" w:date="2017-02-22T17:28:00Z">
               <w:rPr>
                 <w:rStyle w:val="Hyperlink"/>
               </w:rPr>
@@ -4183,7 +4239,7 @@
             <w:rFonts w:ascii="Adobe Garamond Pro" w:hAnsi="Adobe Garamond Pro"/>
             <w:sz w:val="20"/>
             <w:szCs w:val="20"/>
-            <w:rPrChange w:id="597" w:author="B C" w:date="2017-02-22T17:28:00Z">
+            <w:rPrChange w:id="603" w:author="B C" w:date="2017-02-22T17:28:00Z">
               <w:rPr>
                 <w:rStyle w:val="Hyperlink"/>
               </w:rPr>
@@ -4196,13 +4252,13 @@
     <w:p>
       <w:pPr>
         <w:rPr>
-          <w:del w:id="598" w:author="B C" w:date="2017-02-22T16:55:00Z"/>
-          <w:rFonts w:ascii="Adobe Garamond Pro" w:hAnsi="Adobe Garamond Pro"/>
-          <w:sz w:val="20"/>
-          <w:szCs w:val="20"/>
-          <w:rPrChange w:id="599" w:author="B C" w:date="2017-02-22T17:28:00Z">
-            <w:rPr>
-              <w:del w:id="600" w:author="B C" w:date="2017-02-22T16:55:00Z"/>
+          <w:del w:id="604" w:author="B C" w:date="2017-02-22T16:55:00Z"/>
+          <w:rFonts w:ascii="Adobe Garamond Pro" w:hAnsi="Adobe Garamond Pro"/>
+          <w:sz w:val="20"/>
+          <w:szCs w:val="20"/>
+          <w:rPrChange w:id="605" w:author="B C" w:date="2017-02-22T17:28:00Z">
+            <w:rPr>
+              <w:del w:id="606" w:author="B C" w:date="2017-02-22T16:55:00Z"/>
             </w:rPr>
           </w:rPrChange>
         </w:rPr>
@@ -4214,7 +4270,7 @@
           <w:rFonts w:ascii="Adobe Garamond Pro" w:hAnsi="Adobe Garamond Pro"/>
           <w:sz w:val="20"/>
           <w:szCs w:val="20"/>
-          <w:rPrChange w:id="601" w:author="B C" w:date="2017-02-22T17:28:00Z">
+          <w:rPrChange w:id="607" w:author="B C" w:date="2017-02-22T17:28:00Z">
             <w:rPr/>
           </w:rPrChange>
         </w:rPr>
@@ -4224,7 +4280,7 @@
           <w:rFonts w:ascii="Adobe Garamond Pro" w:hAnsi="Adobe Garamond Pro"/>
           <w:sz w:val="20"/>
           <w:szCs w:val="20"/>
-          <w:rPrChange w:id="602" w:author="B C" w:date="2017-02-22T17:28:00Z">
+          <w:rPrChange w:id="608" w:author="B C" w:date="2017-02-22T17:28:00Z">
             <w:rPr/>
           </w:rPrChange>
         </w:rPr>
@@ -4237,7 +4293,7 @@
           <w:rFonts w:ascii="Adobe Garamond Pro" w:hAnsi="Adobe Garamond Pro"/>
           <w:sz w:val="20"/>
           <w:szCs w:val="20"/>
-          <w:rPrChange w:id="603" w:author="B C" w:date="2017-02-22T17:28:00Z">
+          <w:rPrChange w:id="609" w:author="B C" w:date="2017-02-22T17:28:00Z">
             <w:rPr/>
           </w:rPrChange>
         </w:rPr>
@@ -4249,7 +4305,7 @@
           <w:rFonts w:ascii="Adobe Garamond Pro" w:hAnsi="Adobe Garamond Pro"/>
           <w:sz w:val="20"/>
           <w:szCs w:val="20"/>
-          <w:rPrChange w:id="604" w:author="B C" w:date="2017-02-22T17:28:00Z">
+          <w:rPrChange w:id="610" w:author="B C" w:date="2017-02-22T17:28:00Z">
             <w:rPr/>
           </w:rPrChange>
         </w:rPr>
@@ -4259,7 +4315,7 @@
           <w:rFonts w:ascii="Adobe Garamond Pro" w:hAnsi="Adobe Garamond Pro"/>
           <w:sz w:val="20"/>
           <w:szCs w:val="20"/>
-          <w:rPrChange w:id="605" w:author="B C" w:date="2017-02-22T17:28:00Z">
+          <w:rPrChange w:id="611" w:author="B C" w:date="2017-02-22T17:28:00Z">
             <w:rPr/>
           </w:rPrChange>
         </w:rPr>
@@ -4272,7 +4328,7 @@
           <w:rFonts w:ascii="Adobe Garamond Pro" w:hAnsi="Adobe Garamond Pro"/>
           <w:sz w:val="20"/>
           <w:szCs w:val="20"/>
-          <w:rPrChange w:id="606" w:author="B C" w:date="2017-02-22T17:28:00Z">
+          <w:rPrChange w:id="612" w:author="B C" w:date="2017-02-22T17:28:00Z">
             <w:rPr/>
           </w:rPrChange>
         </w:rPr>
@@ -4284,7 +4340,7 @@
           <w:rFonts w:ascii="Adobe Garamond Pro" w:hAnsi="Adobe Garamond Pro"/>
           <w:sz w:val="20"/>
           <w:szCs w:val="20"/>
-          <w:rPrChange w:id="607" w:author="B C" w:date="2017-02-22T17:28:00Z">
+          <w:rPrChange w:id="613" w:author="B C" w:date="2017-02-22T17:28:00Z">
             <w:rPr/>
           </w:rPrChange>
         </w:rPr>
@@ -4296,7 +4352,7 @@
           <w:rFonts w:ascii="Adobe Garamond Pro" w:hAnsi="Adobe Garamond Pro"/>
           <w:sz w:val="20"/>
           <w:szCs w:val="20"/>
-          <w:rPrChange w:id="608" w:author="B C" w:date="2017-02-22T17:28:00Z">
+          <w:rPrChange w:id="614" w:author="B C" w:date="2017-02-22T17:28:00Z">
             <w:rPr/>
           </w:rPrChange>
         </w:rPr>
@@ -4308,7 +4364,7 @@
           <w:rFonts w:ascii="Adobe Garamond Pro" w:hAnsi="Adobe Garamond Pro"/>
           <w:sz w:val="20"/>
           <w:szCs w:val="20"/>
-          <w:rPrChange w:id="609" w:author="B C" w:date="2017-02-22T17:28:00Z">
+          <w:rPrChange w:id="615" w:author="B C" w:date="2017-02-22T17:28:00Z">
             <w:rPr/>
           </w:rPrChange>
         </w:rPr>
@@ -4318,7 +4374,7 @@
           <w:rFonts w:ascii="Adobe Garamond Pro" w:hAnsi="Adobe Garamond Pro"/>
           <w:sz w:val="20"/>
           <w:szCs w:val="20"/>
-          <w:rPrChange w:id="610" w:author="B C" w:date="2017-02-22T17:28:00Z">
+          <w:rPrChange w:id="616" w:author="B C" w:date="2017-02-22T17:28:00Z">
             <w:rPr/>
           </w:rPrChange>
         </w:rPr>
@@ -4328,12 +4384,14 @@
     <w:p>
       <w:pPr>
         <w:rPr>
+          <w:del w:id="617" w:author="B C" w:date="2017-02-24T13:40:00Z"/>
           <w:rFonts w:ascii="Adobe Garamond Pro" w:hAnsi="Adobe Garamond Pro"/>
           <w:i/>
           <w:sz w:val="20"/>
           <w:szCs w:val="20"/>
-          <w:rPrChange w:id="611" w:author="B C" w:date="2017-02-22T17:28:00Z">
-            <w:rPr>
+          <w:rPrChange w:id="618" w:author="B C" w:date="2017-02-22T17:28:00Z">
+            <w:rPr>
+              <w:del w:id="619" w:author="B C" w:date="2017-02-24T13:40:00Z"/>
               <w:i/>
             </w:rPr>
           </w:rPrChange>
@@ -4345,7 +4403,7 @@
           <w:i/>
           <w:sz w:val="20"/>
           <w:szCs w:val="20"/>
-          <w:rPrChange w:id="612" w:author="B C" w:date="2017-02-22T17:28:00Z">
+          <w:rPrChange w:id="620" w:author="B C" w:date="2017-02-22T17:28:00Z">
             <w:rPr>
               <w:i/>
             </w:rPr>
@@ -4361,7 +4419,7 @@
           <w:i/>
           <w:sz w:val="20"/>
           <w:szCs w:val="20"/>
-          <w:rPrChange w:id="613" w:author="B C" w:date="2017-02-22T17:28:00Z">
+          <w:rPrChange w:id="621" w:author="B C" w:date="2017-02-22T17:28:00Z">
             <w:rPr>
               <w:i/>
             </w:rPr>
@@ -4374,7 +4432,7 @@
           <w:i/>
           <w:sz w:val="20"/>
           <w:szCs w:val="20"/>
-          <w:rPrChange w:id="614" w:author="B C" w:date="2017-02-22T17:28:00Z">
+          <w:rPrChange w:id="622" w:author="B C" w:date="2017-02-22T17:28:00Z">
             <w:rPr>
               <w:i/>
             </w:rPr>
@@ -4382,14 +4440,14 @@
         </w:rPr>
         <w:t xml:space="preserve">and on behalf of </w:t>
       </w:r>
-      <w:ins w:id="615" w:author="B C" w:date="2017-02-22T16:53:00Z">
+      <w:ins w:id="623" w:author="B C" w:date="2017-02-22T16:53:00Z">
         <w:r>
           <w:rPr>
             <w:rFonts w:ascii="Adobe Garamond Pro" w:hAnsi="Adobe Garamond Pro"/>
             <w:i/>
             <w:sz w:val="20"/>
             <w:szCs w:val="20"/>
-            <w:rPrChange w:id="616" w:author="B C" w:date="2017-02-22T17:28:00Z">
+            <w:rPrChange w:id="624" w:author="B C" w:date="2017-02-22T17:28:00Z">
               <w:rPr>
                 <w:i/>
               </w:rPr>
@@ -4398,14 +4456,14 @@
           <w:t>Brian Cohn, May Szedlák, Komei Fukuda, and Bernd Gärtner</w:t>
         </w:r>
       </w:ins>
-      <w:del w:id="617" w:author="B C" w:date="2017-02-22T16:52:00Z">
+      <w:del w:id="625" w:author="B C" w:date="2017-02-22T16:52:00Z">
         <w:r>
           <w:rPr>
             <w:rFonts w:ascii="Adobe Garamond Pro" w:hAnsi="Adobe Garamond Pro"/>
             <w:i/>
             <w:sz w:val="20"/>
             <w:szCs w:val="20"/>
-            <w:rPrChange w:id="618" w:author="B C" w:date="2017-02-22T17:28:00Z">
+            <w:rPrChange w:id="626" w:author="B C" w:date="2017-02-22T17:28:00Z">
               <w:rPr>
                 <w:i/>
               </w:rPr>
@@ -4422,7 +4480,7 @@
           <w:rFonts w:ascii="Adobe Garamond Pro" w:hAnsi="Adobe Garamond Pro"/>
           <w:sz w:val="20"/>
           <w:szCs w:val="20"/>
-          <w:rPrChange w:id="619" w:author="B C" w:date="2017-02-22T17:28:00Z">
+          <w:rPrChange w:id="627" w:author="B C" w:date="2017-02-22T17:28:00Z">
             <w:rPr/>
           </w:rPrChange>
         </w:rPr>
@@ -4432,24 +4490,24 @@
       <w:pPr>
         <w:jc w:val="both"/>
         <w:rPr>
-          <w:del w:id="620" w:author="B C" w:date="2017-02-22T17:28:00Z"/>
-          <w:rFonts w:ascii="Adobe Garamond Pro" w:hAnsi="Adobe Garamond Pro"/>
-          <w:sz w:val="20"/>
-          <w:szCs w:val="20"/>
-          <w:rPrChange w:id="621" w:author="B C" w:date="2017-02-22T17:28:00Z">
-            <w:rPr>
-              <w:del w:id="622" w:author="B C" w:date="2017-02-22T17:28:00Z"/>
+          <w:del w:id="628" w:author="B C" w:date="2017-02-22T17:28:00Z"/>
+          <w:rFonts w:ascii="Adobe Garamond Pro" w:hAnsi="Adobe Garamond Pro"/>
+          <w:sz w:val="20"/>
+          <w:szCs w:val="20"/>
+          <w:rPrChange w:id="629" w:author="B C" w:date="2017-02-22T17:28:00Z">
+            <w:rPr>
+              <w:del w:id="630" w:author="B C" w:date="2017-02-22T17:28:00Z"/>
             </w:rPr>
           </w:rPrChange>
         </w:rPr>
       </w:pPr>
-      <w:del w:id="623" w:author="B C" w:date="2017-02-22T17:28:00Z">
-        <w:r>
-          <w:rPr>
-            <w:rFonts w:ascii="Adobe Garamond Pro" w:hAnsi="Adobe Garamond Pro"/>
-            <w:sz w:val="20"/>
-            <w:szCs w:val="20"/>
-            <w:rPrChange w:id="624" w:author="B C" w:date="2017-02-22T17:28:00Z">
+      <w:del w:id="631" w:author="B C" w:date="2017-02-22T17:28:00Z">
+        <w:r>
+          <w:rPr>
+            <w:rFonts w:ascii="Adobe Garamond Pro" w:hAnsi="Adobe Garamond Pro"/>
+            <w:sz w:val="20"/>
+            <w:szCs w:val="20"/>
+            <w:rPrChange w:id="632" w:author="B C" w:date="2017-02-22T17:28:00Z">
               <w:rPr/>
             </w:rPrChange>
           </w:rPr>
@@ -4461,13 +4519,13 @@
       <w:pPr>
         <w:jc w:val="both"/>
         <w:rPr>
-          <w:del w:id="625" w:author="B C" w:date="2017-02-22T17:28:00Z"/>
-          <w:rFonts w:ascii="Adobe Garamond Pro" w:hAnsi="Adobe Garamond Pro"/>
-          <w:sz w:val="20"/>
-          <w:szCs w:val="20"/>
-          <w:rPrChange w:id="626" w:author="B C" w:date="2017-02-22T17:28:00Z">
-            <w:rPr>
-              <w:del w:id="627" w:author="B C" w:date="2017-02-22T17:28:00Z"/>
+          <w:del w:id="633" w:author="B C" w:date="2017-02-22T17:28:00Z"/>
+          <w:rFonts w:ascii="Adobe Garamond Pro" w:hAnsi="Adobe Garamond Pro"/>
+          <w:sz w:val="20"/>
+          <w:szCs w:val="20"/>
+          <w:rPrChange w:id="634" w:author="B C" w:date="2017-02-22T17:28:00Z">
+            <w:rPr>
+              <w:del w:id="635" w:author="B C" w:date="2017-02-22T17:28:00Z"/>
             </w:rPr>
           </w:rPrChange>
         </w:rPr>
@@ -4477,13 +4535,13 @@
       <w:pPr>
         <w:jc w:val="both"/>
         <w:rPr>
-          <w:del w:id="628" w:author="B C" w:date="2017-02-22T17:28:00Z"/>
-          <w:rFonts w:ascii="Adobe Garamond Pro" w:hAnsi="Adobe Garamond Pro"/>
-          <w:sz w:val="20"/>
-          <w:szCs w:val="20"/>
-          <w:rPrChange w:id="629" w:author="B C" w:date="2017-02-22T17:28:00Z">
-            <w:rPr>
-              <w:del w:id="630" w:author="B C" w:date="2017-02-22T17:28:00Z"/>
+          <w:del w:id="636" w:author="B C" w:date="2017-02-22T17:28:00Z"/>
+          <w:rFonts w:ascii="Adobe Garamond Pro" w:hAnsi="Adobe Garamond Pro"/>
+          <w:sz w:val="20"/>
+          <w:szCs w:val="20"/>
+          <w:rPrChange w:id="637" w:author="B C" w:date="2017-02-22T17:28:00Z">
+            <w:rPr>
+              <w:del w:id="638" w:author="B C" w:date="2017-02-22T17:28:00Z"/>
             </w:rPr>
           </w:rPrChange>
         </w:rPr>
@@ -4493,24 +4551,24 @@
       <w:pPr>
         <w:jc w:val="both"/>
         <w:rPr>
-          <w:del w:id="631" w:author="B C" w:date="2017-02-22T17:28:00Z"/>
-          <w:rFonts w:ascii="Adobe Garamond Pro" w:hAnsi="Adobe Garamond Pro"/>
-          <w:sz w:val="20"/>
-          <w:szCs w:val="20"/>
-          <w:rPrChange w:id="632" w:author="B C" w:date="2017-02-22T17:28:00Z">
-            <w:rPr>
-              <w:del w:id="633" w:author="B C" w:date="2017-02-22T17:28:00Z"/>
+          <w:del w:id="639" w:author="B C" w:date="2017-02-22T17:28:00Z"/>
+          <w:rFonts w:ascii="Adobe Garamond Pro" w:hAnsi="Adobe Garamond Pro"/>
+          <w:sz w:val="20"/>
+          <w:szCs w:val="20"/>
+          <w:rPrChange w:id="640" w:author="B C" w:date="2017-02-22T17:28:00Z">
+            <w:rPr>
+              <w:del w:id="641" w:author="B C" w:date="2017-02-22T17:28:00Z"/>
             </w:rPr>
           </w:rPrChange>
         </w:rPr>
       </w:pPr>
-      <w:del w:id="634" w:author="B C" w:date="2017-02-22T17:28:00Z">
-        <w:r>
-          <w:rPr>
-            <w:rFonts w:ascii="Adobe Garamond Pro" w:hAnsi="Adobe Garamond Pro"/>
-            <w:sz w:val="20"/>
-            <w:szCs w:val="20"/>
-            <w:rPrChange w:id="635" w:author="B C" w:date="2017-02-22T17:28:00Z">
+      <w:del w:id="642" w:author="B C" w:date="2017-02-22T17:28:00Z">
+        <w:r>
+          <w:rPr>
+            <w:rFonts w:ascii="Adobe Garamond Pro" w:hAnsi="Adobe Garamond Pro"/>
+            <w:sz w:val="20"/>
+            <w:szCs w:val="20"/>
+            <w:rPrChange w:id="643" w:author="B C" w:date="2017-02-22T17:28:00Z">
               <w:rPr/>
             </w:rPrChange>
           </w:rPr>
@@ -4522,13 +4580,13 @@
       <w:pPr>
         <w:jc w:val="both"/>
         <w:rPr>
-          <w:del w:id="636" w:author="B C" w:date="2017-02-22T17:28:00Z"/>
-          <w:rFonts w:ascii="Adobe Garamond Pro" w:hAnsi="Adobe Garamond Pro"/>
-          <w:sz w:val="20"/>
-          <w:szCs w:val="20"/>
-          <w:rPrChange w:id="637" w:author="B C" w:date="2017-02-22T17:28:00Z">
-            <w:rPr>
-              <w:del w:id="638" w:author="B C" w:date="2017-02-22T17:28:00Z"/>
+          <w:del w:id="644" w:author="B C" w:date="2017-02-22T17:28:00Z"/>
+          <w:rFonts w:ascii="Adobe Garamond Pro" w:hAnsi="Adobe Garamond Pro"/>
+          <w:sz w:val="20"/>
+          <w:szCs w:val="20"/>
+          <w:rPrChange w:id="645" w:author="B C" w:date="2017-02-22T17:28:00Z">
+            <w:rPr>
+              <w:del w:id="646" w:author="B C" w:date="2017-02-22T17:28:00Z"/>
             </w:rPr>
           </w:rPrChange>
         </w:rPr>
@@ -4541,7 +4599,7 @@
           <w:rFonts w:ascii="Adobe Garamond Pro" w:hAnsi="Adobe Garamond Pro"/>
           <w:sz w:val="20"/>
           <w:szCs w:val="20"/>
-          <w:rPrChange w:id="639" w:author="B C" w:date="2017-02-22T17:28:00Z">
+          <w:rPrChange w:id="647" w:author="B C" w:date="2017-02-22T17:28:00Z">
             <w:rPr/>
           </w:rPrChange>
         </w:rPr>
@@ -5220,18 +5278,18 @@
         <w:noProof/>
       </w:rPr>
       <w:drawing>
-        <wp:anchor distT="0" distB="0" distL="114300" distR="114300" simplePos="0" relativeHeight="251659776" behindDoc="0" locked="0" layoutInCell="1" allowOverlap="1" wp14:anchorId="30F96753" wp14:editId="6AFDABC6">
+        <wp:anchor distT="0" distB="0" distL="114300" distR="114300" simplePos="0" relativeHeight="251657728" behindDoc="0" locked="0" layoutInCell="1" allowOverlap="1" wp14:anchorId="20B3B5DB" wp14:editId="321488CC">
           <wp:simplePos x="0" y="0"/>
           <wp:positionH relativeFrom="column">
-            <wp:posOffset>1228725</wp:posOffset>
+            <wp:posOffset>-293370</wp:posOffset>
           </wp:positionH>
           <wp:positionV relativeFrom="paragraph">
-            <wp:posOffset>-156210</wp:posOffset>
+            <wp:posOffset>-114300</wp:posOffset>
           </wp:positionV>
-          <wp:extent cx="1685290" cy="843915"/>
+          <wp:extent cx="2374900" cy="838200"/>
           <wp:effectExtent l="0" t="0" r="0" b="0"/>
           <wp:wrapNone/>
-          <wp:docPr id="26" name="Picture 3" descr="Description: Jedi:Users:francisco:Documents:Web downloads 2007:Division of Biokinesiology and Physical Therapy:3-Line_Division of Biokinesiology and Physical_EPS:3-Line_DivisionOfBiokinesiology_CardOnTrans.eps"/>
+          <wp:docPr id="25" name="Picture 0" descr="Description: Formal_Viterbi_CardOnTrans.eps"/>
           <wp:cNvGraphicFramePr>
             <a:graphicFrameLocks xmlns:a="http://schemas.openxmlformats.org/drawingml/2006/main" noChangeAspect="1"/>
           </wp:cNvGraphicFramePr>
@@ -5239,7 +5297,7 @@
             <a:graphicData uri="http://schemas.openxmlformats.org/drawingml/2006/picture">
               <pic:pic xmlns:pic="http://schemas.openxmlformats.org/drawingml/2006/picture">
                 <pic:nvPicPr>
-                  <pic:cNvPr id="0" name="Picture 3" descr="Description: Jedi:Users:francisco:Documents:Web downloads 2007:Division of Biokinesiology and Physical Therapy:3-Line_Division of Biokinesiology and Physical_EPS:3-Line_DivisionOfBiokinesiology_CardOnTrans.eps"/>
+                  <pic:cNvPr id="0" name="Picture 0" descr="Description: Formal_Viterbi_CardOnTrans.eps"/>
                   <pic:cNvPicPr>
                     <a:picLocks noChangeAspect="1" noChangeArrowheads="1"/>
                   </pic:cNvPicPr>
@@ -5260,7 +5318,7 @@
                 <pic:spPr bwMode="auto">
                   <a:xfrm>
                     <a:off x="0" y="0"/>
-                    <a:ext cx="1685290" cy="843915"/>
+                    <a:ext cx="2374900" cy="838200"/>
                   </a:xfrm>
                   <a:prstGeom prst="rect">
                     <a:avLst/>
@@ -5287,18 +5345,18 @@
         <w:noProof/>
       </w:rPr>
       <w:drawing>
-        <wp:anchor distT="0" distB="0" distL="114300" distR="114300" simplePos="0" relativeHeight="251657728" behindDoc="0" locked="0" layoutInCell="1" allowOverlap="1" wp14:anchorId="20B3B5DB" wp14:editId="29544DD4">
+        <wp:anchor distT="0" distB="0" distL="114300" distR="114300" simplePos="0" relativeHeight="251659776" behindDoc="0" locked="0" layoutInCell="1" allowOverlap="1" wp14:anchorId="30F96753" wp14:editId="2F74E226">
           <wp:simplePos x="0" y="0"/>
           <wp:positionH relativeFrom="column">
-            <wp:posOffset>-981710</wp:posOffset>
+            <wp:posOffset>1999280</wp:posOffset>
           </wp:positionH>
           <wp:positionV relativeFrom="paragraph">
-            <wp:posOffset>-158115</wp:posOffset>
+            <wp:posOffset>-111920</wp:posOffset>
           </wp:positionV>
-          <wp:extent cx="2374900" cy="838200"/>
+          <wp:extent cx="1685290" cy="843915"/>
           <wp:effectExtent l="0" t="0" r="0" b="0"/>
           <wp:wrapNone/>
-          <wp:docPr id="25" name="Picture 0" descr="Description: Formal_Viterbi_CardOnTrans.eps"/>
+          <wp:docPr id="26" name="Picture 3" descr="Description: Jedi:Users:francisco:Documents:Web downloads 2007:Division of Biokinesiology and Physical Therapy:3-Line_Division of Biokinesiology and Physical_EPS:3-Line_DivisionOfBiokinesiology_CardOnTrans.eps"/>
           <wp:cNvGraphicFramePr>
             <a:graphicFrameLocks xmlns:a="http://schemas.openxmlformats.org/drawingml/2006/main" noChangeAspect="1"/>
           </wp:cNvGraphicFramePr>
@@ -5306,7 +5364,7 @@
             <a:graphicData uri="http://schemas.openxmlformats.org/drawingml/2006/picture">
               <pic:pic xmlns:pic="http://schemas.openxmlformats.org/drawingml/2006/picture">
                 <pic:nvPicPr>
-                  <pic:cNvPr id="0" name="Picture 0" descr="Description: Formal_Viterbi_CardOnTrans.eps"/>
+                  <pic:cNvPr id="0" name="Picture 3" descr="Description: Jedi:Users:francisco:Documents:Web downloads 2007:Division of Biokinesiology and Physical Therapy:3-Line_Division of Biokinesiology and Physical_EPS:3-Line_DivisionOfBiokinesiology_CardOnTrans.eps"/>
                   <pic:cNvPicPr>
                     <a:picLocks noChangeAspect="1" noChangeArrowheads="1"/>
                   </pic:cNvPicPr>
@@ -5327,7 +5385,7 @@
                 <pic:spPr bwMode="auto">
                   <a:xfrm>
                     <a:off x="0" y="0"/>
-                    <a:ext cx="2374900" cy="838200"/>
+                    <a:ext cx="1685290" cy="843915"/>
                   </a:xfrm>
                   <a:prstGeom prst="rect">
                     <a:avLst/>
